--- a/LearnToday -Web API CaseStudy.docx
+++ b/LearnToday -Web API CaseStudy.docx
@@ -1,8 +1,14 @@
 
 <file path=word/document.xml><?xml version="1.0" encoding="utf-8"?>
-<w:document xmlns:ve="http://schemas.openxmlformats.org/markup-compatibility/2006" xmlns:o="urn:schemas-microsoft-com:office:office" xmlns:r="http://schemas.openxmlformats.org/officeDocument/2006/relationships" xmlns:m="http://schemas.openxmlformats.org/officeDocument/2006/math" xmlns:v="urn:schemas-microsoft-com:vml" xmlns:wp="http://schemas.openxmlformats.org/drawingml/2006/wordprocessingDrawing" xmlns:w10="urn:schemas-microsoft-com:office:word" xmlns:w="http://schemas.openxmlformats.org/wordprocessingml/2006/main" xmlns:wne="http://schemas.microsoft.com/office/word/2006/wordml">
+<w:document xmlns:wpc="http://schemas.microsoft.com/office/word/2010/wordprocessingCanvas" xmlns:mc="http://schemas.openxmlformats.org/markup-compatibility/2006" xmlns:o="urn:schemas-microsoft-com:office:office" xmlns:r="http://schemas.openxmlformats.org/officeDocument/2006/relationships" xmlns:m="http://schemas.openxmlformats.org/officeDocument/2006/math" xmlns:v="urn:schemas-microsoft-com:vml" xmlns:wp14="http://schemas.microsoft.com/office/word/2010/wordprocessingDrawing" xmlns:wp="http://schemas.openxmlformats.org/drawingml/2006/wordprocessingDrawing" xmlns:w10="urn:schemas-microsoft-com:office:word" xmlns:w="http://schemas.openxmlformats.org/wordprocessingml/2006/main" xmlns:w14="http://schemas.microsoft.com/office/word/2010/wordml" xmlns:w15="http://schemas.microsoft.com/office/word/2012/wordml" xmlns:wpg="http://schemas.microsoft.com/office/word/2010/wordprocessingGroup" xmlns:wpi="http://schemas.microsoft.com/office/word/2010/wordprocessingInk" xmlns:wne="http://schemas.microsoft.com/office/word/2006/wordml" xmlns:wps="http://schemas.microsoft.com/office/word/2010/wordprocessingShape" mc:Ignorable="w14 w15 wp14">
   <w:body>
-    <w:p/>
+    <w:p>
+      <w:pPr>
+        <w:rPr>
+          <w:rFonts w:ascii="Arial" w:hAnsi="Arial" w:cs="Arial"/>
+        </w:rPr>
+      </w:pPr>
+    </w:p>
     <w:tbl>
       <w:tblPr>
         <w:tblW w:w="0" w:type="dxa"/>
@@ -17,7 +23,7 @@
           <w:left w:w="0" w:type="dxa"/>
           <w:right w:w="0" w:type="dxa"/>
         </w:tblCellMar>
-        <w:tblLook w:val="04A0"/>
+        <w:tblLook w:val="04A0" w:firstRow="1" w:lastRow="0" w:firstColumn="1" w:lastColumn="0" w:noHBand="0" w:noVBand="1"/>
       </w:tblPr>
       <w:tblGrid>
         <w:gridCol w:w="986"/>
@@ -43,9 +49,7 @@
               <w:ind w:right="105"/>
               <w:textAlignment w:val="baseline"/>
               <w:rPr>
-                <w:rFonts w:ascii="Times New Roman" w:eastAsia="Times New Roman" w:hAnsi="Times New Roman" w:cs="Times New Roman"/>
-                <w:sz w:val="24"/>
-                <w:szCs w:val="24"/>
+                <w:rFonts w:ascii="Arial" w:eastAsia="Times New Roman" w:hAnsi="Arial" w:cs="Arial"/>
                 <w:lang w:eastAsia="en-IN"/>
               </w:rPr>
             </w:pPr>
@@ -77,9 +81,7 @@
               <w:jc w:val="center"/>
               <w:textAlignment w:val="baseline"/>
               <w:rPr>
-                <w:rFonts w:ascii="Times New Roman" w:eastAsia="Times New Roman" w:hAnsi="Times New Roman" w:cs="Times New Roman"/>
-                <w:sz w:val="24"/>
-                <w:szCs w:val="24"/>
+                <w:rFonts w:ascii="Arial" w:eastAsia="Times New Roman" w:hAnsi="Arial" w:cs="Arial"/>
                 <w:lang w:eastAsia="en-IN"/>
               </w:rPr>
             </w:pPr>
@@ -87,8 +89,6 @@
               <w:rPr>
                 <w:rFonts w:ascii="Arial" w:eastAsia="Times New Roman" w:hAnsi="Arial" w:cs="Arial"/>
                 <w:color w:val="EFA800"/>
-                <w:sz w:val="44"/>
-                <w:szCs w:val="44"/>
                 <w:lang w:eastAsia="en-IN"/>
               </w:rPr>
               <w:t> </w:t>
@@ -101,9 +101,7 @@
               <w:jc w:val="center"/>
               <w:textAlignment w:val="baseline"/>
               <w:rPr>
-                <w:rFonts w:ascii="Times New Roman" w:eastAsia="Times New Roman" w:hAnsi="Times New Roman" w:cs="Times New Roman"/>
-                <w:sz w:val="24"/>
-                <w:szCs w:val="24"/>
+                <w:rFonts w:ascii="Arial" w:eastAsia="Times New Roman" w:hAnsi="Arial" w:cs="Arial"/>
                 <w:lang w:eastAsia="en-IN"/>
               </w:rPr>
             </w:pPr>
@@ -111,8 +109,6 @@
               <w:rPr>
                 <w:rFonts w:ascii="Arial" w:eastAsia="Times New Roman" w:hAnsi="Arial" w:cs="Arial"/>
                 <w:color w:val="EFA800"/>
-                <w:sz w:val="44"/>
-                <w:szCs w:val="44"/>
                 <w:lang w:eastAsia="en-IN"/>
               </w:rPr>
               <w:t> </w:t>
@@ -125,9 +121,7 @@
               <w:jc w:val="center"/>
               <w:textAlignment w:val="baseline"/>
               <w:rPr>
-                <w:rFonts w:ascii="Times New Roman" w:eastAsia="Times New Roman" w:hAnsi="Times New Roman" w:cs="Times New Roman"/>
-                <w:sz w:val="24"/>
-                <w:szCs w:val="24"/>
+                <w:rFonts w:ascii="Arial" w:eastAsia="Times New Roman" w:hAnsi="Arial" w:cs="Arial"/>
                 <w:lang w:eastAsia="en-IN"/>
               </w:rPr>
             </w:pPr>
@@ -135,8 +129,6 @@
               <w:rPr>
                 <w:rFonts w:ascii="Arial" w:eastAsia="Times New Roman" w:hAnsi="Arial" w:cs="Arial"/>
                 <w:color w:val="EFA800"/>
-                <w:sz w:val="44"/>
-                <w:szCs w:val="44"/>
                 <w:lang w:eastAsia="en-IN"/>
               </w:rPr>
               <w:t> </w:t>
@@ -149,9 +141,7 @@
               <w:jc w:val="center"/>
               <w:textAlignment w:val="baseline"/>
               <w:rPr>
-                <w:rFonts w:ascii="Times New Roman" w:eastAsia="Times New Roman" w:hAnsi="Times New Roman" w:cs="Times New Roman"/>
-                <w:sz w:val="24"/>
-                <w:szCs w:val="24"/>
+                <w:rFonts w:ascii="Arial" w:eastAsia="Times New Roman" w:hAnsi="Arial" w:cs="Arial"/>
                 <w:lang w:eastAsia="en-IN"/>
               </w:rPr>
             </w:pPr>
@@ -161,8 +151,6 @@
                 <w:b/>
                 <w:bCs/>
                 <w:color w:val="EFA800"/>
-                <w:sz w:val="44"/>
-                <w:szCs w:val="44"/>
                 <w:lang w:val="en-US" w:eastAsia="en-IN"/>
               </w:rPr>
               <w:t>Cognizant Academy</w:t>
@@ -171,8 +159,6 @@
               <w:rPr>
                 <w:rFonts w:ascii="Arial" w:eastAsia="Times New Roman" w:hAnsi="Arial" w:cs="Arial"/>
                 <w:color w:val="EFA800"/>
-                <w:sz w:val="44"/>
-                <w:szCs w:val="44"/>
                 <w:lang w:eastAsia="en-IN"/>
               </w:rPr>
               <w:t> </w:t>
@@ -185,9 +171,7 @@
               <w:jc w:val="center"/>
               <w:textAlignment w:val="baseline"/>
               <w:rPr>
-                <w:rFonts w:ascii="Times New Roman" w:eastAsia="Times New Roman" w:hAnsi="Times New Roman" w:cs="Times New Roman"/>
-                <w:sz w:val="24"/>
-                <w:szCs w:val="24"/>
+                <w:rFonts w:ascii="Arial" w:eastAsia="Times New Roman" w:hAnsi="Arial" w:cs="Arial"/>
                 <w:lang w:eastAsia="en-IN"/>
               </w:rPr>
             </w:pPr>
@@ -195,8 +179,6 @@
               <w:rPr>
                 <w:rFonts w:ascii="Arial" w:eastAsia="Times New Roman" w:hAnsi="Arial" w:cs="Arial"/>
                 <w:color w:val="EFA800"/>
-                <w:sz w:val="44"/>
-                <w:szCs w:val="44"/>
                 <w:lang w:eastAsia="en-IN"/>
               </w:rPr>
               <w:t> </w:t>
@@ -209,9 +191,7 @@
               <w:jc w:val="center"/>
               <w:textAlignment w:val="baseline"/>
               <w:rPr>
-                <w:rFonts w:ascii="Times New Roman" w:eastAsia="Times New Roman" w:hAnsi="Times New Roman" w:cs="Times New Roman"/>
-                <w:sz w:val="24"/>
-                <w:szCs w:val="24"/>
+                <w:rFonts w:ascii="Arial" w:eastAsia="Times New Roman" w:hAnsi="Arial" w:cs="Arial"/>
                 <w:lang w:eastAsia="en-IN"/>
               </w:rPr>
             </w:pPr>
@@ -221,8 +201,6 @@
                 <w:b/>
                 <w:bCs/>
                 <w:color w:val="EFA800"/>
-                <w:sz w:val="44"/>
-                <w:szCs w:val="44"/>
                 <w:lang w:val="en-US" w:eastAsia="en-IN"/>
               </w:rPr>
               <w:t>LearnToday</w:t>
@@ -235,9 +213,7 @@
               <w:jc w:val="center"/>
               <w:textAlignment w:val="baseline"/>
               <w:rPr>
-                <w:rFonts w:ascii="Times New Roman" w:eastAsia="Times New Roman" w:hAnsi="Times New Roman" w:cs="Times New Roman"/>
-                <w:sz w:val="24"/>
-                <w:szCs w:val="24"/>
+                <w:rFonts w:ascii="Arial" w:eastAsia="Times New Roman" w:hAnsi="Arial" w:cs="Arial"/>
                 <w:lang w:eastAsia="en-IN"/>
               </w:rPr>
             </w:pPr>
@@ -245,8 +221,6 @@
               <w:rPr>
                 <w:rFonts w:ascii="Arial" w:eastAsia="Times New Roman" w:hAnsi="Arial" w:cs="Arial"/>
                 <w:color w:val="EFA800"/>
-                <w:sz w:val="44"/>
-                <w:szCs w:val="44"/>
                 <w:lang w:eastAsia="en-IN"/>
               </w:rPr>
               <w:t> </w:t>
@@ -259,9 +233,7 @@
               <w:jc w:val="center"/>
               <w:textAlignment w:val="baseline"/>
               <w:rPr>
-                <w:rFonts w:ascii="Times New Roman" w:eastAsia="Times New Roman" w:hAnsi="Times New Roman" w:cs="Times New Roman"/>
-                <w:sz w:val="24"/>
-                <w:szCs w:val="24"/>
+                <w:rFonts w:ascii="Arial" w:eastAsia="Times New Roman" w:hAnsi="Arial" w:cs="Arial"/>
                 <w:lang w:eastAsia="en-IN"/>
               </w:rPr>
             </w:pPr>
@@ -271,18 +243,24 @@
                 <w:b/>
                 <w:bCs/>
                 <w:color w:val="EFA800"/>
-                <w:sz w:val="44"/>
-                <w:szCs w:val="44"/>
                 <w:lang w:val="en-US" w:eastAsia="en-IN"/>
               </w:rPr>
-              <w:t>FSE Web API Specification Document</w:t>
+              <w:t xml:space="preserve">ASP.NET </w:t>
+            </w:r>
+            <w:r>
+              <w:rPr>
+                <w:rFonts w:ascii="Arial" w:eastAsia="Times New Roman" w:hAnsi="Arial" w:cs="Arial"/>
+                <w:b/>
+                <w:bCs/>
+                <w:color w:val="EFA800"/>
+                <w:lang w:val="en-US" w:eastAsia="en-IN"/>
+              </w:rPr>
+              <w:t>Web API Specification Document</w:t>
             </w:r>
             <w:r>
               <w:rPr>
                 <w:rFonts w:ascii="Arial" w:eastAsia="Times New Roman" w:hAnsi="Arial" w:cs="Arial"/>
                 <w:color w:val="EFA800"/>
-                <w:sz w:val="44"/>
-                <w:szCs w:val="44"/>
                 <w:lang w:eastAsia="en-IN"/>
               </w:rPr>
               <w:t> </w:t>
@@ -295,9 +273,7 @@
               <w:jc w:val="center"/>
               <w:textAlignment w:val="baseline"/>
               <w:rPr>
-                <w:rFonts w:ascii="Times New Roman" w:eastAsia="Times New Roman" w:hAnsi="Times New Roman" w:cs="Times New Roman"/>
-                <w:sz w:val="24"/>
-                <w:szCs w:val="24"/>
+                <w:rFonts w:ascii="Arial" w:eastAsia="Times New Roman" w:hAnsi="Arial" w:cs="Arial"/>
                 <w:lang w:eastAsia="en-IN"/>
               </w:rPr>
             </w:pPr>
@@ -305,8 +281,6 @@
               <w:rPr>
                 <w:rFonts w:ascii="Arial" w:eastAsia="Times New Roman" w:hAnsi="Arial" w:cs="Arial"/>
                 <w:color w:val="EFA800"/>
-                <w:sz w:val="44"/>
-                <w:szCs w:val="44"/>
                 <w:lang w:eastAsia="en-IN"/>
               </w:rPr>
               <w:t> </w:t>
@@ -319,9 +293,7 @@
               <w:jc w:val="center"/>
               <w:textAlignment w:val="baseline"/>
               <w:rPr>
-                <w:rFonts w:ascii="Times New Roman" w:eastAsia="Times New Roman" w:hAnsi="Times New Roman" w:cs="Times New Roman"/>
-                <w:sz w:val="24"/>
-                <w:szCs w:val="24"/>
+                <w:rFonts w:ascii="Arial" w:eastAsia="Times New Roman" w:hAnsi="Arial" w:cs="Arial"/>
                 <w:lang w:eastAsia="en-IN"/>
               </w:rPr>
             </w:pPr>
@@ -331,8 +303,6 @@
                 <w:b/>
                 <w:bCs/>
                 <w:color w:val="EFA800"/>
-                <w:sz w:val="44"/>
-                <w:szCs w:val="44"/>
                 <w:lang w:val="en-US" w:eastAsia="en-IN"/>
               </w:rPr>
               <w:t>Version 1.0</w:t>
@@ -341,8 +311,6 @@
               <w:rPr>
                 <w:rFonts w:ascii="Arial" w:eastAsia="Times New Roman" w:hAnsi="Arial" w:cs="Arial"/>
                 <w:color w:val="EFA800"/>
-                <w:sz w:val="44"/>
-                <w:szCs w:val="44"/>
                 <w:lang w:eastAsia="en-IN"/>
               </w:rPr>
               <w:t> </w:t>
@@ -354,9 +322,7 @@
               <w:ind w:right="105"/>
               <w:textAlignment w:val="baseline"/>
               <w:rPr>
-                <w:rFonts w:ascii="Times New Roman" w:eastAsia="Times New Roman" w:hAnsi="Times New Roman" w:cs="Times New Roman"/>
-                <w:sz w:val="24"/>
-                <w:szCs w:val="24"/>
+                <w:rFonts w:ascii="Arial" w:eastAsia="Times New Roman" w:hAnsi="Arial" w:cs="Arial"/>
                 <w:lang w:eastAsia="en-IN"/>
               </w:rPr>
             </w:pPr>
@@ -364,8 +330,6 @@
               <w:rPr>
                 <w:rFonts w:ascii="Arial" w:eastAsia="Times New Roman" w:hAnsi="Arial" w:cs="Arial"/>
                 <w:color w:val="EFA800"/>
-                <w:sz w:val="44"/>
-                <w:szCs w:val="44"/>
                 <w:lang w:eastAsia="en-IN"/>
               </w:rPr>
               <w:t> </w:t>
@@ -392,9 +356,7 @@
             <w:pPr>
               <w:spacing w:after="0" w:line="240" w:lineRule="auto"/>
               <w:rPr>
-                <w:rFonts w:ascii="Times New Roman" w:eastAsia="Times New Roman" w:hAnsi="Times New Roman" w:cs="Times New Roman"/>
-                <w:sz w:val="24"/>
-                <w:szCs w:val="24"/>
+                <w:rFonts w:ascii="Arial" w:eastAsia="Times New Roman" w:hAnsi="Arial" w:cs="Arial"/>
                 <w:lang w:eastAsia="en-IN"/>
               </w:rPr>
             </w:pPr>
@@ -425,7 +387,7 @@
                 <w:left w:w="0" w:type="dxa"/>
                 <w:right w:w="0" w:type="dxa"/>
               </w:tblCellMar>
-              <w:tblLook w:val="04A0"/>
+              <w:tblLook w:val="04A0" w:firstRow="1" w:lastRow="0" w:firstColumn="1" w:lastColumn="0" w:noHBand="0" w:noVBand="1"/>
             </w:tblPr>
             <w:tblGrid>
               <w:gridCol w:w="1350"/>
@@ -457,9 +419,7 @@
                     <w:jc w:val="center"/>
                     <w:textAlignment w:val="baseline"/>
                     <w:rPr>
-                      <w:rFonts w:ascii="Times New Roman" w:eastAsia="Times New Roman" w:hAnsi="Times New Roman" w:cs="Times New Roman"/>
-                      <w:sz w:val="24"/>
-                      <w:szCs w:val="24"/>
+                      <w:rFonts w:ascii="Arial" w:eastAsia="Times New Roman" w:hAnsi="Arial" w:cs="Arial"/>
                       <w:lang w:eastAsia="en-IN"/>
                     </w:rPr>
                   </w:pPr>
@@ -492,9 +452,7 @@
                     <w:jc w:val="center"/>
                     <w:textAlignment w:val="baseline"/>
                     <w:rPr>
-                      <w:rFonts w:ascii="Times New Roman" w:eastAsia="Times New Roman" w:hAnsi="Times New Roman" w:cs="Times New Roman"/>
-                      <w:sz w:val="24"/>
-                      <w:szCs w:val="24"/>
+                      <w:rFonts w:ascii="Arial" w:eastAsia="Times New Roman" w:hAnsi="Arial" w:cs="Arial"/>
                       <w:lang w:eastAsia="en-IN"/>
                     </w:rPr>
                   </w:pPr>
@@ -536,9 +494,7 @@
                     <w:jc w:val="center"/>
                     <w:textAlignment w:val="baseline"/>
                     <w:rPr>
-                      <w:rFonts w:ascii="Times New Roman" w:eastAsia="Times New Roman" w:hAnsi="Times New Roman" w:cs="Times New Roman"/>
-                      <w:sz w:val="24"/>
-                      <w:szCs w:val="24"/>
+                      <w:rFonts w:ascii="Arial" w:eastAsia="Times New Roman" w:hAnsi="Arial" w:cs="Arial"/>
                       <w:lang w:eastAsia="en-IN"/>
                     </w:rPr>
                   </w:pPr>
@@ -580,9 +536,7 @@
                     <w:jc w:val="center"/>
                     <w:textAlignment w:val="baseline"/>
                     <w:rPr>
-                      <w:rFonts w:ascii="Times New Roman" w:eastAsia="Times New Roman" w:hAnsi="Times New Roman" w:cs="Times New Roman"/>
-                      <w:sz w:val="24"/>
-                      <w:szCs w:val="24"/>
+                      <w:rFonts w:ascii="Arial" w:eastAsia="Times New Roman" w:hAnsi="Arial" w:cs="Arial"/>
                       <w:lang w:eastAsia="en-IN"/>
                     </w:rPr>
                   </w:pPr>
@@ -629,9 +583,7 @@
                     <w:jc w:val="center"/>
                     <w:textAlignment w:val="baseline"/>
                     <w:rPr>
-                      <w:rFonts w:ascii="Times New Roman" w:eastAsia="Times New Roman" w:hAnsi="Times New Roman" w:cs="Times New Roman"/>
-                      <w:sz w:val="24"/>
-                      <w:szCs w:val="24"/>
+                      <w:rFonts w:ascii="Arial" w:eastAsia="Times New Roman" w:hAnsi="Arial" w:cs="Arial"/>
                       <w:lang w:eastAsia="en-IN"/>
                     </w:rPr>
                   </w:pPr>
@@ -673,9 +625,7 @@
                     <w:jc w:val="center"/>
                     <w:textAlignment w:val="baseline"/>
                     <w:rPr>
-                      <w:rFonts w:ascii="Times New Roman" w:eastAsia="Times New Roman" w:hAnsi="Times New Roman" w:cs="Times New Roman"/>
-                      <w:sz w:val="24"/>
-                      <w:szCs w:val="24"/>
+                      <w:rFonts w:ascii="Arial" w:eastAsia="Times New Roman" w:hAnsi="Arial" w:cs="Arial"/>
                       <w:lang w:eastAsia="en-IN"/>
                     </w:rPr>
                   </w:pPr>
@@ -701,9 +651,7 @@
                     <w:jc w:val="center"/>
                     <w:textAlignment w:val="baseline"/>
                     <w:rPr>
-                      <w:rFonts w:ascii="Times New Roman" w:eastAsia="Times New Roman" w:hAnsi="Times New Roman" w:cs="Times New Roman"/>
-                      <w:sz w:val="24"/>
-                      <w:szCs w:val="24"/>
+                      <w:rFonts w:ascii="Arial" w:eastAsia="Times New Roman" w:hAnsi="Arial" w:cs="Arial"/>
                       <w:lang w:eastAsia="en-IN"/>
                     </w:rPr>
                   </w:pPr>
@@ -729,9 +677,7 @@
                     <w:jc w:val="center"/>
                     <w:textAlignment w:val="baseline"/>
                     <w:rPr>
-                      <w:rFonts w:ascii="Times New Roman" w:eastAsia="Times New Roman" w:hAnsi="Times New Roman" w:cs="Times New Roman"/>
-                      <w:sz w:val="24"/>
-                      <w:szCs w:val="24"/>
+                      <w:rFonts w:ascii="Arial" w:eastAsia="Times New Roman" w:hAnsi="Arial" w:cs="Arial"/>
                       <w:lang w:eastAsia="en-IN"/>
                     </w:rPr>
                   </w:pPr>
@@ -762,9 +708,7 @@
                     <w:jc w:val="center"/>
                     <w:textAlignment w:val="baseline"/>
                     <w:rPr>
-                      <w:rFonts w:ascii="Times New Roman" w:eastAsia="Times New Roman" w:hAnsi="Times New Roman" w:cs="Times New Roman"/>
-                      <w:sz w:val="24"/>
-                      <w:szCs w:val="24"/>
+                      <w:rFonts w:ascii="Arial" w:eastAsia="Times New Roman" w:hAnsi="Arial" w:cs="Arial"/>
                       <w:lang w:eastAsia="en-IN"/>
                     </w:rPr>
                   </w:pPr>
@@ -806,9 +750,7 @@
                     <w:jc w:val="center"/>
                     <w:textAlignment w:val="baseline"/>
                     <w:rPr>
-                      <w:rFonts w:ascii="Times New Roman" w:eastAsia="Times New Roman" w:hAnsi="Times New Roman" w:cs="Times New Roman"/>
-                      <w:sz w:val="24"/>
-                      <w:szCs w:val="24"/>
+                      <w:rFonts w:ascii="Arial" w:eastAsia="Times New Roman" w:hAnsi="Arial" w:cs="Arial"/>
                       <w:lang w:eastAsia="en-IN"/>
                     </w:rPr>
                   </w:pPr>
@@ -834,9 +776,7 @@
                     <w:jc w:val="center"/>
                     <w:textAlignment w:val="baseline"/>
                     <w:rPr>
-                      <w:rFonts w:ascii="Times New Roman" w:eastAsia="Times New Roman" w:hAnsi="Times New Roman" w:cs="Times New Roman"/>
-                      <w:sz w:val="24"/>
-                      <w:szCs w:val="24"/>
+                      <w:rFonts w:ascii="Arial" w:eastAsia="Times New Roman" w:hAnsi="Arial" w:cs="Arial"/>
                       <w:lang w:eastAsia="en-IN"/>
                     </w:rPr>
                   </w:pPr>
@@ -862,9 +802,7 @@
                     <w:jc w:val="center"/>
                     <w:textAlignment w:val="baseline"/>
                     <w:rPr>
-                      <w:rFonts w:ascii="Times New Roman" w:eastAsia="Times New Roman" w:hAnsi="Times New Roman" w:cs="Times New Roman"/>
-                      <w:sz w:val="24"/>
-                      <w:szCs w:val="24"/>
+                      <w:rFonts w:ascii="Arial" w:eastAsia="Times New Roman" w:hAnsi="Arial" w:cs="Arial"/>
                       <w:lang w:eastAsia="en-IN"/>
                     </w:rPr>
                   </w:pPr>
@@ -895,9 +833,7 @@
                     <w:jc w:val="center"/>
                     <w:textAlignment w:val="baseline"/>
                     <w:rPr>
-                      <w:rFonts w:ascii="Times New Roman" w:eastAsia="Times New Roman" w:hAnsi="Times New Roman" w:cs="Times New Roman"/>
-                      <w:sz w:val="24"/>
-                      <w:szCs w:val="24"/>
+                      <w:rFonts w:ascii="Arial" w:eastAsia="Times New Roman" w:hAnsi="Arial" w:cs="Arial"/>
                       <w:lang w:eastAsia="en-IN"/>
                     </w:rPr>
                   </w:pPr>
@@ -939,9 +875,7 @@
                     <w:jc w:val="center"/>
                     <w:textAlignment w:val="baseline"/>
                     <w:rPr>
-                      <w:rFonts w:ascii="Times New Roman" w:eastAsia="Times New Roman" w:hAnsi="Times New Roman" w:cs="Times New Roman"/>
-                      <w:sz w:val="24"/>
-                      <w:szCs w:val="24"/>
+                      <w:rFonts w:ascii="Arial" w:eastAsia="Times New Roman" w:hAnsi="Arial" w:cs="Arial"/>
                       <w:lang w:eastAsia="en-IN"/>
                     </w:rPr>
                   </w:pPr>
@@ -974,9 +908,7 @@
                     <w:jc w:val="center"/>
                     <w:textAlignment w:val="baseline"/>
                     <w:rPr>
-                      <w:rFonts w:ascii="Times New Roman" w:eastAsia="Times New Roman" w:hAnsi="Times New Roman" w:cs="Times New Roman"/>
-                      <w:sz w:val="24"/>
-                      <w:szCs w:val="24"/>
+                      <w:rFonts w:ascii="Arial" w:eastAsia="Times New Roman" w:hAnsi="Arial" w:cs="Arial"/>
                       <w:lang w:eastAsia="en-IN"/>
                     </w:rPr>
                   </w:pPr>
@@ -1009,9 +941,7 @@
                     <w:jc w:val="center"/>
                     <w:textAlignment w:val="baseline"/>
                     <w:rPr>
-                      <w:rFonts w:ascii="Times New Roman" w:eastAsia="Times New Roman" w:hAnsi="Times New Roman" w:cs="Times New Roman"/>
-                      <w:sz w:val="24"/>
-                      <w:szCs w:val="24"/>
+                      <w:rFonts w:ascii="Arial" w:eastAsia="Times New Roman" w:hAnsi="Arial" w:cs="Arial"/>
                       <w:lang w:eastAsia="en-IN"/>
                     </w:rPr>
                   </w:pPr>
@@ -1049,9 +979,7 @@
                     <w:jc w:val="center"/>
                     <w:textAlignment w:val="baseline"/>
                     <w:rPr>
-                      <w:rFonts w:ascii="Times New Roman" w:eastAsia="Times New Roman" w:hAnsi="Times New Roman" w:cs="Times New Roman"/>
-                      <w:sz w:val="24"/>
-                      <w:szCs w:val="24"/>
+                      <w:rFonts w:ascii="Arial" w:eastAsia="Times New Roman" w:hAnsi="Arial" w:cs="Arial"/>
                       <w:lang w:eastAsia="en-IN"/>
                     </w:rPr>
                   </w:pPr>
@@ -1093,9 +1021,7 @@
                     <w:jc w:val="center"/>
                     <w:textAlignment w:val="baseline"/>
                     <w:rPr>
-                      <w:rFonts w:ascii="Times New Roman" w:eastAsia="Times New Roman" w:hAnsi="Times New Roman" w:cs="Times New Roman"/>
-                      <w:sz w:val="24"/>
-                      <w:szCs w:val="24"/>
+                      <w:rFonts w:ascii="Arial" w:eastAsia="Times New Roman" w:hAnsi="Arial" w:cs="Arial"/>
                       <w:lang w:eastAsia="en-IN"/>
                     </w:rPr>
                   </w:pPr>
@@ -1128,9 +1054,7 @@
                     <w:jc w:val="center"/>
                     <w:textAlignment w:val="baseline"/>
                     <w:rPr>
-                      <w:rFonts w:ascii="Times New Roman" w:eastAsia="Times New Roman" w:hAnsi="Times New Roman" w:cs="Times New Roman"/>
-                      <w:sz w:val="24"/>
-                      <w:szCs w:val="24"/>
+                      <w:rFonts w:ascii="Arial" w:eastAsia="Times New Roman" w:hAnsi="Arial" w:cs="Arial"/>
                       <w:lang w:eastAsia="en-IN"/>
                     </w:rPr>
                   </w:pPr>
@@ -1163,9 +1087,7 @@
                     <w:jc w:val="center"/>
                     <w:textAlignment w:val="baseline"/>
                     <w:rPr>
-                      <w:rFonts w:ascii="Times New Roman" w:eastAsia="Times New Roman" w:hAnsi="Times New Roman" w:cs="Times New Roman"/>
-                      <w:sz w:val="24"/>
-                      <w:szCs w:val="24"/>
+                      <w:rFonts w:ascii="Arial" w:eastAsia="Times New Roman" w:hAnsi="Arial" w:cs="Arial"/>
                       <w:lang w:eastAsia="en-IN"/>
                     </w:rPr>
                   </w:pPr>
@@ -1186,9 +1108,7 @@
               <w:ind w:right="105"/>
               <w:textAlignment w:val="baseline"/>
               <w:rPr>
-                <w:rFonts w:ascii="Times New Roman" w:eastAsia="Times New Roman" w:hAnsi="Times New Roman" w:cs="Times New Roman"/>
-                <w:sz w:val="24"/>
-                <w:szCs w:val="24"/>
+                <w:rFonts w:ascii="Arial" w:eastAsia="Times New Roman" w:hAnsi="Arial" w:cs="Arial"/>
                 <w:lang w:eastAsia="en-IN"/>
               </w:rPr>
             </w:pPr>
@@ -1221,9 +1141,7 @@
             <w:pPr>
               <w:spacing w:after="0" w:line="240" w:lineRule="auto"/>
               <w:rPr>
-                <w:rFonts w:ascii="Times New Roman" w:eastAsia="Times New Roman" w:hAnsi="Times New Roman" w:cs="Times New Roman"/>
-                <w:sz w:val="24"/>
-                <w:szCs w:val="24"/>
+                <w:rFonts w:ascii="Arial" w:eastAsia="Times New Roman" w:hAnsi="Arial" w:cs="Arial"/>
                 <w:lang w:eastAsia="en-IN"/>
               </w:rPr>
             </w:pPr>
@@ -1248,9 +1166,7 @@
               <w:jc w:val="both"/>
               <w:textAlignment w:val="baseline"/>
               <w:rPr>
-                <w:rFonts w:ascii="Times New Roman" w:eastAsia="Times New Roman" w:hAnsi="Times New Roman" w:cs="Times New Roman"/>
-                <w:sz w:val="24"/>
-                <w:szCs w:val="24"/>
+                <w:rFonts w:ascii="Arial" w:eastAsia="Times New Roman" w:hAnsi="Arial" w:cs="Arial"/>
                 <w:lang w:eastAsia="en-IN"/>
               </w:rPr>
             </w:pPr>
@@ -1269,9 +1185,7 @@
               <w:jc w:val="both"/>
               <w:textAlignment w:val="baseline"/>
               <w:rPr>
-                <w:rFonts w:ascii="Times New Roman" w:eastAsia="Times New Roman" w:hAnsi="Times New Roman" w:cs="Times New Roman"/>
-                <w:sz w:val="24"/>
-                <w:szCs w:val="24"/>
+                <w:rFonts w:ascii="Arial" w:eastAsia="Times New Roman" w:hAnsi="Arial" w:cs="Arial"/>
                 <w:lang w:eastAsia="en-IN"/>
               </w:rPr>
             </w:pPr>
@@ -1290,9 +1204,7 @@
               <w:jc w:val="both"/>
               <w:textAlignment w:val="baseline"/>
               <w:rPr>
-                <w:rFonts w:ascii="Times New Roman" w:eastAsia="Times New Roman" w:hAnsi="Times New Roman" w:cs="Times New Roman"/>
-                <w:sz w:val="24"/>
-                <w:szCs w:val="24"/>
+                <w:rFonts w:ascii="Arial" w:eastAsia="Times New Roman" w:hAnsi="Arial" w:cs="Arial"/>
                 <w:lang w:eastAsia="en-IN"/>
               </w:rPr>
             </w:pPr>
@@ -1311,9 +1223,7 @@
               <w:jc w:val="both"/>
               <w:textAlignment w:val="baseline"/>
               <w:rPr>
-                <w:rFonts w:ascii="Times New Roman" w:eastAsia="Times New Roman" w:hAnsi="Times New Roman" w:cs="Times New Roman"/>
-                <w:sz w:val="24"/>
-                <w:szCs w:val="24"/>
+                <w:rFonts w:ascii="Arial" w:eastAsia="Times New Roman" w:hAnsi="Arial" w:cs="Arial"/>
                 <w:lang w:eastAsia="en-IN"/>
               </w:rPr>
             </w:pPr>
@@ -1335,8 +1245,6 @@
         <w:textAlignment w:val="baseline"/>
         <w:rPr>
           <w:rFonts w:ascii="Arial" w:eastAsia="Times New Roman" w:hAnsi="Arial" w:cs="Arial"/>
-          <w:sz w:val="44"/>
-          <w:szCs w:val="44"/>
           <w:lang w:eastAsia="en-IN"/>
         </w:rPr>
       </w:pPr>
@@ -1355,17 +1263,13 @@
         <w:textAlignment w:val="baseline"/>
         <w:rPr>
           <w:rFonts w:ascii="Arial" w:eastAsia="Times New Roman" w:hAnsi="Arial" w:cs="Arial"/>
-          <w:sz w:val="44"/>
-          <w:szCs w:val="44"/>
           <w:lang w:eastAsia="en-IN"/>
         </w:rPr>
       </w:pPr>
       <w:r>
         <w:rPr>
-          <w:rFonts w:ascii="SimSun" w:eastAsia="SimSun" w:hAnsi="SimSun" w:cs="Arial" w:hint="eastAsia"/>
+          <w:rFonts w:ascii="Arial" w:eastAsia="SimSun" w:hAnsi="Arial" w:cs="Arial"/>
           <w:color w:val="000080"/>
-          <w:sz w:val="40"/>
-          <w:szCs w:val="40"/>
           <w:lang w:eastAsia="en-IN"/>
         </w:rPr>
         <w:t> </w:t>
@@ -1378,17 +1282,13 @@
         <w:textAlignment w:val="baseline"/>
         <w:rPr>
           <w:rFonts w:ascii="Arial" w:eastAsia="Times New Roman" w:hAnsi="Arial" w:cs="Arial"/>
-          <w:sz w:val="44"/>
-          <w:szCs w:val="44"/>
           <w:lang w:eastAsia="en-IN"/>
         </w:rPr>
       </w:pPr>
       <w:r>
         <w:rPr>
-          <w:rFonts w:ascii="SimSun" w:eastAsia="SimSun" w:hAnsi="SimSun" w:cs="Arial" w:hint="eastAsia"/>
+          <w:rFonts w:ascii="Arial" w:eastAsia="SimSun" w:hAnsi="Arial" w:cs="Arial"/>
           <w:color w:val="000080"/>
-          <w:sz w:val="40"/>
-          <w:szCs w:val="40"/>
           <w:lang w:eastAsia="en-IN"/>
         </w:rPr>
         <w:t> </w:t>
@@ -1401,17 +1301,13 @@
         <w:textAlignment w:val="baseline"/>
         <w:rPr>
           <w:rFonts w:ascii="Arial" w:eastAsia="Times New Roman" w:hAnsi="Arial" w:cs="Arial"/>
-          <w:sz w:val="44"/>
-          <w:szCs w:val="44"/>
           <w:lang w:eastAsia="en-IN"/>
         </w:rPr>
       </w:pPr>
       <w:r>
         <w:rPr>
-          <w:rFonts w:ascii="SimSun" w:eastAsia="SimSun" w:hAnsi="SimSun" w:cs="Arial" w:hint="eastAsia"/>
+          <w:rFonts w:ascii="Arial" w:eastAsia="SimSun" w:hAnsi="Arial" w:cs="Arial"/>
           <w:color w:val="000080"/>
-          <w:sz w:val="40"/>
-          <w:szCs w:val="40"/>
           <w:lang w:eastAsia="en-IN"/>
         </w:rPr>
         <w:t> </w:t>
@@ -1424,17 +1320,13 @@
         <w:textAlignment w:val="baseline"/>
         <w:rPr>
           <w:rFonts w:ascii="Arial" w:eastAsia="Times New Roman" w:hAnsi="Arial" w:cs="Arial"/>
-          <w:sz w:val="44"/>
-          <w:szCs w:val="44"/>
           <w:lang w:eastAsia="en-IN"/>
         </w:rPr>
       </w:pPr>
       <w:r>
         <w:rPr>
-          <w:rFonts w:ascii="SimSun" w:eastAsia="SimSun" w:hAnsi="SimSun" w:cs="Arial" w:hint="eastAsia"/>
+          <w:rFonts w:ascii="Arial" w:eastAsia="SimSun" w:hAnsi="Arial" w:cs="Arial"/>
           <w:color w:val="000080"/>
-          <w:sz w:val="40"/>
-          <w:szCs w:val="40"/>
           <w:lang w:eastAsia="en-IN"/>
         </w:rPr>
         <w:t> </w:t>
@@ -1447,10 +1339,8 @@
         <w:jc w:val="center"/>
         <w:textAlignment w:val="baseline"/>
         <w:rPr>
-          <w:rFonts w:ascii="Segoe UI" w:eastAsia="Times New Roman" w:hAnsi="Segoe UI" w:cs="Segoe UI"/>
+          <w:rFonts w:ascii="Arial" w:eastAsia="Times New Roman" w:hAnsi="Arial" w:cs="Arial"/>
           <w:color w:val="666666"/>
-          <w:sz w:val="18"/>
-          <w:szCs w:val="18"/>
           <w:shd w:val="clear" w:color="auto" w:fill="FFFFFF"/>
           <w:lang w:eastAsia="en-IN"/>
         </w:rPr>
@@ -1463,10 +1353,8 @@
         <w:jc w:val="center"/>
         <w:textAlignment w:val="baseline"/>
         <w:rPr>
-          <w:rFonts w:ascii="Segoe UI" w:eastAsia="Times New Roman" w:hAnsi="Segoe UI" w:cs="Segoe UI"/>
+          <w:rFonts w:ascii="Arial" w:eastAsia="Times New Roman" w:hAnsi="Arial" w:cs="Arial"/>
           <w:color w:val="666666"/>
-          <w:sz w:val="18"/>
-          <w:szCs w:val="18"/>
           <w:shd w:val="clear" w:color="auto" w:fill="FFFFFF"/>
           <w:lang w:eastAsia="en-IN"/>
         </w:rPr>
@@ -1479,10 +1367,21 @@
         <w:jc w:val="center"/>
         <w:textAlignment w:val="baseline"/>
         <w:rPr>
-          <w:rFonts w:ascii="Segoe UI" w:eastAsia="Times New Roman" w:hAnsi="Segoe UI" w:cs="Segoe UI"/>
+          <w:rFonts w:ascii="Arial" w:eastAsia="Times New Roman" w:hAnsi="Arial" w:cs="Arial"/>
           <w:color w:val="666666"/>
-          <w:sz w:val="18"/>
-          <w:szCs w:val="18"/>
+          <w:shd w:val="clear" w:color="auto" w:fill="FFFFFF"/>
+          <w:lang w:eastAsia="en-IN"/>
+        </w:rPr>
+      </w:pPr>
+    </w:p>
+    <w:p>
+      <w:pPr>
+        <w:spacing w:after="0" w:line="240" w:lineRule="auto"/>
+        <w:ind w:right="105"/>
+        <w:textAlignment w:val="baseline"/>
+        <w:rPr>
+          <w:rFonts w:ascii="Arial" w:eastAsia="Times New Roman" w:hAnsi="Arial" w:cs="Arial"/>
+          <w:color w:val="666666"/>
           <w:shd w:val="clear" w:color="auto" w:fill="FFFFFF"/>
           <w:lang w:eastAsia="en-IN"/>
         </w:rPr>
@@ -1495,10 +1394,8 @@
         <w:jc w:val="center"/>
         <w:textAlignment w:val="baseline"/>
         <w:rPr>
-          <w:rFonts w:ascii="Segoe UI" w:eastAsia="Times New Roman" w:hAnsi="Segoe UI" w:cs="Segoe UI"/>
+          <w:rFonts w:ascii="Arial" w:eastAsia="Times New Roman" w:hAnsi="Arial" w:cs="Arial"/>
           <w:color w:val="666666"/>
-          <w:sz w:val="18"/>
-          <w:szCs w:val="18"/>
           <w:shd w:val="clear" w:color="auto" w:fill="FFFFFF"/>
           <w:lang w:eastAsia="en-IN"/>
         </w:rPr>
@@ -1511,10 +1408,8 @@
         <w:jc w:val="center"/>
         <w:textAlignment w:val="baseline"/>
         <w:rPr>
-          <w:rFonts w:ascii="Segoe UI" w:eastAsia="Times New Roman" w:hAnsi="Segoe UI" w:cs="Segoe UI"/>
+          <w:rFonts w:ascii="Arial" w:eastAsia="Times New Roman" w:hAnsi="Arial" w:cs="Arial"/>
           <w:color w:val="666666"/>
-          <w:sz w:val="18"/>
-          <w:szCs w:val="18"/>
           <w:shd w:val="clear" w:color="auto" w:fill="FFFFFF"/>
           <w:lang w:eastAsia="en-IN"/>
         </w:rPr>
@@ -1527,10 +1422,8 @@
         <w:jc w:val="center"/>
         <w:textAlignment w:val="baseline"/>
         <w:rPr>
-          <w:rFonts w:ascii="Segoe UI" w:eastAsia="Times New Roman" w:hAnsi="Segoe UI" w:cs="Segoe UI"/>
+          <w:rFonts w:ascii="Arial" w:eastAsia="Times New Roman" w:hAnsi="Arial" w:cs="Arial"/>
           <w:color w:val="666666"/>
-          <w:sz w:val="18"/>
-          <w:szCs w:val="18"/>
           <w:shd w:val="clear" w:color="auto" w:fill="FFFFFF"/>
           <w:lang w:eastAsia="en-IN"/>
         </w:rPr>
@@ -1544,35 +1437,11 @@
         <w:textAlignment w:val="baseline"/>
         <w:rPr>
           <w:rFonts w:ascii="Arial" w:eastAsia="Times New Roman" w:hAnsi="Arial" w:cs="Arial"/>
-          <w:b/>
-          <w:bCs/>
-          <w:sz w:val="44"/>
-          <w:szCs w:val="44"/>
+          <w:color w:val="666666"/>
+          <w:shd w:val="clear" w:color="auto" w:fill="FFFFFF"/>
           <w:lang w:eastAsia="en-IN"/>
         </w:rPr>
       </w:pPr>
-      <w:r>
-        <w:rPr>
-          <w:rFonts w:ascii="Arial" w:eastAsia="Times New Roman" w:hAnsi="Arial" w:cs="Arial"/>
-          <w:b/>
-          <w:bCs/>
-          <w:sz w:val="28"/>
-          <w:szCs w:val="28"/>
-          <w:lang w:val="en-US" w:eastAsia="en-IN"/>
-        </w:rPr>
-        <w:t>Table of Contents</w:t>
-      </w:r>
-      <w:r>
-        <w:rPr>
-          <w:rFonts w:ascii="Arial" w:eastAsia="Times New Roman" w:hAnsi="Arial" w:cs="Arial"/>
-          <w:b/>
-          <w:bCs/>
-          <w:sz w:val="28"/>
-          <w:szCs w:val="28"/>
-          <w:lang w:eastAsia="en-IN"/>
-        </w:rPr>
-        <w:t> </w:t>
-      </w:r>
     </w:p>
     <w:p>
       <w:pPr>
@@ -1582,36 +1451,189 @@
         <w:textAlignment w:val="baseline"/>
         <w:rPr>
           <w:rFonts w:ascii="Arial" w:eastAsia="Times New Roman" w:hAnsi="Arial" w:cs="Arial"/>
+          <w:color w:val="666666"/>
+          <w:shd w:val="clear" w:color="auto" w:fill="FFFFFF"/>
+          <w:lang w:eastAsia="en-IN"/>
+        </w:rPr>
+      </w:pPr>
+    </w:p>
+    <w:p>
+      <w:pPr>
+        <w:spacing w:after="0" w:line="240" w:lineRule="auto"/>
+        <w:ind w:right="105"/>
+        <w:jc w:val="center"/>
+        <w:textAlignment w:val="baseline"/>
+        <w:rPr>
+          <w:rFonts w:ascii="Arial" w:eastAsia="Times New Roman" w:hAnsi="Arial" w:cs="Arial"/>
+          <w:color w:val="666666"/>
+          <w:shd w:val="clear" w:color="auto" w:fill="FFFFFF"/>
+          <w:lang w:eastAsia="en-IN"/>
+        </w:rPr>
+      </w:pPr>
+    </w:p>
+    <w:p>
+      <w:pPr>
+        <w:spacing w:after="0" w:line="240" w:lineRule="auto"/>
+        <w:ind w:right="105"/>
+        <w:jc w:val="center"/>
+        <w:textAlignment w:val="baseline"/>
+        <w:rPr>
+          <w:rFonts w:ascii="Arial" w:eastAsia="Times New Roman" w:hAnsi="Arial" w:cs="Arial"/>
+          <w:color w:val="666666"/>
+          <w:shd w:val="clear" w:color="auto" w:fill="FFFFFF"/>
+          <w:lang w:eastAsia="en-IN"/>
+        </w:rPr>
+      </w:pPr>
+    </w:p>
+    <w:p>
+      <w:pPr>
+        <w:spacing w:after="0" w:line="240" w:lineRule="auto"/>
+        <w:ind w:right="105"/>
+        <w:jc w:val="center"/>
+        <w:textAlignment w:val="baseline"/>
+        <w:rPr>
+          <w:rFonts w:ascii="Arial" w:eastAsia="Times New Roman" w:hAnsi="Arial" w:cs="Arial"/>
+          <w:color w:val="666666"/>
+          <w:shd w:val="clear" w:color="auto" w:fill="FFFFFF"/>
+          <w:lang w:eastAsia="en-IN"/>
+        </w:rPr>
+      </w:pPr>
+    </w:p>
+    <w:p>
+      <w:pPr>
+        <w:spacing w:after="0" w:line="240" w:lineRule="auto"/>
+        <w:ind w:right="105"/>
+        <w:jc w:val="center"/>
+        <w:textAlignment w:val="baseline"/>
+        <w:rPr>
+          <w:rFonts w:ascii="Arial" w:eastAsia="Times New Roman" w:hAnsi="Arial" w:cs="Arial"/>
+          <w:color w:val="666666"/>
+          <w:shd w:val="clear" w:color="auto" w:fill="FFFFFF"/>
+          <w:lang w:eastAsia="en-IN"/>
+        </w:rPr>
+      </w:pPr>
+    </w:p>
+    <w:p>
+      <w:pPr>
+        <w:spacing w:after="0" w:line="240" w:lineRule="auto"/>
+        <w:ind w:right="105"/>
+        <w:jc w:val="center"/>
+        <w:textAlignment w:val="baseline"/>
+        <w:rPr>
+          <w:rFonts w:ascii="Arial" w:eastAsia="Times New Roman" w:hAnsi="Arial" w:cs="Arial"/>
+          <w:color w:val="666666"/>
+          <w:shd w:val="clear" w:color="auto" w:fill="FFFFFF"/>
+          <w:lang w:eastAsia="en-IN"/>
+        </w:rPr>
+      </w:pPr>
+    </w:p>
+    <w:p>
+      <w:pPr>
+        <w:spacing w:after="0" w:line="240" w:lineRule="auto"/>
+        <w:ind w:right="105"/>
+        <w:jc w:val="center"/>
+        <w:textAlignment w:val="baseline"/>
+        <w:rPr>
+          <w:rFonts w:ascii="Arial" w:eastAsia="Times New Roman" w:hAnsi="Arial" w:cs="Arial"/>
+          <w:color w:val="666666"/>
+          <w:shd w:val="clear" w:color="auto" w:fill="FFFFFF"/>
+          <w:lang w:eastAsia="en-IN"/>
+        </w:rPr>
+      </w:pPr>
+    </w:p>
+    <w:p>
+      <w:pPr>
+        <w:spacing w:after="0" w:line="240" w:lineRule="auto"/>
+        <w:ind w:right="105"/>
+        <w:jc w:val="center"/>
+        <w:textAlignment w:val="baseline"/>
+        <w:rPr>
+          <w:rFonts w:ascii="Arial" w:eastAsia="Times New Roman" w:hAnsi="Arial" w:cs="Arial"/>
+          <w:color w:val="666666"/>
+          <w:shd w:val="clear" w:color="auto" w:fill="FFFFFF"/>
+          <w:lang w:eastAsia="en-IN"/>
+        </w:rPr>
+      </w:pPr>
+    </w:p>
+    <w:p>
+      <w:pPr>
+        <w:spacing w:after="0" w:line="240" w:lineRule="auto"/>
+        <w:ind w:right="105"/>
+        <w:jc w:val="center"/>
+        <w:textAlignment w:val="baseline"/>
+        <w:rPr>
+          <w:rFonts w:ascii="Arial" w:eastAsia="Times New Roman" w:hAnsi="Arial" w:cs="Arial"/>
+          <w:color w:val="666666"/>
+          <w:shd w:val="clear" w:color="auto" w:fill="FFFFFF"/>
+          <w:lang w:eastAsia="en-IN"/>
+        </w:rPr>
+      </w:pPr>
+    </w:p>
+    <w:p>
+      <w:pPr>
+        <w:spacing w:after="0" w:line="240" w:lineRule="auto"/>
+        <w:ind w:right="105"/>
+        <w:jc w:val="center"/>
+        <w:textAlignment w:val="baseline"/>
+        <w:rPr>
+          <w:rFonts w:ascii="Arial" w:eastAsia="Times New Roman" w:hAnsi="Arial" w:cs="Arial"/>
+          <w:color w:val="666666"/>
+          <w:shd w:val="clear" w:color="auto" w:fill="FFFFFF"/>
+          <w:lang w:eastAsia="en-IN"/>
+        </w:rPr>
+      </w:pPr>
+    </w:p>
+    <w:p>
+      <w:pPr>
+        <w:spacing w:after="0" w:line="240" w:lineRule="auto"/>
+        <w:ind w:right="105"/>
+        <w:jc w:val="center"/>
+        <w:textAlignment w:val="baseline"/>
+        <w:rPr>
+          <w:rFonts w:ascii="Arial" w:eastAsia="Times New Roman" w:hAnsi="Arial" w:cs="Arial"/>
+          <w:color w:val="666666"/>
+          <w:shd w:val="clear" w:color="auto" w:fill="FFFFFF"/>
+          <w:lang w:eastAsia="en-IN"/>
+        </w:rPr>
+      </w:pPr>
+    </w:p>
+    <w:p>
+      <w:pPr>
+        <w:spacing w:after="0" w:line="240" w:lineRule="auto"/>
+        <w:ind w:right="105"/>
+        <w:jc w:val="center"/>
+        <w:textAlignment w:val="baseline"/>
+        <w:rPr>
+          <w:rFonts w:ascii="Arial" w:eastAsia="Times New Roman" w:hAnsi="Arial" w:cs="Arial"/>
+          <w:color w:val="666666"/>
+          <w:shd w:val="clear" w:color="auto" w:fill="FFFFFF"/>
+          <w:lang w:eastAsia="en-IN"/>
+        </w:rPr>
+      </w:pPr>
+    </w:p>
+    <w:p>
+      <w:pPr>
+        <w:spacing w:after="0" w:line="240" w:lineRule="auto"/>
+        <w:ind w:right="105"/>
+        <w:jc w:val="center"/>
+        <w:textAlignment w:val="baseline"/>
+        <w:rPr>
+          <w:rFonts w:ascii="Arial" w:eastAsia="Times New Roman" w:hAnsi="Arial" w:cs="Arial"/>
           <w:b/>
           <w:bCs/>
-          <w:sz w:val="44"/>
-          <w:szCs w:val="44"/>
           <w:lang w:eastAsia="en-IN"/>
         </w:rPr>
       </w:pPr>
-      <w:r>
+    </w:p>
+    <w:p>
+      <w:pPr>
+        <w:spacing w:after="0" w:line="240" w:lineRule="auto"/>
+        <w:ind w:right="105"/>
+        <w:textAlignment w:val="baseline"/>
         <w:rPr>
           <w:rFonts w:ascii="Arial" w:eastAsia="Times New Roman" w:hAnsi="Arial" w:cs="Arial"/>
           <w:b/>
           <w:bCs/>
-          <w:sz w:val="28"/>
-          <w:szCs w:val="28"/>
-          <w:lang w:eastAsia="en-IN"/>
-        </w:rPr>
-        <w:t> </w:t>
-      </w:r>
-    </w:p>
-    <w:p>
-      <w:pPr>
-        <w:spacing w:after="0" w:line="240" w:lineRule="auto"/>
-        <w:ind w:right="105"/>
-        <w:textAlignment w:val="baseline"/>
-        <w:rPr>
-          <w:rFonts w:ascii="Arial" w:eastAsia="Times New Roman" w:hAnsi="Arial" w:cs="Arial"/>
-          <w:b/>
-          <w:bCs/>
-          <w:sz w:val="44"/>
-          <w:szCs w:val="44"/>
           <w:lang w:eastAsia="en-IN"/>
         </w:rPr>
       </w:pPr>
@@ -1631,24 +1653,28 @@
           <w:ilvl w:val="0"/>
           <w:numId w:val="16"/>
         </w:numPr>
+        <w:tabs>
+          <w:tab w:val="clear" w:pos="720"/>
+          <w:tab w:val="num" w:pos="450"/>
+        </w:tabs>
         <w:spacing w:after="0" w:line="240" w:lineRule="auto"/>
         <w:ind w:left="0" w:firstLine="0"/>
         <w:jc w:val="both"/>
         <w:textAlignment w:val="baseline"/>
         <w:rPr>
           <w:rFonts w:ascii="Arial" w:eastAsia="Times New Roman" w:hAnsi="Arial" w:cs="Arial"/>
+          <w:b/>
           <w:color w:val="EFA800"/>
-          <w:sz w:val="44"/>
-          <w:szCs w:val="44"/>
+          <w:sz w:val="28"/>
           <w:lang w:eastAsia="en-IN"/>
         </w:rPr>
       </w:pPr>
       <w:r>
         <w:rPr>
           <w:rFonts w:ascii="Arial" w:eastAsia="Times New Roman" w:hAnsi="Arial" w:cs="Arial"/>
+          <w:b/>
           <w:color w:val="EFA800"/>
-          <w:sz w:val="44"/>
-          <w:szCs w:val="44"/>
+          <w:sz w:val="28"/>
           <w:lang w:val="en-US" w:eastAsia="en-IN"/>
         </w:rPr>
         <w:t>Introduction</w:t>
@@ -1656,13 +1682,25 @@
       <w:r>
         <w:rPr>
           <w:rFonts w:ascii="Arial" w:eastAsia="Times New Roman" w:hAnsi="Arial" w:cs="Arial"/>
+          <w:b/>
           <w:color w:val="EFA800"/>
-          <w:sz w:val="44"/>
-          <w:szCs w:val="44"/>
+          <w:sz w:val="28"/>
           <w:lang w:eastAsia="en-IN"/>
         </w:rPr>
         <w:t> </w:t>
       </w:r>
+    </w:p>
+    <w:p>
+      <w:pPr>
+        <w:spacing w:after="0" w:line="240" w:lineRule="auto"/>
+        <w:jc w:val="both"/>
+        <w:textAlignment w:val="baseline"/>
+        <w:rPr>
+          <w:rFonts w:ascii="Arial" w:eastAsia="Times New Roman" w:hAnsi="Arial" w:cs="Arial"/>
+          <w:color w:val="EFA800"/>
+          <w:lang w:eastAsia="en-IN"/>
+        </w:rPr>
+      </w:pPr>
     </w:p>
     <w:p>
       <w:pPr>
@@ -1677,8 +1715,6 @@
         <w:rPr>
           <w:rFonts w:ascii="Arial" w:eastAsia="Times New Roman" w:hAnsi="Arial" w:cs="Arial"/>
           <w:color w:val="479DB3"/>
-          <w:sz w:val="32"/>
-          <w:szCs w:val="32"/>
           <w:lang w:eastAsia="en-IN"/>
         </w:rPr>
       </w:pPr>
@@ -1686,8 +1722,6 @@
         <w:rPr>
           <w:rFonts w:ascii="Arial" w:eastAsia="Times New Roman" w:hAnsi="Arial" w:cs="Arial"/>
           <w:color w:val="479DB3"/>
-          <w:sz w:val="32"/>
-          <w:szCs w:val="32"/>
           <w:lang w:val="en-US" w:eastAsia="en-IN"/>
         </w:rPr>
         <w:t>Purpose of this document</w:t>
@@ -1696,8 +1730,77 @@
         <w:rPr>
           <w:rFonts w:ascii="Arial" w:eastAsia="Times New Roman" w:hAnsi="Arial" w:cs="Arial"/>
           <w:color w:val="479DB3"/>
-          <w:sz w:val="32"/>
-          <w:szCs w:val="32"/>
+          <w:lang w:eastAsia="en-IN"/>
+        </w:rPr>
+        <w:t> </w:t>
+      </w:r>
+    </w:p>
+    <w:p>
+      <w:pPr>
+        <w:spacing w:after="0" w:line="240" w:lineRule="auto"/>
+        <w:ind w:left="360"/>
+        <w:jc w:val="both"/>
+        <w:textAlignment w:val="baseline"/>
+        <w:rPr>
+          <w:rFonts w:ascii="Arial" w:eastAsia="Times New Roman" w:hAnsi="Arial" w:cs="Arial"/>
+          <w:color w:val="479DB3"/>
+          <w:lang w:eastAsia="en-IN"/>
+        </w:rPr>
+      </w:pPr>
+    </w:p>
+    <w:p>
+      <w:pPr>
+        <w:tabs>
+          <w:tab w:val="left" w:pos="1080"/>
+          <w:tab w:val="left" w:pos="6570"/>
+          <w:tab w:val="left" w:pos="8910"/>
+        </w:tabs>
+        <w:spacing w:after="0" w:line="240" w:lineRule="auto"/>
+        <w:ind w:left="1080" w:right="105"/>
+        <w:textAlignment w:val="baseline"/>
+        <w:rPr>
+          <w:rFonts w:ascii="Arial" w:eastAsia="Times New Roman" w:hAnsi="Arial" w:cs="Arial"/>
+          <w:lang w:eastAsia="en-IN"/>
+        </w:rPr>
+      </w:pPr>
+      <w:r>
+        <w:rPr>
+          <w:rFonts w:ascii="Arial" w:eastAsia="Times New Roman" w:hAnsi="Arial" w:cs="Arial"/>
+          <w:lang w:val="en-US" w:eastAsia="en-IN"/>
+        </w:rPr>
+        <w:t xml:space="preserve">The purpose of this document is to </w:t>
+      </w:r>
+      <w:r>
+        <w:rPr>
+          <w:rFonts w:ascii="Arial" w:eastAsia="Times New Roman" w:hAnsi="Arial" w:cs="Arial"/>
+          <w:lang w:val="en-US" w:eastAsia="en-IN"/>
+        </w:rPr>
+        <w:t xml:space="preserve">specify a REST API for the </w:t>
+      </w:r>
+      <w:r>
+        <w:rPr>
+          <w:rFonts w:ascii="Arial" w:eastAsia="Times New Roman" w:hAnsi="Arial" w:cs="Arial"/>
+          <w:lang w:val="en-US" w:eastAsia="en-IN"/>
+        </w:rPr>
+        <w:t>LearnToday</w:t>
+      </w:r>
+      <w:r>
+        <w:rPr>
+          <w:rFonts w:ascii="Arial" w:eastAsia="Times New Roman" w:hAnsi="Arial" w:cs="Arial"/>
+          <w:lang w:val="en-US" w:eastAsia="en-IN"/>
+        </w:rPr>
+        <w:t> application</w:t>
+      </w:r>
+      <w:r>
+        <w:rPr>
+          <w:rFonts w:ascii="Arial" w:eastAsia="Times New Roman" w:hAnsi="Arial" w:cs="Arial"/>
+          <w:lang w:val="en-US" w:eastAsia="en-IN"/>
+        </w:rPr>
+        <w:t>.</w:t>
+      </w:r>
+      <w:r>
+        <w:rPr>
+          <w:rFonts w:ascii="Arial" w:eastAsia="Times New Roman" w:hAnsi="Arial" w:cs="Arial"/>
           <w:lang w:eastAsia="en-IN"/>
         </w:rPr>
         <w:t> </w:t>
@@ -1711,48 +1814,6 @@
         <w:textAlignment w:val="baseline"/>
         <w:rPr>
           <w:rFonts w:ascii="Arial" w:eastAsia="Times New Roman" w:hAnsi="Arial" w:cs="Arial"/>
-          <w:lang w:eastAsia="en-IN"/>
-        </w:rPr>
-      </w:pPr>
-      <w:r>
-        <w:rPr>
-          <w:rFonts w:ascii="Arial" w:eastAsia="Times New Roman" w:hAnsi="Arial" w:cs="Arial"/>
-          <w:lang w:val="en-US" w:eastAsia="en-IN"/>
-        </w:rPr>
-        <w:t>The purpose of this document is to define the user interface specification for </w:t>
-      </w:r>
-      <w:r>
-        <w:rPr>
-          <w:rFonts w:ascii="Arial" w:eastAsia="Times New Roman" w:hAnsi="Arial" w:cs="Arial"/>
-          <w:lang w:val="en-US" w:eastAsia="en-IN"/>
-        </w:rPr>
-        <w:t>LearnToday</w:t>
-      </w:r>
-      <w:r>
-        <w:rPr>
-          <w:rFonts w:ascii="Arial" w:eastAsia="Times New Roman" w:hAnsi="Arial" w:cs="Arial"/>
-          <w:lang w:val="en-US" w:eastAsia="en-IN"/>
-        </w:rPr>
-        <w:t> project.</w:t>
-      </w:r>
-      <w:r>
-        <w:rPr>
-          <w:rFonts w:ascii="Arial" w:eastAsia="Times New Roman" w:hAnsi="Arial" w:cs="Arial"/>
-          <w:lang w:eastAsia="en-IN"/>
-        </w:rPr>
-        <w:t> </w:t>
-      </w:r>
-    </w:p>
-    <w:p>
-      <w:pPr>
-        <w:spacing w:after="0" w:line="240" w:lineRule="auto"/>
-        <w:ind w:left="1080" w:right="105"/>
-        <w:jc w:val="both"/>
-        <w:textAlignment w:val="baseline"/>
-        <w:rPr>
-          <w:rFonts w:ascii="Arial" w:eastAsia="Times New Roman" w:hAnsi="Arial" w:cs="Arial"/>
-          <w:sz w:val="44"/>
-          <w:szCs w:val="44"/>
           <w:lang w:eastAsia="en-IN"/>
         </w:rPr>
       </w:pPr>
@@ -1770,8 +1831,6 @@
         <w:rPr>
           <w:rFonts w:ascii="Arial" w:eastAsia="Times New Roman" w:hAnsi="Arial" w:cs="Arial"/>
           <w:color w:val="479DB3"/>
-          <w:sz w:val="32"/>
-          <w:szCs w:val="32"/>
           <w:lang w:eastAsia="en-IN"/>
         </w:rPr>
       </w:pPr>
@@ -1779,8 +1838,6 @@
         <w:rPr>
           <w:rFonts w:ascii="Arial" w:eastAsia="Times New Roman" w:hAnsi="Arial" w:cs="Arial"/>
           <w:color w:val="479DB3"/>
-          <w:sz w:val="32"/>
-          <w:szCs w:val="32"/>
           <w:lang w:val="en-US" w:eastAsia="en-IN"/>
         </w:rPr>
         <w:t>Definitions &amp; Acronyms</w:t>
@@ -1789,17 +1846,28 @@
         <w:rPr>
           <w:rFonts w:ascii="Arial" w:eastAsia="Times New Roman" w:hAnsi="Arial" w:cs="Arial"/>
           <w:color w:val="479DB3"/>
-          <w:sz w:val="32"/>
-          <w:szCs w:val="32"/>
           <w:lang w:eastAsia="en-IN"/>
         </w:rPr>
         <w:t> </w:t>
       </w:r>
+    </w:p>
+    <w:p>
+      <w:pPr>
+        <w:spacing w:after="0" w:line="240" w:lineRule="auto"/>
+        <w:ind w:left="360"/>
+        <w:jc w:val="both"/>
+        <w:textAlignment w:val="baseline"/>
+        <w:rPr>
+          <w:rFonts w:ascii="Arial" w:eastAsia="Times New Roman" w:hAnsi="Arial" w:cs="Arial"/>
+          <w:color w:val="479DB3"/>
+          <w:lang w:eastAsia="en-IN"/>
+        </w:rPr>
+      </w:pPr>
     </w:p>
     <w:tbl>
       <w:tblPr>
-        <w:tblW w:w="0" w:type="dxa"/>
-        <w:tblInd w:w="1185" w:type="dxa"/>
+        <w:tblW w:w="7642" w:type="dxa"/>
+        <w:tblInd w:w="818" w:type="dxa"/>
         <w:tblBorders>
           <w:top w:val="outset" w:sz="6" w:space="0" w:color="auto"/>
           <w:left w:val="outset" w:sz="6" w:space="0" w:color="auto"/>
@@ -1810,10 +1878,10 @@
           <w:left w:w="0" w:type="dxa"/>
           <w:right w:w="0" w:type="dxa"/>
         </w:tblCellMar>
-        <w:tblLook w:val="04A0"/>
+        <w:tblLook w:val="04A0" w:firstRow="1" w:lastRow="0" w:firstColumn="1" w:lastColumn="0" w:noHBand="0" w:noVBand="1"/>
       </w:tblPr>
       <w:tblGrid>
-        <w:gridCol w:w="2190"/>
+        <w:gridCol w:w="2557"/>
         <w:gridCol w:w="5085"/>
       </w:tblGrid>
       <w:tr>
@@ -1822,7 +1890,7 @@
         </w:trPr>
         <w:tc>
           <w:tcPr>
-            <w:tcW w:w="2190" w:type="dxa"/>
+            <w:tcW w:w="2557" w:type="dxa"/>
             <w:tcBorders>
               <w:top w:val="single" w:sz="6" w:space="0" w:color="auto"/>
               <w:left w:val="single" w:sz="6" w:space="0" w:color="auto"/>
@@ -1837,11 +1905,9 @@
               <w:spacing w:after="0" w:line="240" w:lineRule="auto"/>
               <w:textAlignment w:val="baseline"/>
               <w:rPr>
-                <w:rFonts w:ascii="Times New Roman" w:eastAsia="Times New Roman" w:hAnsi="Times New Roman" w:cs="Times New Roman"/>
+                <w:rFonts w:ascii="Arial" w:eastAsia="Times New Roman" w:hAnsi="Arial" w:cs="Arial"/>
                 <w:b/>
                 <w:bCs/>
-                <w:sz w:val="24"/>
-                <w:szCs w:val="24"/>
                 <w:lang w:eastAsia="en-IN"/>
               </w:rPr>
             </w:pPr>
@@ -1884,11 +1950,9 @@
               <w:jc w:val="center"/>
               <w:textAlignment w:val="baseline"/>
               <w:rPr>
-                <w:rFonts w:ascii="Times New Roman" w:eastAsia="Times New Roman" w:hAnsi="Times New Roman" w:cs="Times New Roman"/>
+                <w:rFonts w:ascii="Arial" w:eastAsia="Times New Roman" w:hAnsi="Arial" w:cs="Arial"/>
                 <w:b/>
                 <w:bCs/>
-                <w:sz w:val="24"/>
-                <w:szCs w:val="24"/>
                 <w:lang w:eastAsia="en-IN"/>
               </w:rPr>
             </w:pPr>
@@ -1916,7 +1980,7 @@
       <w:tr>
         <w:tc>
           <w:tcPr>
-            <w:tcW w:w="2190" w:type="dxa"/>
+            <w:tcW w:w="2557" w:type="dxa"/>
             <w:tcBorders>
               <w:top w:val="single" w:sz="6" w:space="0" w:color="auto"/>
               <w:left w:val="single" w:sz="6" w:space="0" w:color="auto"/>
@@ -1932,13 +1996,19 @@
               <w:jc w:val="both"/>
               <w:textAlignment w:val="baseline"/>
               <w:rPr>
-                <w:rFonts w:ascii="Times New Roman" w:eastAsia="Times New Roman" w:hAnsi="Times New Roman" w:cs="Times New Roman"/>
+                <w:rFonts w:ascii="Arial" w:eastAsia="Times New Roman" w:hAnsi="Arial" w:cs="Arial"/>
                 <w:color w:val="000000"/>
-                <w:sz w:val="24"/>
-                <w:szCs w:val="24"/>
                 <w:lang w:eastAsia="en-IN"/>
               </w:rPr>
             </w:pPr>
+            <w:r>
+              <w:rPr>
+                <w:rFonts w:ascii="Arial" w:eastAsia="Times New Roman" w:hAnsi="Arial" w:cs="Arial"/>
+                <w:color w:val="000000"/>
+                <w:lang w:eastAsia="en-IN"/>
+              </w:rPr>
+              <w:t>REST</w:t>
+            </w:r>
           </w:p>
         </w:tc>
         <w:tc>
@@ -1959,13 +2029,35 @@
               <w:jc w:val="both"/>
               <w:textAlignment w:val="baseline"/>
               <w:rPr>
-                <w:rFonts w:ascii="Times New Roman" w:eastAsia="Times New Roman" w:hAnsi="Times New Roman" w:cs="Times New Roman"/>
+                <w:rFonts w:ascii="Arial" w:eastAsia="Times New Roman" w:hAnsi="Arial" w:cs="Arial"/>
                 <w:color w:val="000000"/>
-                <w:sz w:val="24"/>
-                <w:szCs w:val="24"/>
                 <w:lang w:eastAsia="en-IN"/>
               </w:rPr>
             </w:pPr>
+            <w:r>
+              <w:rPr>
+                <w:rFonts w:ascii="Arial" w:eastAsia="Times New Roman" w:hAnsi="Arial" w:cs="Arial"/>
+                <w:color w:val="000000"/>
+                <w:lang w:eastAsia="en-IN"/>
+              </w:rPr>
+              <w:t>Representation</w:t>
+            </w:r>
+            <w:r>
+              <w:rPr>
+                <w:rFonts w:ascii="Arial" w:eastAsia="Times New Roman" w:hAnsi="Arial" w:cs="Arial"/>
+                <w:color w:val="000000"/>
+                <w:lang w:eastAsia="en-IN"/>
+              </w:rPr>
+              <w:t>al</w:t>
+            </w:r>
+            <w:r>
+              <w:rPr>
+                <w:rFonts w:ascii="Arial" w:eastAsia="Times New Roman" w:hAnsi="Arial" w:cs="Arial"/>
+                <w:color w:val="000000"/>
+                <w:lang w:eastAsia="en-IN"/>
+              </w:rPr>
+              <w:t xml:space="preserve"> State Transfer</w:t>
+            </w:r>
           </w:p>
         </w:tc>
       </w:tr>
@@ -1977,8 +2069,6 @@
         <w:textAlignment w:val="baseline"/>
         <w:rPr>
           <w:rFonts w:ascii="Arial" w:eastAsia="Times New Roman" w:hAnsi="Arial" w:cs="Arial"/>
-          <w:sz w:val="44"/>
-          <w:szCs w:val="44"/>
           <w:lang w:eastAsia="en-IN"/>
         </w:rPr>
       </w:pPr>
@@ -1997,8 +2087,6 @@
         <w:textAlignment w:val="baseline"/>
         <w:rPr>
           <w:rFonts w:ascii="Arial" w:eastAsia="Times New Roman" w:hAnsi="Arial" w:cs="Arial"/>
-          <w:sz w:val="44"/>
-          <w:szCs w:val="44"/>
           <w:lang w:eastAsia="en-IN"/>
         </w:rPr>
       </w:pPr>
@@ -2023,8 +2111,6 @@
         <w:rPr>
           <w:rFonts w:ascii="Arial" w:eastAsia="Times New Roman" w:hAnsi="Arial" w:cs="Arial"/>
           <w:color w:val="479DB3"/>
-          <w:sz w:val="32"/>
-          <w:szCs w:val="32"/>
           <w:lang w:eastAsia="en-IN"/>
         </w:rPr>
       </w:pPr>
@@ -2032,8 +2118,6 @@
         <w:rPr>
           <w:rFonts w:ascii="Arial" w:eastAsia="Times New Roman" w:hAnsi="Arial" w:cs="Arial"/>
           <w:color w:val="479DB3"/>
-          <w:sz w:val="32"/>
-          <w:szCs w:val="32"/>
           <w:lang w:val="en-US" w:eastAsia="en-IN"/>
         </w:rPr>
         <w:t>Project Overview</w:t>
@@ -2042,8 +2126,6 @@
         <w:rPr>
           <w:rFonts w:ascii="Arial" w:eastAsia="Times New Roman" w:hAnsi="Arial" w:cs="Arial"/>
           <w:color w:val="479DB3"/>
-          <w:sz w:val="32"/>
-          <w:szCs w:val="32"/>
           <w:lang w:eastAsia="en-IN"/>
         </w:rPr>
         <w:t> </w:t>
@@ -2052,11 +2134,76 @@
         <w:rPr>
           <w:rFonts w:ascii="Arial" w:eastAsia="Times New Roman" w:hAnsi="Arial" w:cs="Arial"/>
           <w:color w:val="479DB3"/>
-          <w:sz w:val="32"/>
-          <w:szCs w:val="32"/>
           <w:lang w:eastAsia="en-IN"/>
         </w:rPr>
         <w:t xml:space="preserve"> </w:t>
+      </w:r>
+    </w:p>
+    <w:p>
+      <w:pPr>
+        <w:spacing w:after="0" w:line="240" w:lineRule="auto"/>
+        <w:ind w:left="360"/>
+        <w:jc w:val="both"/>
+        <w:textAlignment w:val="baseline"/>
+        <w:rPr>
+          <w:rFonts w:ascii="Arial" w:eastAsia="Times New Roman" w:hAnsi="Arial" w:cs="Arial"/>
+          <w:color w:val="479DB3"/>
+          <w:lang w:eastAsia="en-IN"/>
+        </w:rPr>
+      </w:pPr>
+    </w:p>
+    <w:p>
+      <w:pPr>
+        <w:spacing w:after="0" w:line="240" w:lineRule="auto"/>
+        <w:ind w:left="720" w:right="105"/>
+        <w:jc w:val="both"/>
+        <w:textAlignment w:val="baseline"/>
+        <w:rPr>
+          <w:rFonts w:ascii="Arial" w:eastAsia="Times New Roman" w:hAnsi="Arial" w:cs="Arial"/>
+          <w:lang w:val="en-US" w:eastAsia="en-IN"/>
+        </w:rPr>
+      </w:pPr>
+      <w:r>
+        <w:rPr>
+          <w:rFonts w:ascii="Arial" w:eastAsia="Times New Roman" w:hAnsi="Arial" w:cs="Arial"/>
+          <w:lang w:val="en-US" w:eastAsia="en-IN"/>
+        </w:rPr>
+        <w:t>LearnToday is an online train</w:t>
+      </w:r>
+      <w:r>
+        <w:rPr>
+          <w:rFonts w:ascii="Arial" w:eastAsia="Times New Roman" w:hAnsi="Arial" w:cs="Arial"/>
+          <w:lang w:val="en-US" w:eastAsia="en-IN"/>
+        </w:rPr>
+        <w:t xml:space="preserve">ing application which allows students to view all the courses and allows them to enroll for the courses. It also </w:t>
+      </w:r>
+      <w:r>
+        <w:rPr>
+          <w:rFonts w:ascii="Arial" w:eastAsia="Times New Roman" w:hAnsi="Arial" w:cs="Arial"/>
+          <w:lang w:val="en-US" w:eastAsia="en-IN"/>
+        </w:rPr>
+        <w:t>features</w:t>
+      </w:r>
+      <w:r>
+        <w:rPr>
+          <w:rFonts w:ascii="Arial" w:eastAsia="Times New Roman" w:hAnsi="Arial" w:cs="Arial"/>
+          <w:lang w:val="en-US" w:eastAsia="en-IN"/>
+        </w:rPr>
+        <w:t xml:space="preserve"> trainer registration and sign</w:t>
+      </w:r>
+      <w:r>
+        <w:rPr>
+          <w:rFonts w:ascii="Arial" w:eastAsia="Times New Roman" w:hAnsi="Arial" w:cs="Arial"/>
+          <w:lang w:val="en-US" w:eastAsia="en-IN"/>
+        </w:rPr>
+        <w:t xml:space="preserve"> </w:t>
+      </w:r>
+      <w:r>
+        <w:rPr>
+          <w:rFonts w:ascii="Arial" w:eastAsia="Times New Roman" w:hAnsi="Arial" w:cs="Arial"/>
+          <w:lang w:val="en-US" w:eastAsia="en-IN"/>
+        </w:rPr>
+        <w:t>in actions.</w:t>
       </w:r>
     </w:p>
     <w:p>
@@ -2067,25 +2214,9 @@
         <w:textAlignment w:val="baseline"/>
         <w:rPr>
           <w:rFonts w:ascii="Arial" w:eastAsia="Times New Roman" w:hAnsi="Arial" w:cs="Arial"/>
-          <w:sz w:val="44"/>
-          <w:szCs w:val="44"/>
           <w:lang w:eastAsia="en-IN"/>
         </w:rPr>
       </w:pPr>
-      <w:r>
-        <w:rPr>
-          <w:rFonts w:ascii="Arial" w:eastAsia="Times New Roman" w:hAnsi="Arial" w:cs="Arial"/>
-          <w:lang w:val="en-US" w:eastAsia="en-IN"/>
-        </w:rPr>
-        <w:t>LearnToday is an online train</w:t>
-      </w:r>
-      <w:r>
-        <w:rPr>
-          <w:rFonts w:ascii="Arial" w:eastAsia="Times New Roman" w:hAnsi="Arial" w:cs="Arial"/>
-          <w:lang w:val="en-US" w:eastAsia="en-IN"/>
-        </w:rPr>
-        <w:t>ing application which allows students to view all the courses and allows them to enroll for the courses. It also allows trainer registration and signin actions.</w:t>
-      </w:r>
     </w:p>
     <w:p>
       <w:pPr>
@@ -2100,8 +2231,6 @@
         <w:rPr>
           <w:rFonts w:ascii="Arial" w:eastAsia="Times New Roman" w:hAnsi="Arial" w:cs="Arial"/>
           <w:color w:val="479DB3"/>
-          <w:sz w:val="32"/>
-          <w:szCs w:val="32"/>
           <w:lang w:eastAsia="en-IN"/>
         </w:rPr>
       </w:pPr>
@@ -2109,8 +2238,6 @@
         <w:rPr>
           <w:rFonts w:ascii="Arial" w:eastAsia="Times New Roman" w:hAnsi="Arial" w:cs="Arial"/>
           <w:color w:val="479DB3"/>
-          <w:sz w:val="32"/>
-          <w:szCs w:val="32"/>
           <w:lang w:val="en-US" w:eastAsia="en-IN"/>
         </w:rPr>
         <w:t>Scope</w:t>
@@ -2119,11 +2246,83 @@
         <w:rPr>
           <w:rFonts w:ascii="Arial" w:eastAsia="Times New Roman" w:hAnsi="Arial" w:cs="Arial"/>
           <w:color w:val="479DB3"/>
-          <w:sz w:val="32"/>
-          <w:szCs w:val="32"/>
           <w:lang w:eastAsia="en-IN"/>
         </w:rPr>
         <w:t> </w:t>
+      </w:r>
+    </w:p>
+    <w:p>
+      <w:pPr>
+        <w:spacing w:after="0" w:line="240" w:lineRule="auto"/>
+        <w:ind w:left="360"/>
+        <w:jc w:val="both"/>
+        <w:textAlignment w:val="baseline"/>
+        <w:rPr>
+          <w:rFonts w:ascii="Arial" w:eastAsia="Times New Roman" w:hAnsi="Arial" w:cs="Arial"/>
+          <w:color w:val="479DB3"/>
+          <w:lang w:eastAsia="en-IN"/>
+        </w:rPr>
+      </w:pPr>
+    </w:p>
+    <w:p>
+      <w:pPr>
+        <w:spacing w:after="0" w:line="240" w:lineRule="auto"/>
+        <w:ind w:right="105" w:firstLine="720"/>
+        <w:jc w:val="both"/>
+        <w:textAlignment w:val="baseline"/>
+        <w:rPr>
+          <w:rFonts w:ascii="Arial" w:eastAsia="Times New Roman" w:hAnsi="Arial" w:cs="Arial"/>
+          <w:lang w:val="en-US" w:eastAsia="en-IN"/>
+        </w:rPr>
+      </w:pPr>
+      <w:r>
+        <w:rPr>
+          <w:rFonts w:ascii="Arial" w:eastAsia="Times New Roman" w:hAnsi="Arial" w:cs="Arial"/>
+          <w:lang w:val="en-US" w:eastAsia="en-IN"/>
+        </w:rPr>
+        <w:t>Develop </w:t>
+      </w:r>
+      <w:r>
+        <w:rPr>
+          <w:rFonts w:ascii="Arial" w:eastAsia="Times New Roman" w:hAnsi="Arial" w:cs="Arial"/>
+          <w:lang w:val="en-US" w:eastAsia="en-IN"/>
+        </w:rPr>
+        <w:t>LearnToday</w:t>
+      </w:r>
+      <w:r>
+        <w:rPr>
+          <w:rFonts w:ascii="Arial" w:eastAsia="Times New Roman" w:hAnsi="Arial" w:cs="Arial"/>
+          <w:lang w:val="en-US" w:eastAsia="en-IN"/>
+        </w:rPr>
+        <w:t xml:space="preserve"> application </w:t>
+      </w:r>
+      <w:r>
+        <w:rPr>
+          <w:rFonts w:ascii="Arial" w:eastAsia="Times New Roman" w:hAnsi="Arial" w:cs="Arial"/>
+          <w:lang w:val="en-US" w:eastAsia="en-IN"/>
+        </w:rPr>
+        <w:t>using </w:t>
+      </w:r>
+      <w:r>
+        <w:rPr>
+          <w:rFonts w:ascii="Arial" w:eastAsia="Times New Roman" w:hAnsi="Arial" w:cs="Arial"/>
+          <w:lang w:val="en-US" w:eastAsia="en-IN"/>
+        </w:rPr>
+        <w:t xml:space="preserve">ASP.NET </w:t>
+      </w:r>
+      <w:r>
+        <w:rPr>
+          <w:rFonts w:ascii="Arial" w:eastAsia="Times New Roman" w:hAnsi="Arial" w:cs="Arial"/>
+          <w:lang w:val="en-US" w:eastAsia="en-IN"/>
+        </w:rPr>
+        <w:t>Web API</w:t>
+      </w:r>
+      <w:r>
+        <w:rPr>
+          <w:rFonts w:ascii="Arial" w:eastAsia="Times New Roman" w:hAnsi="Arial" w:cs="Arial"/>
+          <w:lang w:val="en-US" w:eastAsia="en-IN"/>
+        </w:rPr>
+        <w:t>.</w:t>
       </w:r>
     </w:p>
     <w:p>
@@ -2134,48 +2333,6 @@
         <w:textAlignment w:val="baseline"/>
         <w:rPr>
           <w:rFonts w:ascii="Arial" w:eastAsia="Times New Roman" w:hAnsi="Arial" w:cs="Arial"/>
-          <w:lang w:val="en-US" w:eastAsia="en-IN"/>
-        </w:rPr>
-      </w:pPr>
-      <w:r>
-        <w:rPr>
-          <w:rFonts w:ascii="Arial" w:eastAsia="Times New Roman" w:hAnsi="Arial" w:cs="Arial"/>
-          <w:lang w:val="en-US" w:eastAsia="en-IN"/>
-        </w:rPr>
-        <w:t>Develop </w:t>
-      </w:r>
-      <w:r>
-        <w:rPr>
-          <w:rFonts w:ascii="Arial" w:eastAsia="Times New Roman" w:hAnsi="Arial" w:cs="Arial"/>
-          <w:lang w:val="en-US" w:eastAsia="en-IN"/>
-        </w:rPr>
-        <w:t>LearnToday</w:t>
-      </w:r>
-      <w:r>
-        <w:rPr>
-          <w:rFonts w:ascii="Arial" w:eastAsia="Times New Roman" w:hAnsi="Arial" w:cs="Arial"/>
-          <w:lang w:val="en-US" w:eastAsia="en-IN"/>
-        </w:rPr>
-        <w:t> application web services using Web API</w:t>
-      </w:r>
-      <w:r>
-        <w:rPr>
-          <w:rFonts w:ascii="Arial" w:eastAsia="Times New Roman" w:hAnsi="Arial" w:cs="Arial"/>
-          <w:lang w:val="en-US" w:eastAsia="en-IN"/>
-        </w:rPr>
-        <w:t>.</w:t>
-      </w:r>
-    </w:p>
-    <w:p>
-      <w:pPr>
-        <w:spacing w:after="0" w:line="240" w:lineRule="auto"/>
-        <w:ind w:left="1080" w:right="105"/>
-        <w:jc w:val="both"/>
-        <w:textAlignment w:val="baseline"/>
-        <w:rPr>
-          <w:rFonts w:ascii="Arial" w:eastAsia="Times New Roman" w:hAnsi="Arial" w:cs="Arial"/>
-          <w:sz w:val="44"/>
-          <w:szCs w:val="44"/>
           <w:lang w:eastAsia="en-IN"/>
         </w:rPr>
       </w:pPr>
@@ -2192,41 +2349,59 @@
         <w:textAlignment w:val="baseline"/>
         <w:rPr>
           <w:rFonts w:ascii="Arial" w:eastAsia="Times New Roman" w:hAnsi="Arial" w:cs="Arial"/>
+          <w:lang w:eastAsia="en-IN"/>
+        </w:rPr>
+      </w:pPr>
+      <w:r>
+        <w:rPr>
+          <w:rFonts w:ascii="Arial" w:eastAsia="Times New Roman" w:hAnsi="Arial" w:cs="Arial"/>
           <w:color w:val="479DB3"/>
-          <w:sz w:val="32"/>
-          <w:szCs w:val="32"/>
+          <w:lang w:val="en-US" w:eastAsia="en-IN"/>
+        </w:rPr>
+        <w:t>Intended Audience</w:t>
+      </w:r>
+      <w:r>
+        <w:rPr>
+          <w:rFonts w:ascii="Arial" w:eastAsia="Times New Roman" w:hAnsi="Arial" w:cs="Arial"/>
+          <w:color w:val="479DB3"/>
           <w:lang w:eastAsia="en-IN"/>
         </w:rPr>
-      </w:pPr>
-      <w:r>
-        <w:rPr>
-          <w:rFonts w:ascii="Arial" w:eastAsia="Times New Roman" w:hAnsi="Arial" w:cs="Arial"/>
-          <w:color w:val="479DB3"/>
-          <w:sz w:val="32"/>
-          <w:szCs w:val="32"/>
+        <w:t> </w:t>
+      </w:r>
+      <w:r>
+        <w:rPr>
+          <w:rFonts w:ascii="Arial" w:eastAsia="Times New Roman" w:hAnsi="Arial" w:cs="Arial"/>
           <w:lang w:val="en-US" w:eastAsia="en-IN"/>
         </w:rPr>
-        <w:t>Intended Audience</w:t>
-      </w:r>
-      <w:r>
-        <w:rPr>
-          <w:rFonts w:ascii="Arial" w:eastAsia="Times New Roman" w:hAnsi="Arial" w:cs="Arial"/>
-          <w:color w:val="479DB3"/>
-          <w:sz w:val="32"/>
-          <w:szCs w:val="32"/>
+        <w:t xml:space="preserve"> </w:t>
+      </w:r>
+    </w:p>
+    <w:p>
+      <w:pPr>
+        <w:spacing w:after="0" w:line="240" w:lineRule="auto"/>
+        <w:jc w:val="both"/>
+        <w:textAlignment w:val="baseline"/>
+        <w:rPr>
+          <w:rFonts w:ascii="Arial" w:eastAsia="Times New Roman" w:hAnsi="Arial" w:cs="Arial"/>
           <w:lang w:eastAsia="en-IN"/>
         </w:rPr>
-        <w:t> </w:t>
-      </w:r>
-    </w:p>
-    <w:p>
-      <w:pPr>
+      </w:pPr>
+      <w:r>
+        <w:rPr>
+          <w:rFonts w:ascii="Arial" w:eastAsia="Times New Roman" w:hAnsi="Arial" w:cs="Arial"/>
+          <w:lang w:val="en-US" w:eastAsia="en-IN"/>
+        </w:rPr>
+        <w:t xml:space="preserve"> </w:t>
+      </w:r>
+    </w:p>
+    <w:p>
+      <w:pPr>
+        <w:pStyle w:val="ListParagraph"/>
         <w:numPr>
           <w:ilvl w:val="0"/>
-          <w:numId w:val="22"/>
+          <w:numId w:val="45"/>
         </w:numPr>
         <w:spacing w:after="0" w:line="240" w:lineRule="auto"/>
-        <w:ind w:left="1440" w:firstLine="0"/>
         <w:jc w:val="both"/>
         <w:textAlignment w:val="baseline"/>
         <w:rPr>
@@ -2239,7 +2414,7 @@
           <w:rFonts w:ascii="Arial" w:eastAsia="Times New Roman" w:hAnsi="Arial" w:cs="Arial"/>
           <w:lang w:val="en-US" w:eastAsia="en-IN"/>
         </w:rPr>
-        <w:t>Product Owner</w:t>
+        <w:t>Application Architect</w:t>
       </w:r>
       <w:r>
         <w:rPr>
@@ -2251,12 +2426,12 @@
     </w:p>
     <w:p>
       <w:pPr>
+        <w:pStyle w:val="ListParagraph"/>
         <w:numPr>
           <w:ilvl w:val="0"/>
-          <w:numId w:val="22"/>
+          <w:numId w:val="45"/>
         </w:numPr>
         <w:spacing w:after="0" w:line="240" w:lineRule="auto"/>
-        <w:ind w:left="1440" w:firstLine="0"/>
         <w:jc w:val="both"/>
         <w:textAlignment w:val="baseline"/>
         <w:rPr>
@@ -2269,7 +2444,7 @@
           <w:rFonts w:ascii="Arial" w:eastAsia="Times New Roman" w:hAnsi="Arial" w:cs="Arial"/>
           <w:lang w:val="en-US" w:eastAsia="en-IN"/>
         </w:rPr>
-        <w:t>Scrum Master</w:t>
+        <w:t>Project Manager</w:t>
       </w:r>
       <w:r>
         <w:rPr>
@@ -2281,12 +2456,12 @@
     </w:p>
     <w:p>
       <w:pPr>
+        <w:pStyle w:val="ListParagraph"/>
         <w:numPr>
           <w:ilvl w:val="0"/>
-          <w:numId w:val="23"/>
+          <w:numId w:val="45"/>
         </w:numPr>
         <w:spacing w:after="0" w:line="240" w:lineRule="auto"/>
-        <w:ind w:left="1440" w:firstLine="0"/>
         <w:jc w:val="both"/>
         <w:textAlignment w:val="baseline"/>
         <w:rPr>
@@ -2299,7 +2474,7 @@
           <w:rFonts w:ascii="Arial" w:eastAsia="Times New Roman" w:hAnsi="Arial" w:cs="Arial"/>
           <w:lang w:val="en-US" w:eastAsia="en-IN"/>
         </w:rPr>
-        <w:t>Application Architect</w:t>
+        <w:t>Test Manager</w:t>
       </w:r>
       <w:r>
         <w:rPr>
@@ -2311,12 +2486,12 @@
     </w:p>
     <w:p>
       <w:pPr>
+        <w:pStyle w:val="ListParagraph"/>
         <w:numPr>
           <w:ilvl w:val="0"/>
-          <w:numId w:val="23"/>
+          <w:numId w:val="45"/>
         </w:numPr>
         <w:spacing w:after="0" w:line="240" w:lineRule="auto"/>
-        <w:ind w:left="1440" w:firstLine="0"/>
         <w:jc w:val="both"/>
         <w:textAlignment w:val="baseline"/>
         <w:rPr>
@@ -2329,7 +2504,7 @@
           <w:rFonts w:ascii="Arial" w:eastAsia="Times New Roman" w:hAnsi="Arial" w:cs="Arial"/>
           <w:lang w:val="en-US" w:eastAsia="en-IN"/>
         </w:rPr>
-        <w:t>Project Manager</w:t>
+        <w:t>Development Team</w:t>
       </w:r>
       <w:r>
         <w:rPr>
@@ -2341,12 +2516,12 @@
     </w:p>
     <w:p>
       <w:pPr>
+        <w:pStyle w:val="ListParagraph"/>
         <w:numPr>
           <w:ilvl w:val="0"/>
-          <w:numId w:val="23"/>
+          <w:numId w:val="45"/>
         </w:numPr>
         <w:spacing w:after="0" w:line="240" w:lineRule="auto"/>
-        <w:ind w:left="1440" w:firstLine="0"/>
         <w:jc w:val="both"/>
         <w:textAlignment w:val="baseline"/>
         <w:rPr>
@@ -2359,7 +2534,7 @@
           <w:rFonts w:ascii="Arial" w:eastAsia="Times New Roman" w:hAnsi="Arial" w:cs="Arial"/>
           <w:lang w:val="en-US" w:eastAsia="en-IN"/>
         </w:rPr>
-        <w:t>Test Manager</w:t>
+        <w:t>Testing Team</w:t>
       </w:r>
       <w:r>
         <w:rPr>
@@ -2371,12 +2546,8 @@
     </w:p>
     <w:p>
       <w:pPr>
-        <w:numPr>
-          <w:ilvl w:val="0"/>
-          <w:numId w:val="23"/>
-        </w:numPr>
         <w:spacing w:after="0" w:line="240" w:lineRule="auto"/>
-        <w:ind w:left="1440" w:firstLine="0"/>
+        <w:ind w:left="1440"/>
         <w:jc w:val="both"/>
         <w:textAlignment w:val="baseline"/>
         <w:rPr>
@@ -2384,50 +2555,6 @@
           <w:lang w:eastAsia="en-IN"/>
         </w:rPr>
       </w:pPr>
-      <w:r>
-        <w:rPr>
-          <w:rFonts w:ascii="Arial" w:eastAsia="Times New Roman" w:hAnsi="Arial" w:cs="Arial"/>
-          <w:lang w:val="en-US" w:eastAsia="en-IN"/>
-        </w:rPr>
-        <w:t>Development Team</w:t>
-      </w:r>
-      <w:r>
-        <w:rPr>
-          <w:rFonts w:ascii="Arial" w:eastAsia="Times New Roman" w:hAnsi="Arial" w:cs="Arial"/>
-          <w:lang w:eastAsia="en-IN"/>
-        </w:rPr>
-        <w:t> </w:t>
-      </w:r>
-    </w:p>
-    <w:p>
-      <w:pPr>
-        <w:numPr>
-          <w:ilvl w:val="0"/>
-          <w:numId w:val="23"/>
-        </w:numPr>
-        <w:spacing w:after="0" w:line="240" w:lineRule="auto"/>
-        <w:ind w:left="1440" w:firstLine="0"/>
-        <w:jc w:val="both"/>
-        <w:textAlignment w:val="baseline"/>
-        <w:rPr>
-          <w:rFonts w:ascii="Arial" w:eastAsia="Times New Roman" w:hAnsi="Arial" w:cs="Arial"/>
-          <w:lang w:eastAsia="en-IN"/>
-        </w:rPr>
-      </w:pPr>
-      <w:r>
-        <w:rPr>
-          <w:rFonts w:ascii="Arial" w:eastAsia="Times New Roman" w:hAnsi="Arial" w:cs="Arial"/>
-          <w:lang w:val="en-US" w:eastAsia="en-IN"/>
-        </w:rPr>
-        <w:t>Testing Team</w:t>
-      </w:r>
-      <w:r>
-        <w:rPr>
-          <w:rFonts w:ascii="Arial" w:eastAsia="Times New Roman" w:hAnsi="Arial" w:cs="Arial"/>
-          <w:lang w:eastAsia="en-IN"/>
-        </w:rPr>
-        <w:t> </w:t>
-      </w:r>
     </w:p>
     <w:p>
       <w:pPr>
@@ -2442,8 +2569,6 @@
         <w:rPr>
           <w:rFonts w:ascii="Arial" w:eastAsia="Times New Roman" w:hAnsi="Arial" w:cs="Arial"/>
           <w:color w:val="479DB3"/>
-          <w:sz w:val="32"/>
-          <w:szCs w:val="32"/>
           <w:lang w:eastAsia="en-IN"/>
         </w:rPr>
       </w:pPr>
@@ -2451,8 +2576,6 @@
         <w:rPr>
           <w:rFonts w:ascii="Arial" w:eastAsia="Times New Roman" w:hAnsi="Arial" w:cs="Arial"/>
           <w:color w:val="479DB3"/>
-          <w:sz w:val="32"/>
-          <w:szCs w:val="32"/>
           <w:lang w:val="en-US" w:eastAsia="en-IN"/>
         </w:rPr>
         <w:t>Hardware and Software Requirement</w:t>
@@ -2461,12 +2584,23 @@
         <w:rPr>
           <w:rFonts w:ascii="Arial" w:eastAsia="Times New Roman" w:hAnsi="Arial" w:cs="Arial"/>
           <w:color w:val="479DB3"/>
-          <w:sz w:val="32"/>
-          <w:szCs w:val="32"/>
           <w:lang w:eastAsia="en-IN"/>
         </w:rPr>
         <w:t> </w:t>
       </w:r>
+    </w:p>
+    <w:p>
+      <w:pPr>
+        <w:spacing w:after="0" w:line="240" w:lineRule="auto"/>
+        <w:ind w:left="360"/>
+        <w:jc w:val="both"/>
+        <w:textAlignment w:val="baseline"/>
+        <w:rPr>
+          <w:rFonts w:ascii="Arial" w:eastAsia="Times New Roman" w:hAnsi="Arial" w:cs="Arial"/>
+          <w:color w:val="479DB3"/>
+          <w:lang w:eastAsia="en-IN"/>
+        </w:rPr>
+      </w:pPr>
     </w:p>
     <w:p>
       <w:pPr>
@@ -2583,6 +2717,36 @@
       <w:r>
         <w:rPr>
           <w:rFonts w:ascii="Arial" w:eastAsia="Times New Roman" w:hAnsi="Arial" w:cs="Arial"/>
+          <w:lang w:val="en-US" w:eastAsia="en-IN"/>
+        </w:rPr>
+        <w:t xml:space="preserve"> Community Edition</w:t>
+      </w:r>
+    </w:p>
+    <w:p>
+      <w:pPr>
+        <w:numPr>
+          <w:ilvl w:val="0"/>
+          <w:numId w:val="28"/>
+        </w:numPr>
+        <w:spacing w:after="0" w:line="240" w:lineRule="auto"/>
+        <w:ind w:left="1800" w:firstLine="0"/>
+        <w:jc w:val="both"/>
+        <w:textAlignment w:val="baseline"/>
+        <w:rPr>
+          <w:rFonts w:ascii="Arial" w:eastAsia="Times New Roman" w:hAnsi="Arial" w:cs="Arial"/>
+          <w:lang w:eastAsia="en-IN"/>
+        </w:rPr>
+      </w:pPr>
+      <w:r>
+        <w:rPr>
+          <w:rFonts w:ascii="Arial" w:eastAsia="Times New Roman" w:hAnsi="Arial" w:cs="Arial"/>
+          <w:lang w:val="en-US" w:eastAsia="en-IN"/>
+        </w:rPr>
+        <w:t>Web API 2.x</w:t>
+      </w:r>
+      <w:r>
+        <w:rPr>
+          <w:rFonts w:ascii="Arial" w:eastAsia="Times New Roman" w:hAnsi="Arial" w:cs="Arial"/>
           <w:lang w:eastAsia="en-IN"/>
         </w:rPr>
         <w:t> </w:t>
@@ -2650,73 +2814,282 @@
     </w:p>
     <w:p>
       <w:pPr>
+        <w:spacing w:after="0" w:line="240" w:lineRule="auto"/>
+        <w:ind w:left="720"/>
+        <w:textAlignment w:val="baseline"/>
+        <w:rPr>
+          <w:rFonts w:ascii="Arial" w:eastAsia="Times New Roman" w:hAnsi="Arial" w:cs="Arial"/>
+          <w:lang w:eastAsia="en-IN"/>
+        </w:rPr>
+      </w:pPr>
+      <w:r>
+        <w:rPr>
+          <w:rFonts w:ascii="Arial" w:eastAsia="Times New Roman" w:hAnsi="Arial" w:cs="Arial"/>
+          <w:lang w:eastAsia="en-IN"/>
+        </w:rPr>
+        <w:t> </w:t>
+      </w:r>
+    </w:p>
+    <w:p>
+      <w:pPr>
+        <w:spacing w:after="0" w:line="240" w:lineRule="auto"/>
+        <w:textAlignment w:val="baseline"/>
+        <w:rPr>
+          <w:rFonts w:ascii="Arial" w:eastAsia="Times New Roman" w:hAnsi="Arial" w:cs="Arial"/>
+          <w:color w:val="EFA800"/>
+          <w:lang w:eastAsia="en-IN"/>
+        </w:rPr>
+      </w:pPr>
+    </w:p>
+    <w:p>
+      <w:pPr>
+        <w:spacing w:after="0" w:line="240" w:lineRule="auto"/>
+        <w:ind w:right="105"/>
+        <w:textAlignment w:val="baseline"/>
+        <w:rPr>
+          <w:rStyle w:val="normaltextrun"/>
+          <w:rFonts w:ascii="Arial" w:hAnsi="Arial" w:cs="Arial"/>
+          <w:b/>
+          <w:bCs/>
+          <w:lang w:val="en-US"/>
+        </w:rPr>
+      </w:pPr>
+    </w:p>
+    <w:p>
+      <w:pPr>
+        <w:spacing w:after="0" w:line="240" w:lineRule="auto"/>
+        <w:ind w:right="105"/>
+        <w:textAlignment w:val="baseline"/>
+        <w:rPr>
+          <w:rStyle w:val="normaltextrun"/>
+          <w:rFonts w:ascii="Arial" w:hAnsi="Arial" w:cs="Arial"/>
+          <w:b/>
+          <w:bCs/>
+          <w:lang w:val="en-US"/>
+        </w:rPr>
+      </w:pPr>
+    </w:p>
+    <w:p>
+      <w:pPr>
+        <w:spacing w:after="0" w:line="240" w:lineRule="auto"/>
+        <w:ind w:right="105"/>
+        <w:textAlignment w:val="baseline"/>
+        <w:rPr>
+          <w:rStyle w:val="normaltextrun"/>
+          <w:rFonts w:ascii="Arial" w:hAnsi="Arial" w:cs="Arial"/>
+          <w:b/>
+          <w:bCs/>
+          <w:lang w:val="en-US"/>
+        </w:rPr>
+      </w:pPr>
+    </w:p>
+    <w:p>
+      <w:pPr>
+        <w:spacing w:after="0" w:line="240" w:lineRule="auto"/>
+        <w:ind w:right="105"/>
+        <w:textAlignment w:val="baseline"/>
+        <w:rPr>
+          <w:rStyle w:val="normaltextrun"/>
+          <w:rFonts w:ascii="Arial" w:hAnsi="Arial" w:cs="Arial"/>
+          <w:b/>
+          <w:bCs/>
+          <w:lang w:val="en-US"/>
+        </w:rPr>
+      </w:pPr>
+    </w:p>
+    <w:p>
+      <w:pPr>
+        <w:spacing w:after="0" w:line="240" w:lineRule="auto"/>
+        <w:ind w:right="105"/>
+        <w:textAlignment w:val="baseline"/>
+        <w:rPr>
+          <w:rStyle w:val="normaltextrun"/>
+          <w:rFonts w:ascii="Arial" w:hAnsi="Arial" w:cs="Arial"/>
+          <w:b/>
+          <w:bCs/>
+          <w:lang w:val="en-US"/>
+        </w:rPr>
+      </w:pPr>
+    </w:p>
+    <w:p>
+      <w:pPr>
+        <w:spacing w:after="0" w:line="240" w:lineRule="auto"/>
+        <w:ind w:right="105"/>
+        <w:textAlignment w:val="baseline"/>
+        <w:rPr>
+          <w:rStyle w:val="normaltextrun"/>
+          <w:rFonts w:ascii="Arial" w:hAnsi="Arial" w:cs="Arial"/>
+          <w:b/>
+          <w:bCs/>
+          <w:lang w:val="en-US"/>
+        </w:rPr>
+      </w:pPr>
+    </w:p>
+    <w:p>
+      <w:pPr>
+        <w:spacing w:after="0" w:line="240" w:lineRule="auto"/>
+        <w:ind w:right="105"/>
+        <w:textAlignment w:val="baseline"/>
+        <w:rPr>
+          <w:rStyle w:val="normaltextrun"/>
+          <w:rFonts w:ascii="Arial" w:hAnsi="Arial" w:cs="Arial"/>
+          <w:b/>
+          <w:bCs/>
+          <w:lang w:val="en-US"/>
+        </w:rPr>
+      </w:pPr>
+    </w:p>
+    <w:p>
+      <w:pPr>
+        <w:spacing w:after="0" w:line="240" w:lineRule="auto"/>
+        <w:ind w:right="105"/>
+        <w:textAlignment w:val="baseline"/>
+        <w:rPr>
+          <w:rStyle w:val="normaltextrun"/>
+          <w:rFonts w:ascii="Arial" w:hAnsi="Arial" w:cs="Arial"/>
+          <w:b/>
+          <w:bCs/>
+          <w:lang w:val="en-US"/>
+        </w:rPr>
+      </w:pPr>
+    </w:p>
+    <w:p>
+      <w:pPr>
+        <w:spacing w:after="0" w:line="240" w:lineRule="auto"/>
+        <w:ind w:right="105"/>
+        <w:textAlignment w:val="baseline"/>
+        <w:rPr>
+          <w:rStyle w:val="normaltextrun"/>
+          <w:rFonts w:ascii="Arial" w:hAnsi="Arial" w:cs="Arial"/>
+          <w:b/>
+          <w:bCs/>
+          <w:lang w:val="en-US"/>
+        </w:rPr>
+      </w:pPr>
+    </w:p>
+    <w:p>
+      <w:pPr>
+        <w:spacing w:after="0" w:line="240" w:lineRule="auto"/>
+        <w:jc w:val="both"/>
+        <w:textAlignment w:val="baseline"/>
+        <w:rPr>
+          <w:rFonts w:ascii="Arial" w:eastAsia="Times New Roman" w:hAnsi="Arial" w:cs="Arial"/>
+          <w:b/>
+          <w:color w:val="EFA800"/>
+          <w:sz w:val="28"/>
+          <w:lang w:val="en-US" w:eastAsia="en-IN"/>
+        </w:rPr>
+      </w:pPr>
+    </w:p>
+    <w:p>
+      <w:pPr>
         <w:numPr>
           <w:ilvl w:val="0"/>
-          <w:numId w:val="31"/>
+          <w:numId w:val="16"/>
         </w:numPr>
+        <w:tabs>
+          <w:tab w:val="clear" w:pos="720"/>
+          <w:tab w:val="num" w:pos="450"/>
+        </w:tabs>
         <w:spacing w:after="0" w:line="240" w:lineRule="auto"/>
         <w:ind w:left="0" w:firstLine="0"/>
         <w:jc w:val="both"/>
         <w:textAlignment w:val="baseline"/>
         <w:rPr>
           <w:rFonts w:ascii="Arial" w:eastAsia="Times New Roman" w:hAnsi="Arial" w:cs="Arial"/>
+          <w:b/>
           <w:color w:val="EFA800"/>
-          <w:sz w:val="44"/>
-          <w:szCs w:val="44"/>
-          <w:lang w:eastAsia="en-IN"/>
-        </w:rPr>
-      </w:pPr>
-      <w:r>
-        <w:rPr>
-          <w:rFonts w:ascii="Arial" w:eastAsia="Times New Roman" w:hAnsi="Arial" w:cs="Arial"/>
+          <w:sz w:val="28"/>
+          <w:lang w:val="en-US" w:eastAsia="en-IN"/>
+        </w:rPr>
+      </w:pPr>
+      <w:r>
+        <w:rPr>
+          <w:rFonts w:ascii="Arial" w:eastAsia="Times New Roman" w:hAnsi="Arial" w:cs="Arial"/>
+          <w:b/>
           <w:color w:val="EFA800"/>
-          <w:sz w:val="44"/>
-          <w:szCs w:val="44"/>
+          <w:sz w:val="28"/>
           <w:lang w:val="en-US" w:eastAsia="en-IN"/>
         </w:rPr>
-        <w:t>Forking and Cloning</w:t>
-      </w:r>
-      <w:r>
-        <w:rPr>
-          <w:rFonts w:ascii="Arial" w:eastAsia="Times New Roman" w:hAnsi="Arial" w:cs="Arial"/>
+        <w:t>Create ASP.NET Web</w:t>
+      </w:r>
+      <w:r>
+        <w:rPr>
+          <w:rFonts w:ascii="Arial" w:eastAsia="Times New Roman" w:hAnsi="Arial" w:cs="Arial"/>
+          <w:b/>
           <w:color w:val="EFA800"/>
-          <w:sz w:val="44"/>
-          <w:szCs w:val="44"/>
-          <w:lang w:eastAsia="en-IN"/>
-        </w:rPr>
-        <w:t> </w:t>
+          <w:sz w:val="28"/>
+          <w:lang w:val="en-US" w:eastAsia="en-IN"/>
+        </w:rPr>
+        <w:t xml:space="preserve"> API</w:t>
+      </w:r>
+      <w:r>
+        <w:rPr>
+          <w:rFonts w:ascii="Arial" w:eastAsia="Times New Roman" w:hAnsi="Arial" w:cs="Arial"/>
+          <w:b/>
+          <w:color w:val="EFA800"/>
+          <w:sz w:val="28"/>
+          <w:lang w:val="en-US" w:eastAsia="en-IN"/>
+        </w:rPr>
+        <w:t xml:space="preserve"> Application in Visual Studio</w:t>
       </w:r>
     </w:p>
     <w:p>
       <w:pPr>
         <w:spacing w:after="0" w:line="240" w:lineRule="auto"/>
-        <w:ind w:left="360"/>
         <w:jc w:val="both"/>
         <w:textAlignment w:val="baseline"/>
         <w:rPr>
           <w:rFonts w:ascii="Arial" w:eastAsia="Times New Roman" w:hAnsi="Arial" w:cs="Arial"/>
-          <w:lang w:eastAsia="en-IN"/>
-        </w:rPr>
-      </w:pPr>
-      <w:r>
-        <w:rPr>
-          <w:rFonts w:ascii="Arial" w:eastAsia="Times New Roman" w:hAnsi="Arial" w:cs="Arial"/>
           <w:b/>
-          <w:bCs/>
+          <w:color w:val="EFA800"/>
+          <w:sz w:val="28"/>
           <w:lang w:val="en-US" w:eastAsia="en-IN"/>
         </w:rPr>
-        <w:t>Fork project: </w:t>
-      </w:r>
+      </w:pPr>
     </w:p>
     <w:p>
       <w:pPr>
         <w:spacing w:after="0" w:line="240" w:lineRule="auto"/>
-        <w:ind w:left="360"/>
+        <w:ind w:firstLine="720"/>
+        <w:textAlignment w:val="baseline"/>
+        <w:rPr>
+          <w:rStyle w:val="normaltextrun"/>
+          <w:rFonts w:ascii="Arial" w:hAnsi="Arial" w:cs="Arial"/>
+        </w:rPr>
+      </w:pPr>
+      <w:r>
+        <w:rPr>
+          <w:rStyle w:val="normaltextrun"/>
+          <w:rFonts w:ascii="Arial" w:hAnsi="Arial" w:cs="Arial"/>
+        </w:rPr>
+        <w:t>Create a Web Application project</w:t>
+      </w:r>
+      <w:r>
+        <w:rPr>
+          <w:rStyle w:val="normaltextrun"/>
+          <w:rFonts w:ascii="Arial" w:hAnsi="Arial" w:cs="Arial"/>
+        </w:rPr>
+        <w:t xml:space="preserve"> in Visual Studio. Select Web API template for </w:t>
+      </w:r>
+      <w:r>
+        <w:rPr>
+          <w:rStyle w:val="normaltextrun"/>
+          <w:rFonts w:ascii="Arial" w:hAnsi="Arial" w:cs="Arial"/>
+        </w:rPr>
+        <w:tab/>
+        <w:t>creating RESTful service. Name it as LearnTodayWebAPI.</w:t>
+      </w:r>
+    </w:p>
+    <w:p>
+      <w:pPr>
+        <w:spacing w:after="0" w:line="240" w:lineRule="auto"/>
+        <w:ind w:firstLine="720"/>
         <w:jc w:val="both"/>
         <w:textAlignment w:val="baseline"/>
         <w:rPr>
-          <w:rFonts w:ascii="Arial" w:eastAsia="Times New Roman" w:hAnsi="Arial" w:cs="Arial"/>
-          <w:lang w:eastAsia="en-IN"/>
+          <w:rStyle w:val="normaltextrun"/>
+          <w:rFonts w:ascii="Arial" w:hAnsi="Arial" w:cs="Arial"/>
         </w:rPr>
       </w:pPr>
     </w:p>
@@ -2724,184 +3097,56 @@
       <w:pPr>
         <w:numPr>
           <w:ilvl w:val="0"/>
-          <w:numId w:val="32"/>
+          <w:numId w:val="16"/>
         </w:numPr>
+        <w:tabs>
+          <w:tab w:val="clear" w:pos="720"/>
+          <w:tab w:val="num" w:pos="450"/>
+        </w:tabs>
         <w:spacing w:after="0" w:line="240" w:lineRule="auto"/>
-        <w:ind w:left="360" w:firstLine="0"/>
+        <w:ind w:left="0" w:firstLine="0"/>
         <w:jc w:val="both"/>
         <w:textAlignment w:val="baseline"/>
         <w:rPr>
           <w:rFonts w:ascii="Arial" w:eastAsia="Times New Roman" w:hAnsi="Arial" w:cs="Arial"/>
-          <w:lang w:eastAsia="en-IN"/>
-        </w:rPr>
-      </w:pPr>
-      <w:hyperlink r:id="rId5" w:history="1">
-        <w:r>
-          <w:rPr>
-            <w:rStyle w:val="Hyperlink"/>
-            <w:rFonts w:ascii="Arial" w:eastAsia="Times New Roman" w:hAnsi="Arial" w:cs="Arial"/>
-            <w:lang w:val="en-US" w:eastAsia="en-IN"/>
-          </w:rPr>
-          <w:t>https://code.cognizant.com/dotnet/LearnToday-WebApi</w:t>
-        </w:r>
-      </w:hyperlink>
-      <w:r>
-        <w:rPr>
-          <w:rFonts w:ascii="Arial" w:eastAsia="Times New Roman" w:hAnsi="Arial" w:cs="Arial"/>
-          <w:lang w:eastAsia="en-IN"/>
-        </w:rPr>
-        <w:t> </w:t>
+          <w:b/>
+          <w:color w:val="EFA800"/>
+          <w:sz w:val="28"/>
+          <w:lang w:val="en-US" w:eastAsia="en-IN"/>
+        </w:rPr>
+      </w:pPr>
+      <w:r>
+        <w:rPr>
+          <w:rFonts w:ascii="Arial" w:eastAsia="Times New Roman" w:hAnsi="Arial" w:cs="Arial"/>
+          <w:b/>
+          <w:color w:val="EFA800"/>
+          <w:sz w:val="28"/>
+          <w:lang w:val="en-US" w:eastAsia="en-IN"/>
+        </w:rPr>
+        <w:t>Model Specification</w:t>
       </w:r>
     </w:p>
     <w:p>
       <w:pPr>
         <w:spacing w:after="0" w:line="240" w:lineRule="auto"/>
-        <w:ind w:left="720"/>
-        <w:textAlignment w:val="baseline"/>
-        <w:rPr>
-          <w:rFonts w:ascii="Calibri" w:eastAsia="Times New Roman" w:hAnsi="Calibri" w:cs="Calibri"/>
-          <w:lang w:eastAsia="en-IN"/>
-        </w:rPr>
-      </w:pPr>
-      <w:r>
-        <w:rPr>
-          <w:rFonts w:ascii="Calibri" w:eastAsia="Times New Roman" w:hAnsi="Calibri" w:cs="Calibri"/>
-          <w:lang w:eastAsia="en-IN"/>
-        </w:rPr>
-        <w:t> </w:t>
-      </w:r>
-    </w:p>
-    <w:p>
-      <w:pPr>
-        <w:spacing w:after="0" w:line="240" w:lineRule="auto"/>
-        <w:ind w:left="720"/>
-        <w:textAlignment w:val="baseline"/>
-        <w:rPr>
-          <w:rFonts w:ascii="Calibri" w:eastAsia="Times New Roman" w:hAnsi="Calibri" w:cs="Calibri"/>
-          <w:lang w:eastAsia="en-IN"/>
-        </w:rPr>
-      </w:pPr>
-    </w:p>
-    <w:p>
-      <w:pPr>
-        <w:spacing w:after="0" w:line="240" w:lineRule="auto"/>
-        <w:ind w:left="720"/>
-        <w:textAlignment w:val="baseline"/>
-        <w:rPr>
-          <w:rFonts w:ascii="Calibri" w:eastAsia="Times New Roman" w:hAnsi="Calibri" w:cs="Calibri"/>
-          <w:lang w:eastAsia="en-IN"/>
-        </w:rPr>
-      </w:pPr>
-    </w:p>
-    <w:p>
-      <w:pPr>
-        <w:spacing w:after="0" w:line="240" w:lineRule="auto"/>
+        <w:jc w:val="both"/>
         <w:textAlignment w:val="baseline"/>
         <w:rPr>
           <w:rFonts w:ascii="Arial" w:eastAsia="Times New Roman" w:hAnsi="Arial" w:cs="Arial"/>
           <w:color w:val="EFA800"/>
-          <w:sz w:val="44"/>
-          <w:szCs w:val="44"/>
-          <w:lang w:eastAsia="en-IN"/>
-        </w:rPr>
-      </w:pPr>
-    </w:p>
-    <w:p>
-      <w:pPr>
-        <w:spacing w:after="0" w:line="240" w:lineRule="auto"/>
-        <w:textAlignment w:val="baseline"/>
-        <w:rPr>
-          <w:rFonts w:ascii="Arial" w:eastAsia="Times New Roman" w:hAnsi="Arial" w:cs="Arial"/>
-          <w:color w:val="EFA800"/>
-          <w:sz w:val="44"/>
-          <w:szCs w:val="44"/>
-          <w:lang w:eastAsia="en-IN"/>
-        </w:rPr>
-      </w:pPr>
-    </w:p>
-    <w:p>
-      <w:pPr>
-        <w:spacing w:after="0" w:line="240" w:lineRule="auto"/>
-        <w:textAlignment w:val="baseline"/>
-        <w:rPr>
-          <w:rFonts w:ascii="Arial" w:eastAsia="Times New Roman" w:hAnsi="Arial" w:cs="Arial"/>
-          <w:color w:val="EFA800"/>
-          <w:sz w:val="44"/>
-          <w:szCs w:val="44"/>
-          <w:lang w:eastAsia="en-IN"/>
-        </w:rPr>
-      </w:pPr>
-    </w:p>
-    <w:p>
-      <w:pPr>
-        <w:spacing w:after="0" w:line="240" w:lineRule="auto"/>
-        <w:textAlignment w:val="baseline"/>
-        <w:rPr>
-          <w:rFonts w:ascii="Arial" w:eastAsia="Times New Roman" w:hAnsi="Arial" w:cs="Arial"/>
-          <w:color w:val="EFA800"/>
-          <w:sz w:val="44"/>
-          <w:szCs w:val="44"/>
-          <w:lang w:eastAsia="en-IN"/>
-        </w:rPr>
-      </w:pPr>
-    </w:p>
-    <w:p>
-      <w:pPr>
-        <w:pStyle w:val="ListParagraph"/>
-        <w:numPr>
-          <w:ilvl w:val="1"/>
-          <w:numId w:val="41"/>
-        </w:numPr>
-        <w:spacing w:after="0" w:line="240" w:lineRule="auto"/>
-        <w:ind w:left="567" w:right="105"/>
-        <w:textAlignment w:val="baseline"/>
-        <w:rPr>
-          <w:rStyle w:val="normaltextrun"/>
-          <w:rFonts w:ascii="Arial" w:hAnsi="Arial" w:cs="Arial"/>
-          <w:b/>
-          <w:bCs/>
-          <w:lang w:val="en-US"/>
-        </w:rPr>
-      </w:pPr>
-      <w:r>
-        <w:rPr>
-          <w:rFonts w:ascii="Arial" w:eastAsia="Times New Roman" w:hAnsi="Arial" w:cs="Arial"/>
-          <w:color w:val="EFA800"/>
-          <w:sz w:val="44"/>
-          <w:szCs w:val="44"/>
           <w:lang w:val="en-US" w:eastAsia="en-IN"/>
         </w:rPr>
-        <w:t>LT</w:t>
-      </w:r>
-      <w:r>
-        <w:rPr>
-          <w:rFonts w:ascii="Arial" w:eastAsia="Times New Roman" w:hAnsi="Arial" w:cs="Arial"/>
-          <w:color w:val="EFA800"/>
-          <w:sz w:val="44"/>
-          <w:szCs w:val="44"/>
-          <w:lang w:val="en-US" w:eastAsia="en-IN"/>
-        </w:rPr>
-        <w:t>UC001</w:t>
-      </w:r>
-      <w:r>
-        <w:rPr>
-          <w:rFonts w:ascii="Arial" w:eastAsia="Times New Roman" w:hAnsi="Arial" w:cs="Arial"/>
-          <w:color w:val="EFA800"/>
-          <w:sz w:val="44"/>
-          <w:szCs w:val="44"/>
-          <w:lang w:val="en-US" w:eastAsia="en-IN"/>
-        </w:rPr>
-        <w:t xml:space="preserve"> </w:t>
-      </w:r>
+      </w:pPr>
     </w:p>
     <w:p>
       <w:pPr>
         <w:pStyle w:val="paragraph"/>
         <w:spacing w:before="0" w:beforeAutospacing="0" w:after="0" w:afterAutospacing="0"/>
-        <w:ind w:left="360" w:right="105"/>
-        <w:textAlignment w:val="baseline"/>
-        <w:rPr>
-          <w:rFonts w:ascii="Calibri" w:hAnsi="Calibri" w:cs="Calibri"/>
+        <w:ind w:right="105"/>
+        <w:textAlignment w:val="baseline"/>
+        <w:rPr>
+          <w:rStyle w:val="eop"/>
+          <w:rFonts w:ascii="Arial" w:hAnsi="Arial" w:cs="Arial"/>
           <w:sz w:val="22"/>
           <w:szCs w:val="22"/>
         </w:rPr>
@@ -2916,7 +3161,7 @@
           <w:szCs w:val="22"/>
           <w:lang w:val="en-US"/>
         </w:rPr>
-        <w:t>Create </w:t>
+        <w:t>Create</w:t>
       </w:r>
       <w:r>
         <w:rPr>
@@ -2928,17 +3173,42 @@
           <w:szCs w:val="22"/>
           <w:lang w:val="en-US"/>
         </w:rPr>
-        <w:t xml:space="preserve"> ‘Course’ as business entity</w:t>
-      </w:r>
-      <w:r>
-        <w:rPr>
-          <w:rStyle w:val="eop"/>
-          <w:rFonts w:ascii="Arial" w:hAnsi="Arial" w:cs="Arial"/>
+        <w:t> ‘Course’</w:t>
+      </w:r>
+      <w:r>
+        <w:rPr>
+          <w:rStyle w:val="normaltextrun"/>
+          <w:rFonts w:ascii="Arial" w:hAnsi="Arial" w:cs="Arial"/>
+          <w:b/>
+          <w:bCs/>
           <w:sz w:val="22"/>
           <w:szCs w:val="22"/>
+          <w:lang w:val="en-US"/>
+        </w:rPr>
+        <w:t xml:space="preserve"> as business entity</w:t>
+      </w:r>
+      <w:r>
+        <w:rPr>
+          <w:rStyle w:val="eop"/>
+          <w:rFonts w:ascii="Arial" w:hAnsi="Arial" w:cs="Arial"/>
+          <w:sz w:val="22"/>
+          <w:szCs w:val="22"/>
         </w:rPr>
         <w:t> </w:t>
       </w:r>
+    </w:p>
+    <w:p>
+      <w:pPr>
+        <w:pStyle w:val="paragraph"/>
+        <w:spacing w:before="0" w:beforeAutospacing="0" w:after="0" w:afterAutospacing="0"/>
+        <w:ind w:right="105"/>
+        <w:textAlignment w:val="baseline"/>
+        <w:rPr>
+          <w:rFonts w:ascii="Arial" w:hAnsi="Arial" w:cs="Arial"/>
+          <w:sz w:val="22"/>
+          <w:szCs w:val="22"/>
+        </w:rPr>
+      </w:pPr>
     </w:p>
     <w:p>
       <w:pPr>
@@ -2984,7 +3254,29 @@
           <w:szCs w:val="22"/>
           <w:lang w:val="en-US"/>
         </w:rPr>
-        <w:t xml:space="preserve"> ADO.NET Entity data model </w:t>
+        <w:t xml:space="preserve"> </w:t>
+      </w:r>
+      <w:bookmarkStart w:id="0" w:name="_GoBack"/>
+      <w:r>
+        <w:rPr>
+          <w:rStyle w:val="normaltextrun"/>
+          <w:rFonts w:ascii="Arial" w:hAnsi="Arial" w:cs="Arial"/>
+          <w:sz w:val="22"/>
+          <w:szCs w:val="22"/>
+          <w:lang w:val="en-US"/>
+        </w:rPr>
+        <w:t xml:space="preserve">ADO.NET Entity data </w:t>
+      </w:r>
+      <w:bookmarkEnd w:id="0"/>
+      <w:r>
+        <w:rPr>
+          <w:rStyle w:val="normaltextrun"/>
+          <w:rFonts w:ascii="Arial" w:hAnsi="Arial" w:cs="Arial"/>
+          <w:sz w:val="22"/>
+          <w:szCs w:val="22"/>
+          <w:lang w:val="en-US"/>
+        </w:rPr>
+        <w:t xml:space="preserve">model </w:t>
       </w:r>
       <w:r>
         <w:rPr>
@@ -3017,7 +3309,7 @@
         <w:spacing w:before="0" w:beforeAutospacing="0" w:after="0" w:afterAutospacing="0"/>
         <w:textAlignment w:val="baseline"/>
         <w:rPr>
-          <w:rFonts w:ascii="Calibri" w:hAnsi="Calibri" w:cs="Calibri"/>
+          <w:rFonts w:ascii="Arial" w:hAnsi="Arial" w:cs="Arial"/>
           <w:sz w:val="22"/>
           <w:szCs w:val="22"/>
         </w:rPr>
@@ -3030,24 +3322,14 @@
           <w:szCs w:val="22"/>
           <w:lang w:val="en-US"/>
         </w:rPr>
-        <w:t xml:space="preserve">This </w:t>
-      </w:r>
-      <w:r>
-        <w:rPr>
-          <w:rStyle w:val="normaltextrun"/>
-          <w:rFonts w:ascii="Calibri" w:hAnsi="Calibri" w:cs="Calibri"/>
+        <w:t>This data would be used for all types of users master data</w:t>
+      </w:r>
+      <w:r>
+        <w:rPr>
+          <w:rStyle w:val="eop"/>
+          <w:rFonts w:ascii="Arial" w:hAnsi="Arial" w:cs="Arial"/>
           <w:sz w:val="22"/>
           <w:szCs w:val="22"/>
-          <w:lang w:val="en-US"/>
-        </w:rPr>
-        <w:t>data would be used for all types of users master data</w:t>
-      </w:r>
-      <w:r>
-        <w:rPr>
-          <w:rStyle w:val="eop"/>
-          <w:rFonts w:ascii="Calibri" w:hAnsi="Calibri" w:cs="Calibri"/>
-          <w:sz w:val="22"/>
-          <w:szCs w:val="22"/>
         </w:rPr>
         <w:t> </w:t>
       </w:r>
@@ -3058,22 +3340,55 @@
           <w:rFonts w:ascii="Arial" w:hAnsi="Arial" w:cs="Arial"/>
           <w:bCs/>
           <w:color w:val="FFC000"/>
-          <w:sz w:val="44"/>
-          <w:szCs w:val="44"/>
           <w:lang w:val="en-US"/>
         </w:rPr>
       </w:pPr>
-      <w:r>
-        <w:rPr>
-          <w:rFonts w:ascii="Arial" w:hAnsi="Arial" w:cs="Arial"/>
-          <w:bCs/>
-          <w:color w:val="FFC000"/>
-          <w:sz w:val="44"/>
-          <w:szCs w:val="44"/>
-          <w:lang w:val="en-US"/>
-        </w:rPr>
-        <w:t>3.2 LTUC002</w:t>
-      </w:r>
+    </w:p>
+    <w:p>
+      <w:pPr>
+        <w:numPr>
+          <w:ilvl w:val="0"/>
+          <w:numId w:val="16"/>
+        </w:numPr>
+        <w:tabs>
+          <w:tab w:val="left" w:pos="450"/>
+        </w:tabs>
+        <w:spacing w:after="0" w:line="240" w:lineRule="auto"/>
+        <w:ind w:left="0" w:firstLine="0"/>
+        <w:jc w:val="both"/>
+        <w:textAlignment w:val="baseline"/>
+        <w:rPr>
+          <w:rFonts w:ascii="Arial" w:eastAsia="Times New Roman" w:hAnsi="Arial" w:cs="Arial"/>
+          <w:b/>
+          <w:color w:val="EFA800"/>
+          <w:sz w:val="28"/>
+          <w:lang w:val="en-US" w:eastAsia="en-IN"/>
+        </w:rPr>
+      </w:pPr>
+      <w:r>
+        <w:rPr>
+          <w:rFonts w:ascii="Arial" w:eastAsia="Times New Roman" w:hAnsi="Arial" w:cs="Arial"/>
+          <w:b/>
+          <w:color w:val="EFA800"/>
+          <w:sz w:val="28"/>
+          <w:lang w:val="en-US" w:eastAsia="en-IN"/>
+        </w:rPr>
+        <w:t>API Controller Specification</w:t>
+      </w:r>
+    </w:p>
+    <w:p>
+      <w:pPr>
+        <w:spacing w:after="0" w:line="240" w:lineRule="auto"/>
+        <w:jc w:val="both"/>
+        <w:textAlignment w:val="baseline"/>
+        <w:rPr>
+          <w:rFonts w:ascii="Arial" w:eastAsia="Times New Roman" w:hAnsi="Arial" w:cs="Arial"/>
+          <w:b/>
+          <w:color w:val="EFA800"/>
+          <w:sz w:val="28"/>
+          <w:lang w:val="en-US" w:eastAsia="en-IN"/>
+        </w:rPr>
+      </w:pPr>
     </w:p>
     <w:p>
       <w:pPr>
@@ -3114,7 +3429,21 @@
           <w:rFonts w:ascii="Arial" w:hAnsi="Arial" w:cs="Arial"/>
           <w:lang w:val="en-US"/>
         </w:rPr>
-        <w:t>This controller is for Admin person of the application to view and edit course detail.</w:t>
+        <w:t xml:space="preserve">This controller is for Admin </w:t>
+      </w:r>
+      <w:r>
+        <w:rPr>
+          <w:rFonts w:ascii="Arial" w:hAnsi="Arial" w:cs="Arial"/>
+          <w:lang w:val="en-US"/>
+        </w:rPr>
+        <w:t>user</w:t>
+      </w:r>
+      <w:r>
+        <w:rPr>
+          <w:rFonts w:ascii="Arial" w:hAnsi="Arial" w:cs="Arial"/>
+          <w:lang w:val="en-US"/>
+        </w:rPr>
+        <w:t xml:space="preserve"> of the application to view and edit course detail.</w:t>
       </w:r>
     </w:p>
     <w:p>
@@ -3174,12 +3503,20 @@
         <w:rPr>
           <w:rFonts w:ascii="Arial" w:hAnsi="Arial" w:cs="Arial"/>
           <w:noProof/>
-          <w:lang w:eastAsia="en-IN"/>
+          <w:lang w:val="en-US"/>
+        </w:rPr>
+        <w:tab/>
+      </w:r>
+      <w:r>
+        <w:rPr>
+          <w:rFonts w:ascii="Arial" w:hAnsi="Arial" w:cs="Arial"/>
+          <w:noProof/>
+          <w:lang w:val="en-US"/>
         </w:rPr>
         <w:drawing>
-          <wp:inline distT="0" distB="0" distL="0" distR="0">
-            <wp:extent cx="5731510" cy="3553434"/>
-            <wp:effectExtent l="19050" t="0" r="2540" b="0"/>
+          <wp:inline distT="0" distB="0" distL="0" distR="0" wp14:anchorId="6045AEE9" wp14:editId="6C5408DE">
+            <wp:extent cx="4972050" cy="3082582"/>
+            <wp:effectExtent l="0" t="0" r="0" b="0"/>
             <wp:docPr id="1" name="Picture 1"/>
             <wp:cNvGraphicFramePr>
               <a:graphicFrameLocks xmlns:a="http://schemas.openxmlformats.org/drawingml/2006/main" noChangeAspect="1"/>
@@ -3203,7 +3540,7 @@
                   <pic:spPr bwMode="auto">
                     <a:xfrm>
                       <a:off x="0" y="0"/>
-                      <a:ext cx="5731510" cy="3553434"/>
+                      <a:ext cx="4979230" cy="3087033"/>
                     </a:xfrm>
                     <a:prstGeom prst="rect">
                       <a:avLst/>
@@ -3225,46 +3562,12 @@
     </w:p>
     <w:p>
       <w:pPr>
-        <w:spacing w:line="240" w:lineRule="auto"/>
-        <w:ind w:left="720"/>
-        <w:rPr>
-          <w:rFonts w:ascii="Arial" w:hAnsi="Arial" w:cs="Arial"/>
-        </w:rPr>
-      </w:pPr>
-    </w:p>
-    <w:p>
-      <w:pPr>
-        <w:spacing w:line="240" w:lineRule="auto"/>
-        <w:rPr>
-          <w:rFonts w:ascii="Arial" w:hAnsi="Arial" w:cs="Arial"/>
-          <w:color w:val="FFC000"/>
-          <w:sz w:val="44"/>
-          <w:szCs w:val="44"/>
-        </w:rPr>
-      </w:pPr>
-      <w:r>
-        <w:rPr>
-          <w:rFonts w:ascii="Arial" w:hAnsi="Arial" w:cs="Arial"/>
-          <w:color w:val="FFC000"/>
-          <w:sz w:val="44"/>
-          <w:szCs w:val="44"/>
-        </w:rPr>
-        <w:t>3.3 LTUC003</w:t>
-      </w:r>
-    </w:p>
-    <w:p>
-      <w:pPr>
         <w:pStyle w:val="ListParagraph"/>
         <w:numPr>
-          <w:ilvl w:val="1"/>
-          <w:numId w:val="43"/>
+          <w:ilvl w:val="0"/>
+          <w:numId w:val="2"/>
         </w:numPr>
-        <w:tabs>
-          <w:tab w:val="clear" w:pos="1440"/>
-          <w:tab w:val="num" w:pos="709"/>
-        </w:tabs>
         <w:spacing w:line="240" w:lineRule="auto"/>
-        <w:ind w:left="709" w:hanging="283"/>
         <w:rPr>
           <w:rFonts w:ascii="Arial" w:hAnsi="Arial" w:cs="Arial"/>
         </w:rPr>
@@ -3308,13 +3611,25 @@
         <w:rPr>
           <w:rFonts w:ascii="Arial" w:hAnsi="Arial" w:cs="Arial"/>
         </w:rPr>
-        <w:t>. The method should return HttpStatusCode for Ok if updated, or HttpStatuscode for Notfound and should return Course id not found.</w:t>
+        <w:t xml:space="preserve">. The method should return HttpStatusCode for Ok if updated, or HttpStatuscode </w:t>
+      </w:r>
+      <w:r>
+        <w:rPr>
+          <w:rFonts w:ascii="Arial" w:hAnsi="Arial" w:cs="Arial"/>
+        </w:rPr>
+        <w:t>for NotF</w:t>
+      </w:r>
+      <w:r>
+        <w:rPr>
+          <w:rFonts w:ascii="Arial" w:hAnsi="Arial" w:cs="Arial"/>
+        </w:rPr>
+        <w:t>ound and should return Course id not found.</w:t>
       </w:r>
     </w:p>
     <w:p>
       <w:pPr>
         <w:spacing w:line="240" w:lineRule="auto"/>
-        <w:ind w:left="426"/>
+        <w:ind w:left="180"/>
         <w:rPr>
           <w:rFonts w:ascii="Arial" w:hAnsi="Arial" w:cs="Arial"/>
         </w:rPr>
@@ -3332,12 +3647,14 @@
             <v:path gradientshapeok="t" o:connecttype="rect"/>
           </v:shapetype>
           <v:shape id="_x0000_s1027" type="#_x0000_t202" style="position:absolute;left:0;text-align:left;margin-left:432.75pt;margin-top:268.65pt;width:93pt;height:18.75pt;z-index:251659264">
-            <v:textbox>
+            <v:textbox style="mso-next-textbox:#_x0000_s1027">
               <w:txbxContent>
                 <w:p>
+                  <w:proofErr w:type="spellStart"/>
                   <w:r>
                     <w:t>Httpstatuscode</w:t>
                   </w:r>
+                  <w:proofErr w:type="spellEnd"/>
                 </w:p>
               </w:txbxContent>
             </v:textbox>
@@ -3364,7 +3681,7 @@
         <w:rPr>
           <w:rFonts w:ascii="Arial" w:hAnsi="Arial" w:cs="Arial"/>
           <w:noProof/>
-          <w:lang w:eastAsia="en-IN"/>
+          <w:lang w:val="en-US"/>
         </w:rPr>
         <w:drawing>
           <wp:inline distT="0" distB="0" distL="0" distR="0">
@@ -3420,12 +3737,6 @@
           <w:rFonts w:ascii="Arial" w:hAnsi="Arial" w:cs="Arial"/>
         </w:rPr>
       </w:pPr>
-      <w:r>
-        <w:rPr>
-          <w:rFonts w:ascii="Arial" w:hAnsi="Arial" w:cs="Arial"/>
-        </w:rPr>
-        <w:t>If the course id is Not found</w:t>
-      </w:r>
     </w:p>
     <w:p>
       <w:pPr>
@@ -3437,8 +3748,34 @@
       <w:r>
         <w:rPr>
           <w:rFonts w:ascii="Arial" w:hAnsi="Arial" w:cs="Arial"/>
+        </w:rPr>
+        <w:t>If the course id is n</w:t>
+      </w:r>
+      <w:r>
+        <w:rPr>
+          <w:rFonts w:ascii="Arial" w:hAnsi="Arial" w:cs="Arial"/>
+        </w:rPr>
+        <w:t>ot found</w:t>
+      </w:r>
+      <w:r>
+        <w:rPr>
+          <w:rFonts w:ascii="Arial" w:hAnsi="Arial" w:cs="Arial"/>
+        </w:rPr>
+        <w:t>,</w:t>
+      </w:r>
+    </w:p>
+    <w:p>
+      <w:pPr>
+        <w:spacing w:line="240" w:lineRule="auto"/>
+        <w:rPr>
+          <w:rFonts w:ascii="Arial" w:hAnsi="Arial" w:cs="Arial"/>
+        </w:rPr>
+      </w:pPr>
+      <w:r>
+        <w:rPr>
+          <w:rFonts w:ascii="Arial" w:hAnsi="Arial" w:cs="Arial"/>
           <w:noProof/>
-          <w:lang w:eastAsia="en-IN"/>
+          <w:lang w:val="en-US"/>
         </w:rPr>
         <w:lastRenderedPageBreak/>
         <w:drawing>
@@ -3493,40 +3830,20 @@
         <w:spacing w:line="240" w:lineRule="auto"/>
         <w:rPr>
           <w:rFonts w:ascii="Arial" w:hAnsi="Arial" w:cs="Arial"/>
-          <w:color w:val="FFC000"/>
-          <w:sz w:val="44"/>
-          <w:szCs w:val="44"/>
-        </w:rPr>
-      </w:pPr>
-      <w:r>
-        <w:rPr>
-          <w:rFonts w:ascii="Arial" w:hAnsi="Arial" w:cs="Arial"/>
-          <w:color w:val="FFC000"/>
-          <w:sz w:val="44"/>
-          <w:szCs w:val="44"/>
-        </w:rPr>
-        <w:t>3.</w:t>
-      </w:r>
-      <w:r>
-        <w:rPr>
-          <w:rFonts w:ascii="Arial" w:hAnsi="Arial" w:cs="Arial"/>
-          <w:color w:val="FFC000"/>
-          <w:sz w:val="44"/>
-          <w:szCs w:val="44"/>
-        </w:rPr>
-        <w:t>4 LTUC004</w:t>
-      </w:r>
+        </w:rPr>
+      </w:pPr>
     </w:p>
     <w:p>
       <w:pPr>
         <w:pStyle w:val="paragraph"/>
         <w:spacing w:before="0" w:beforeAutospacing="0" w:after="0" w:afterAutospacing="0"/>
-        <w:ind w:left="426" w:right="105"/>
-        <w:textAlignment w:val="baseline"/>
-        <w:rPr>
-          <w:rFonts w:ascii="Segoe UI" w:hAnsi="Segoe UI" w:cs="Segoe UI"/>
-          <w:sz w:val="18"/>
-          <w:szCs w:val="18"/>
+        <w:ind w:right="105"/>
+        <w:textAlignment w:val="baseline"/>
+        <w:rPr>
+          <w:rStyle w:val="eop"/>
+          <w:rFonts w:ascii="Arial" w:hAnsi="Arial" w:cs="Arial"/>
+          <w:sz w:val="22"/>
+          <w:szCs w:val="22"/>
         </w:rPr>
       </w:pPr>
       <w:r>
@@ -3550,6 +3867,19 @@
         </w:rPr>
         <w:t> </w:t>
       </w:r>
+    </w:p>
+    <w:p>
+      <w:pPr>
+        <w:pStyle w:val="paragraph"/>
+        <w:spacing w:before="0" w:beforeAutospacing="0" w:after="0" w:afterAutospacing="0"/>
+        <w:ind w:right="105"/>
+        <w:textAlignment w:val="baseline"/>
+        <w:rPr>
+          <w:rFonts w:ascii="Arial" w:hAnsi="Arial" w:cs="Arial"/>
+          <w:sz w:val="22"/>
+          <w:szCs w:val="22"/>
+        </w:rPr>
+      </w:pPr>
     </w:p>
     <w:p>
       <w:pPr>
@@ -3562,7 +3892,7 @@
         <w:ind w:left="426" w:firstLine="0"/>
         <w:textAlignment w:val="baseline"/>
         <w:rPr>
-          <w:rFonts w:ascii="Calibri" w:hAnsi="Calibri" w:cs="Calibri"/>
+          <w:rFonts w:ascii="Arial" w:hAnsi="Arial" w:cs="Arial"/>
           <w:sz w:val="22"/>
           <w:szCs w:val="22"/>
         </w:rPr>
@@ -3570,7 +3900,7 @@
       <w:r>
         <w:rPr>
           <w:rStyle w:val="normaltextrun"/>
-          <w:rFonts w:ascii="Calibri" w:hAnsi="Calibri" w:cs="Calibri"/>
+          <w:rFonts w:ascii="Arial" w:hAnsi="Arial" w:cs="Arial"/>
           <w:sz w:val="22"/>
           <w:szCs w:val="22"/>
           <w:lang w:val="en-US"/>
@@ -3589,7 +3919,7 @@
         <w:ind w:left="426" w:firstLine="0"/>
         <w:textAlignment w:val="baseline"/>
         <w:rPr>
-          <w:rFonts w:ascii="Calibri" w:hAnsi="Calibri" w:cs="Calibri"/>
+          <w:rFonts w:ascii="Arial" w:hAnsi="Arial" w:cs="Arial"/>
           <w:sz w:val="22"/>
           <w:szCs w:val="22"/>
         </w:rPr>
@@ -3597,36 +3927,32 @@
       <w:r>
         <w:rPr>
           <w:rStyle w:val="normaltextrun"/>
-          <w:rFonts w:ascii="Calibri" w:hAnsi="Calibri" w:cs="Calibri"/>
+          <w:rFonts w:ascii="Arial" w:hAnsi="Arial" w:cs="Arial"/>
           <w:sz w:val="22"/>
           <w:szCs w:val="22"/>
           <w:lang w:val="en-US"/>
         </w:rPr>
-        <w:t>Have GET action method, without parameter that invokes course listing method of Course class to get all Courses. Filter the list for course training start date in future</w:t>
-      </w:r>
-      <w:r>
-        <w:rPr>
-          <w:rStyle w:val="eop"/>
-          <w:rFonts w:ascii="Calibri" w:hAnsi="Calibri" w:cs="Calibri"/>
-          <w:sz w:val="22"/>
-          <w:szCs w:val="22"/>
-        </w:rPr>
-        <w:t> .</w:t>
-      </w:r>
-    </w:p>
-    <w:p>
-      <w:pPr>
-        <w:pStyle w:val="paragraph"/>
-        <w:spacing w:before="0" w:beforeAutospacing="0" w:after="0" w:afterAutospacing="0"/>
-        <w:textAlignment w:val="baseline"/>
+        <w:t xml:space="preserve">Have GET action method, without parameter that invokes course listing method of Course class to get all Courses. Filter the list for course training start date in </w:t>
+      </w:r>
+      <w:r>
         <w:rPr>
           <w:rStyle w:val="normaltextrun"/>
-          <w:rFonts w:ascii="Calibri" w:hAnsi="Calibri" w:cs="Calibri"/>
+          <w:rFonts w:ascii="Arial" w:hAnsi="Arial" w:cs="Arial"/>
           <w:sz w:val="22"/>
           <w:szCs w:val="22"/>
           <w:lang w:val="en-US"/>
         </w:rPr>
-      </w:pPr>
+        <w:t>future</w:t>
+      </w:r>
+      <w:r>
+        <w:rPr>
+          <w:rStyle w:val="eop"/>
+          <w:rFonts w:ascii="Arial" w:hAnsi="Arial" w:cs="Arial"/>
+          <w:sz w:val="22"/>
+          <w:szCs w:val="22"/>
+        </w:rPr>
+        <w:t>.</w:t>
+      </w:r>
     </w:p>
     <w:p>
       <w:pPr>
@@ -3634,14 +3960,33 @@
         <w:spacing w:before="0" w:beforeAutospacing="0" w:after="0" w:afterAutospacing="0"/>
         <w:textAlignment w:val="baseline"/>
         <w:rPr>
-          <w:rFonts w:ascii="Calibri" w:hAnsi="Calibri" w:cs="Calibri"/>
+          <w:rStyle w:val="normaltextrun"/>
+          <w:rFonts w:ascii="Arial" w:hAnsi="Arial" w:cs="Arial"/>
+          <w:sz w:val="22"/>
+          <w:szCs w:val="22"/>
+          <w:lang w:val="en-US"/>
+        </w:rPr>
+      </w:pPr>
+    </w:p>
+    <w:p>
+      <w:pPr>
+        <w:pStyle w:val="paragraph"/>
+        <w:spacing w:before="0" w:beforeAutospacing="0" w:after="0" w:afterAutospacing="0"/>
+        <w:textAlignment w:val="baseline"/>
+        <w:rPr>
+          <w:rFonts w:ascii="Arial" w:hAnsi="Arial" w:cs="Arial"/>
           <w:noProof/>
-        </w:rPr>
-      </w:pPr>
-      <w:r>
-        <w:rPr>
-          <w:rFonts w:ascii="Calibri" w:hAnsi="Calibri" w:cs="Calibri"/>
+          <w:sz w:val="22"/>
+          <w:szCs w:val="22"/>
+        </w:rPr>
+      </w:pPr>
+      <w:r>
+        <w:rPr>
+          <w:rFonts w:ascii="Arial" w:hAnsi="Arial" w:cs="Arial"/>
           <w:noProof/>
+          <w:sz w:val="22"/>
+          <w:szCs w:val="22"/>
+          <w:lang w:val="en-US" w:eastAsia="en-US"/>
         </w:rPr>
         <w:lastRenderedPageBreak/>
         <w:drawing>
@@ -3697,8 +4042,10 @@
         <w:spacing w:before="0" w:beforeAutospacing="0" w:after="0" w:afterAutospacing="0"/>
         <w:textAlignment w:val="baseline"/>
         <w:rPr>
-          <w:rFonts w:ascii="Calibri" w:hAnsi="Calibri" w:cs="Calibri"/>
+          <w:rFonts w:ascii="Arial" w:hAnsi="Arial" w:cs="Arial"/>
           <w:noProof/>
+          <w:sz w:val="22"/>
+          <w:szCs w:val="22"/>
         </w:rPr>
       </w:pPr>
     </w:p>
@@ -3710,7 +4057,7 @@
         <w:textAlignment w:val="baseline"/>
         <w:rPr>
           <w:rStyle w:val="normaltextrun"/>
-          <w:rFonts w:ascii="Calibri" w:hAnsi="Calibri" w:cs="Calibri"/>
+          <w:rFonts w:ascii="Arial" w:hAnsi="Arial" w:cs="Arial"/>
           <w:sz w:val="22"/>
           <w:szCs w:val="22"/>
         </w:rPr>
@@ -3722,8 +4069,10 @@
         <w:spacing w:before="0" w:beforeAutospacing="0" w:after="0" w:afterAutospacing="0"/>
         <w:textAlignment w:val="baseline"/>
         <w:rPr>
-          <w:rFonts w:ascii="Calibri" w:hAnsi="Calibri" w:cs="Calibri"/>
+          <w:rFonts w:ascii="Arial" w:hAnsi="Arial" w:cs="Arial"/>
           <w:noProof/>
+          <w:sz w:val="22"/>
+          <w:szCs w:val="22"/>
         </w:rPr>
       </w:pPr>
     </w:p>
@@ -3734,7 +4083,7 @@
         <w:textAlignment w:val="baseline"/>
         <w:rPr>
           <w:rStyle w:val="normaltextrun"/>
-          <w:rFonts w:ascii="Calibri" w:hAnsi="Calibri" w:cs="Calibri"/>
+          <w:rFonts w:ascii="Arial" w:hAnsi="Arial" w:cs="Arial"/>
           <w:sz w:val="22"/>
           <w:szCs w:val="22"/>
         </w:rPr>
@@ -3743,192 +4092,148 @@
     <w:p>
       <w:pPr>
         <w:pStyle w:val="ListParagraph"/>
+        <w:numPr>
+          <w:ilvl w:val="0"/>
+          <w:numId w:val="9"/>
+        </w:numPr>
         <w:spacing w:line="240" w:lineRule="auto"/>
-        <w:ind w:left="0"/>
-        <w:rPr>
-          <w:rFonts w:ascii="Arial" w:hAnsi="Arial" w:cs="Arial"/>
-          <w:color w:val="FFC000"/>
-          <w:sz w:val="44"/>
-          <w:szCs w:val="44"/>
-        </w:rPr>
-      </w:pPr>
-      <w:r>
-        <w:rPr>
-          <w:rFonts w:ascii="Arial" w:hAnsi="Arial" w:cs="Arial"/>
-          <w:color w:val="FFC000"/>
-          <w:sz w:val="44"/>
-          <w:szCs w:val="44"/>
-        </w:rPr>
-        <w:t>3.5</w:t>
-      </w:r>
-      <w:r>
-        <w:rPr>
-          <w:rFonts w:ascii="Arial" w:hAnsi="Arial" w:cs="Arial"/>
-          <w:color w:val="FFC000"/>
-          <w:sz w:val="44"/>
-          <w:szCs w:val="44"/>
-        </w:rPr>
-        <w:t xml:space="preserve"> LTUC004</w:t>
+        <w:rPr>
+          <w:rStyle w:val="eop"/>
+          <w:rFonts w:ascii="Arial" w:hAnsi="Arial" w:cs="Arial"/>
+        </w:rPr>
+      </w:pPr>
+      <w:r>
+        <w:rPr>
+          <w:rStyle w:val="normaltextrun"/>
+          <w:rFonts w:ascii="Arial" w:eastAsia="Times New Roman" w:hAnsi="Arial" w:cs="Arial"/>
+          <w:lang w:val="en-US" w:eastAsia="en-IN"/>
+        </w:rPr>
+        <w:t xml:space="preserve">Have POST action method </w:t>
+      </w:r>
+      <w:r>
+        <w:rPr>
+          <w:rStyle w:val="normaltextrun"/>
+          <w:rFonts w:ascii="Arial" w:eastAsia="Times New Roman" w:hAnsi="Arial" w:cs="Arial"/>
+          <w:lang w:val="en-US" w:eastAsia="en-IN"/>
+        </w:rPr>
+        <w:t xml:space="preserve">to enroll student </w:t>
+      </w:r>
+      <w:r>
+        <w:rPr>
+          <w:rStyle w:val="normaltextrun"/>
+          <w:rFonts w:ascii="Arial" w:eastAsia="Times New Roman" w:hAnsi="Arial" w:cs="Arial"/>
+          <w:lang w:val="en-US" w:eastAsia="en-IN"/>
+        </w:rPr>
+        <w:t>for the</w:t>
+      </w:r>
+      <w:r>
+        <w:rPr>
+          <w:rStyle w:val="normaltextrun"/>
+          <w:rFonts w:ascii="Arial" w:eastAsia="Times New Roman" w:hAnsi="Arial" w:cs="Arial"/>
+          <w:lang w:val="en-US" w:eastAsia="en-IN"/>
+        </w:rPr>
+        <w:t xml:space="preserve"> course</w:t>
+      </w:r>
+      <w:r>
+        <w:rPr>
+          <w:rStyle w:val="normaltextrun"/>
+          <w:rFonts w:ascii="Arial" w:eastAsia="Times New Roman" w:hAnsi="Arial" w:cs="Arial"/>
+          <w:lang w:val="en-US" w:eastAsia="en-IN"/>
+        </w:rPr>
+        <w:t>.</w:t>
+      </w:r>
+      <w:r>
+        <w:rPr>
+          <w:rStyle w:val="normaltextrun"/>
+          <w:rFonts w:ascii="Arial" w:eastAsia="Times New Roman" w:hAnsi="Arial" w:cs="Arial"/>
+          <w:lang w:val="en-US" w:eastAsia="en-IN"/>
+        </w:rPr>
+        <w:t xml:space="preserve"> Input studentcourse by</w:t>
+      </w:r>
+      <w:r>
+        <w:rPr>
+          <w:rStyle w:val="normaltextrun"/>
+          <w:rFonts w:ascii="Arial" w:hAnsi="Arial" w:cs="Arial"/>
+          <w:lang w:val="en-US"/>
+        </w:rPr>
+        <w:t xml:space="preserve"> using FromBody attribute</w:t>
+      </w:r>
+      <w:r>
+        <w:rPr>
+          <w:rStyle w:val="normaltextrun"/>
+          <w:rFonts w:ascii="Arial" w:hAnsi="Arial" w:cs="Arial"/>
+          <w:lang w:val="en-US"/>
+        </w:rPr>
+        <w:t>.</w:t>
+      </w:r>
+      <w:r>
+        <w:rPr>
+          <w:rStyle w:val="eop"/>
+          <w:rFonts w:ascii="Arial" w:hAnsi="Arial" w:cs="Arial"/>
+        </w:rPr>
+        <w:t> </w:t>
+      </w:r>
+      <w:r>
+        <w:rPr>
+          <w:rStyle w:val="eop"/>
+          <w:rFonts w:ascii="Arial" w:hAnsi="Arial" w:cs="Arial"/>
+        </w:rPr>
+        <w:t xml:space="preserve">Return HttpStatusCode for </w:t>
+      </w:r>
+      <w:r>
+        <w:rPr>
+          <w:rStyle w:val="eop"/>
+          <w:rFonts w:ascii="Arial" w:hAnsi="Arial" w:cs="Arial"/>
+        </w:rPr>
+        <w:t xml:space="preserve">created. </w:t>
       </w:r>
     </w:p>
     <w:p>
       <w:pPr>
         <w:pStyle w:val="paragraph"/>
-        <w:numPr>
-          <w:ilvl w:val="1"/>
-          <w:numId w:val="10"/>
-        </w:numPr>
-        <w:tabs>
-          <w:tab w:val="clear" w:pos="1440"/>
-          <w:tab w:val="num" w:pos="709"/>
-        </w:tabs>
         <w:spacing w:before="0" w:beforeAutospacing="0" w:after="0" w:afterAutospacing="0"/>
-        <w:ind w:left="709" w:hanging="283"/>
         <w:textAlignment w:val="baseline"/>
         <w:rPr>
           <w:rStyle w:val="eop"/>
-          <w:rFonts w:ascii="Calibri" w:hAnsi="Calibri" w:cs="Calibri"/>
+          <w:rFonts w:ascii="Arial" w:hAnsi="Arial" w:cs="Arial"/>
           <w:sz w:val="22"/>
           <w:szCs w:val="22"/>
         </w:rPr>
       </w:pPr>
-      <w:r>
-        <w:rPr>
-          <w:rStyle w:val="normaltextrun"/>
-          <w:rFonts w:ascii="Calibri" w:hAnsi="Calibri" w:cs="Calibri"/>
+    </w:p>
+    <w:p>
+      <w:pPr>
+        <w:pStyle w:val="paragraph"/>
+        <w:spacing w:before="0" w:beforeAutospacing="0" w:after="0" w:afterAutospacing="0"/>
+        <w:textAlignment w:val="baseline"/>
+        <w:rPr>
+          <w:rStyle w:val="eop"/>
+          <w:rFonts w:ascii="Arial" w:hAnsi="Arial" w:cs="Arial"/>
           <w:sz w:val="22"/>
           <w:szCs w:val="22"/>
-          <w:lang w:val="en-US"/>
-        </w:rPr>
-        <w:t xml:space="preserve">Have POST action method </w:t>
-      </w:r>
-      <w:r>
-        <w:rPr>
-          <w:rStyle w:val="normaltextrun"/>
-          <w:rFonts w:ascii="Calibri" w:hAnsi="Calibri" w:cs="Calibri"/>
+        </w:rPr>
+      </w:pPr>
+    </w:p>
+    <w:p>
+      <w:pPr>
+        <w:pStyle w:val="paragraph"/>
+        <w:spacing w:before="0" w:beforeAutospacing="0" w:after="0" w:afterAutospacing="0"/>
+        <w:ind w:left="360"/>
+        <w:textAlignment w:val="baseline"/>
+        <w:rPr>
+          <w:rStyle w:val="eop"/>
+          <w:rFonts w:ascii="Arial" w:hAnsi="Arial" w:cs="Arial"/>
           <w:sz w:val="22"/>
           <w:szCs w:val="22"/>
-          <w:lang w:val="en-US"/>
-        </w:rPr>
-        <w:t xml:space="preserve">to enroll student </w:t>
-      </w:r>
-      <w:r>
-        <w:rPr>
-          <w:rStyle w:val="normaltextrun"/>
-          <w:rFonts w:ascii="Calibri" w:hAnsi="Calibri" w:cs="Calibri"/>
+        </w:rPr>
+      </w:pPr>
+      <w:r>
+        <w:rPr>
+          <w:rFonts w:ascii="Arial" w:hAnsi="Arial" w:cs="Arial"/>
+          <w:noProof/>
           <w:sz w:val="22"/>
           <w:szCs w:val="22"/>
-          <w:lang w:val="en-US"/>
-        </w:rPr>
-        <w:t>for the</w:t>
-      </w:r>
-      <w:r>
-        <w:rPr>
-          <w:rStyle w:val="normaltextrun"/>
-          <w:rFonts w:ascii="Calibri" w:hAnsi="Calibri" w:cs="Calibri"/>
-          <w:sz w:val="22"/>
-          <w:szCs w:val="22"/>
-          <w:lang w:val="en-US"/>
-        </w:rPr>
-        <w:t xml:space="preserve"> course</w:t>
-      </w:r>
-      <w:r>
-        <w:rPr>
-          <w:rStyle w:val="normaltextrun"/>
-          <w:rFonts w:ascii="Calibri" w:hAnsi="Calibri" w:cs="Calibri"/>
-          <w:sz w:val="22"/>
-          <w:szCs w:val="22"/>
-          <w:lang w:val="en-US"/>
-        </w:rPr>
-        <w:t>.</w:t>
-      </w:r>
-      <w:r>
-        <w:rPr>
-          <w:rStyle w:val="normaltextrun"/>
-          <w:rFonts w:ascii="Calibri" w:hAnsi="Calibri" w:cs="Calibri"/>
-          <w:sz w:val="22"/>
-          <w:szCs w:val="22"/>
-          <w:lang w:val="en-US"/>
-        </w:rPr>
-        <w:t xml:space="preserve"> Input studentcourse by using FromBody attribute</w:t>
-      </w:r>
-      <w:r>
-        <w:rPr>
-          <w:rStyle w:val="normaltextrun"/>
-          <w:rFonts w:ascii="Calibri" w:hAnsi="Calibri" w:cs="Calibri"/>
-          <w:sz w:val="22"/>
-          <w:szCs w:val="22"/>
-          <w:lang w:val="en-US"/>
-        </w:rPr>
-        <w:t>.</w:t>
-      </w:r>
-      <w:r>
-        <w:rPr>
-          <w:rStyle w:val="eop"/>
-          <w:rFonts w:ascii="Calibri" w:hAnsi="Calibri" w:cs="Calibri"/>
-          <w:sz w:val="22"/>
-          <w:szCs w:val="22"/>
-        </w:rPr>
-        <w:t> </w:t>
-      </w:r>
-      <w:r>
-        <w:rPr>
-          <w:rStyle w:val="eop"/>
-          <w:rFonts w:ascii="Calibri" w:hAnsi="Calibri" w:cs="Calibri"/>
-          <w:sz w:val="22"/>
-          <w:szCs w:val="22"/>
-        </w:rPr>
-        <w:t>Return HttpStatusCode for created .</w:t>
-      </w:r>
-      <w:r>
-        <w:rPr>
-          <w:rStyle w:val="eop"/>
-          <w:rFonts w:ascii="Calibri" w:hAnsi="Calibri" w:cs="Calibri"/>
-        </w:rPr>
-        <w:t xml:space="preserve"> </w:t>
-      </w:r>
-    </w:p>
-    <w:p>
-      <w:pPr>
-        <w:pStyle w:val="paragraph"/>
-        <w:spacing w:before="0" w:beforeAutospacing="0" w:after="0" w:afterAutospacing="0"/>
-        <w:textAlignment w:val="baseline"/>
-        <w:rPr>
-          <w:rStyle w:val="eop"/>
-          <w:rFonts w:ascii="Calibri" w:hAnsi="Calibri" w:cs="Calibri"/>
-        </w:rPr>
-      </w:pPr>
-    </w:p>
-    <w:p>
-      <w:pPr>
-        <w:pStyle w:val="paragraph"/>
-        <w:spacing w:before="0" w:beforeAutospacing="0" w:after="0" w:afterAutospacing="0"/>
-        <w:textAlignment w:val="baseline"/>
-        <w:rPr>
-          <w:rStyle w:val="eop"/>
-          <w:rFonts w:ascii="Calibri" w:hAnsi="Calibri" w:cs="Calibri"/>
-          <w:sz w:val="22"/>
-          <w:szCs w:val="22"/>
-        </w:rPr>
-      </w:pPr>
-    </w:p>
-    <w:p>
-      <w:pPr>
-        <w:pStyle w:val="paragraph"/>
-        <w:spacing w:before="0" w:beforeAutospacing="0" w:after="0" w:afterAutospacing="0"/>
-        <w:ind w:left="709"/>
-        <w:textAlignment w:val="baseline"/>
-        <w:rPr>
-          <w:rStyle w:val="eop"/>
-          <w:rFonts w:ascii="Calibri" w:hAnsi="Calibri" w:cs="Calibri"/>
-          <w:sz w:val="22"/>
-          <w:szCs w:val="22"/>
-        </w:rPr>
-      </w:pPr>
-      <w:r>
-        <w:rPr>
-          <w:rFonts w:ascii="Calibri" w:hAnsi="Calibri" w:cs="Calibri"/>
-          <w:noProof/>
+          <w:lang w:val="en-US" w:eastAsia="en-US"/>
         </w:rPr>
         <w:lastRenderedPageBreak/>
         <w:drawing>
@@ -3985,49 +4290,7 @@
         <w:textAlignment w:val="baseline"/>
         <w:rPr>
           <w:rStyle w:val="eop"/>
-          <w:rFonts w:ascii="Calibri" w:hAnsi="Calibri" w:cs="Calibri"/>
-          <w:sz w:val="22"/>
-          <w:szCs w:val="22"/>
-        </w:rPr>
-      </w:pPr>
-    </w:p>
-    <w:p>
-      <w:pPr>
-        <w:spacing w:line="240" w:lineRule="auto"/>
-        <w:rPr>
-          <w:rFonts w:ascii="Arial" w:hAnsi="Arial" w:cs="Arial"/>
-          <w:color w:val="FFC000"/>
-          <w:sz w:val="44"/>
-          <w:szCs w:val="44"/>
-        </w:rPr>
-      </w:pPr>
-      <w:r>
-        <w:rPr>
-          <w:rFonts w:ascii="Arial" w:hAnsi="Arial" w:cs="Arial"/>
-          <w:color w:val="FFC000"/>
-          <w:sz w:val="44"/>
-          <w:szCs w:val="44"/>
-        </w:rPr>
-        <w:t>3.6</w:t>
-      </w:r>
-      <w:r>
-        <w:rPr>
-          <w:rFonts w:ascii="Arial" w:hAnsi="Arial" w:cs="Arial"/>
-          <w:color w:val="FFC000"/>
-          <w:sz w:val="44"/>
-          <w:szCs w:val="44"/>
-        </w:rPr>
-        <w:t xml:space="preserve"> LTUC004</w:t>
-      </w:r>
-    </w:p>
-    <w:p>
-      <w:pPr>
-        <w:pStyle w:val="paragraph"/>
-        <w:spacing w:before="0" w:beforeAutospacing="0" w:after="0" w:afterAutospacing="0"/>
-        <w:ind w:left="720"/>
-        <w:textAlignment w:val="baseline"/>
-        <w:rPr>
-          <w:rFonts w:ascii="Calibri" w:hAnsi="Calibri" w:cs="Calibri"/>
+          <w:rFonts w:ascii="Arial" w:hAnsi="Arial" w:cs="Arial"/>
           <w:sz w:val="22"/>
           <w:szCs w:val="22"/>
         </w:rPr>
@@ -4038,13 +4301,13 @@
         <w:pStyle w:val="paragraph"/>
         <w:numPr>
           <w:ilvl w:val="0"/>
-          <w:numId w:val="42"/>
+          <w:numId w:val="9"/>
         </w:numPr>
         <w:spacing w:before="0" w:beforeAutospacing="0" w:after="0" w:afterAutospacing="0"/>
         <w:textAlignment w:val="baseline"/>
         <w:rPr>
           <w:rStyle w:val="eop"/>
-          <w:rFonts w:ascii="Calibri" w:hAnsi="Calibri" w:cs="Calibri"/>
+          <w:rFonts w:ascii="Arial" w:hAnsi="Arial" w:cs="Arial"/>
           <w:sz w:val="22"/>
           <w:szCs w:val="22"/>
         </w:rPr>
@@ -4052,7 +4315,7 @@
       <w:r>
         <w:rPr>
           <w:rStyle w:val="normaltextrun"/>
-          <w:rFonts w:ascii="Calibri" w:hAnsi="Calibri" w:cs="Calibri"/>
+          <w:rFonts w:ascii="Arial" w:hAnsi="Arial" w:cs="Arial"/>
           <w:sz w:val="22"/>
           <w:szCs w:val="22"/>
           <w:lang w:val="en-US"/>
@@ -4062,7 +4325,7 @@
       <w:r>
         <w:rPr>
           <w:rStyle w:val="normaltextrun"/>
-          <w:rFonts w:ascii="Calibri" w:hAnsi="Calibri" w:cs="Calibri"/>
+          <w:rFonts w:ascii="Arial" w:hAnsi="Arial" w:cs="Arial"/>
           <w:sz w:val="22"/>
           <w:szCs w:val="22"/>
           <w:lang w:val="en-US"/>
@@ -4072,7 +4335,7 @@
       <w:r>
         <w:rPr>
           <w:rStyle w:val="normaltextrun"/>
-          <w:rFonts w:ascii="Calibri" w:hAnsi="Calibri" w:cs="Calibri"/>
+          <w:rFonts w:ascii="Arial" w:hAnsi="Arial" w:cs="Arial"/>
           <w:sz w:val="22"/>
           <w:szCs w:val="22"/>
           <w:lang w:val="en-US"/>
@@ -4082,7 +4345,7 @@
       <w:r>
         <w:rPr>
           <w:rStyle w:val="normaltextrun"/>
-          <w:rFonts w:ascii="Calibri" w:hAnsi="Calibri" w:cs="Calibri"/>
+          <w:rFonts w:ascii="Arial" w:hAnsi="Arial" w:cs="Arial"/>
           <w:sz w:val="22"/>
           <w:szCs w:val="22"/>
           <w:lang w:val="en-US"/>
@@ -4092,7 +4355,7 @@
       <w:r>
         <w:rPr>
           <w:rStyle w:val="normaltextrun"/>
-          <w:rFonts w:ascii="Calibri" w:hAnsi="Calibri" w:cs="Calibri"/>
+          <w:rFonts w:ascii="Arial" w:hAnsi="Arial" w:cs="Arial"/>
           <w:sz w:val="22"/>
           <w:szCs w:val="22"/>
           <w:lang w:val="en-US"/>
@@ -4102,7 +4365,7 @@
       <w:r>
         <w:rPr>
           <w:rStyle w:val="normaltextrun"/>
-          <w:rFonts w:ascii="Calibri" w:hAnsi="Calibri" w:cs="Calibri"/>
+          <w:rFonts w:ascii="Arial" w:hAnsi="Arial" w:cs="Arial"/>
           <w:sz w:val="22"/>
           <w:szCs w:val="22"/>
           <w:lang w:val="en-US"/>
@@ -4112,7 +4375,7 @@
       <w:r>
         <w:rPr>
           <w:rStyle w:val="normaltextrun"/>
-          <w:rFonts w:ascii="Calibri" w:hAnsi="Calibri" w:cs="Calibri"/>
+          <w:rFonts w:ascii="Arial" w:hAnsi="Arial" w:cs="Arial"/>
           <w:sz w:val="22"/>
           <w:szCs w:val="22"/>
           <w:lang w:val="en-US"/>
@@ -4122,7 +4385,7 @@
       <w:r>
         <w:rPr>
           <w:rStyle w:val="normaltextrun"/>
-          <w:rFonts w:ascii="Calibri" w:hAnsi="Calibri" w:cs="Calibri"/>
+          <w:rFonts w:ascii="Arial" w:hAnsi="Arial" w:cs="Arial"/>
           <w:sz w:val="22"/>
           <w:szCs w:val="22"/>
           <w:lang w:val="en-US"/>
@@ -4132,7 +4395,7 @@
       <w:r>
         <w:rPr>
           <w:rStyle w:val="eop"/>
-          <w:rFonts w:ascii="Calibri" w:hAnsi="Calibri" w:cs="Calibri"/>
+          <w:rFonts w:ascii="Arial" w:hAnsi="Arial" w:cs="Arial"/>
           <w:sz w:val="22"/>
           <w:szCs w:val="22"/>
         </w:rPr>
@@ -4141,7 +4404,7 @@
       <w:r>
         <w:rPr>
           <w:rStyle w:val="eop"/>
-          <w:rFonts w:ascii="Calibri" w:hAnsi="Calibri" w:cs="Calibri"/>
+          <w:rFonts w:ascii="Arial" w:hAnsi="Arial" w:cs="Arial"/>
           <w:sz w:val="22"/>
           <w:szCs w:val="22"/>
         </w:rPr>
@@ -4150,7 +4413,7 @@
       <w:r>
         <w:rPr>
           <w:rStyle w:val="eop"/>
-          <w:rFonts w:ascii="Calibri" w:hAnsi="Calibri" w:cs="Calibri"/>
+          <w:rFonts w:ascii="Arial" w:hAnsi="Arial" w:cs="Arial"/>
           <w:sz w:val="22"/>
           <w:szCs w:val="22"/>
         </w:rPr>
@@ -4164,7 +4427,7 @@
         <w:textAlignment w:val="baseline"/>
         <w:rPr>
           <w:rStyle w:val="eop"/>
-          <w:rFonts w:ascii="Calibri" w:hAnsi="Calibri" w:cs="Calibri"/>
+          <w:rFonts w:ascii="Arial" w:hAnsi="Arial" w:cs="Arial"/>
           <w:sz w:val="22"/>
           <w:szCs w:val="22"/>
         </w:rPr>
@@ -4174,24 +4437,27 @@
       <w:pPr>
         <w:pStyle w:val="paragraph"/>
         <w:spacing w:before="0" w:beforeAutospacing="0" w:after="0" w:afterAutospacing="0"/>
+        <w:ind w:left="360"/>
         <w:textAlignment w:val="baseline"/>
         <w:rPr>
           <w:rStyle w:val="eop"/>
-          <w:rFonts w:ascii="Calibri" w:hAnsi="Calibri" w:cs="Calibri"/>
+          <w:rFonts w:ascii="Arial" w:hAnsi="Arial" w:cs="Arial"/>
           <w:sz w:val="22"/>
           <w:szCs w:val="22"/>
         </w:rPr>
       </w:pPr>
       <w:r>
         <w:rPr>
-          <w:rFonts w:ascii="Calibri" w:hAnsi="Calibri" w:cs="Calibri"/>
+          <w:rFonts w:ascii="Arial" w:hAnsi="Arial" w:cs="Arial"/>
           <w:noProof/>
-        </w:rPr>
-        <w:lastRenderedPageBreak/>
+          <w:sz w:val="22"/>
+          <w:szCs w:val="22"/>
+          <w:lang w:val="en-US" w:eastAsia="en-US"/>
+        </w:rPr>
         <w:drawing>
-          <wp:inline distT="0" distB="0" distL="0" distR="0">
-            <wp:extent cx="5731510" cy="3823434"/>
-            <wp:effectExtent l="19050" t="0" r="2540" b="0"/>
+          <wp:inline distT="0" distB="0" distL="0" distR="0" wp14:anchorId="223AB881" wp14:editId="41C4F565">
+            <wp:extent cx="5731510" cy="3823335"/>
+            <wp:effectExtent l="0" t="0" r="0" b="0"/>
             <wp:docPr id="19" name="Picture 19"/>
             <wp:cNvGraphicFramePr>
               <a:graphicFrameLocks xmlns:a="http://schemas.openxmlformats.org/drawingml/2006/main" noChangeAspect="1"/>
@@ -4215,7 +4481,7 @@
                   <pic:spPr bwMode="auto">
                     <a:xfrm>
                       <a:off x="0" y="0"/>
-                      <a:ext cx="5731510" cy="3823434"/>
+                      <a:ext cx="5731510" cy="3823335"/>
                     </a:xfrm>
                     <a:prstGeom prst="rect">
                       <a:avLst/>
@@ -4242,7 +4508,7 @@
         <w:textAlignment w:val="baseline"/>
         <w:rPr>
           <w:rStyle w:val="eop"/>
-          <w:rFonts w:ascii="Calibri" w:hAnsi="Calibri" w:cs="Calibri"/>
+          <w:rFonts w:ascii="Arial" w:hAnsi="Arial" w:cs="Arial"/>
           <w:sz w:val="22"/>
           <w:szCs w:val="22"/>
         </w:rPr>
@@ -4256,7 +4522,7 @@
         <w:textAlignment w:val="baseline"/>
         <w:rPr>
           <w:rStyle w:val="eop"/>
-          <w:rFonts w:ascii="Calibri" w:hAnsi="Calibri" w:cs="Calibri"/>
+          <w:rFonts w:ascii="Arial" w:hAnsi="Arial" w:cs="Arial"/>
           <w:sz w:val="22"/>
           <w:szCs w:val="22"/>
         </w:rPr>
@@ -4266,8 +4532,8 @@
           <w:rStyle w:val="normaltextrun"/>
           <w:rFonts w:ascii="Arial" w:hAnsi="Arial" w:cs="Arial"/>
           <w:color w:val="EFA800"/>
-          <w:sz w:val="44"/>
-          <w:szCs w:val="44"/>
+          <w:sz w:val="22"/>
+          <w:szCs w:val="22"/>
           <w:shd w:val="clear" w:color="auto" w:fill="FFFFFF"/>
           <w:lang w:val="en-US"/>
         </w:rPr>
@@ -4278,8 +4544,8 @@
           <w:rStyle w:val="normaltextrun"/>
           <w:rFonts w:ascii="Arial" w:hAnsi="Arial" w:cs="Arial"/>
           <w:color w:val="EFA800"/>
-          <w:sz w:val="44"/>
-          <w:szCs w:val="44"/>
+          <w:sz w:val="22"/>
+          <w:szCs w:val="22"/>
           <w:shd w:val="clear" w:color="auto" w:fill="FFFFFF"/>
           <w:lang w:val="en-US"/>
         </w:rPr>
@@ -4290,8 +4556,8 @@
           <w:rStyle w:val="eop"/>
           <w:rFonts w:ascii="Arial" w:hAnsi="Arial" w:cs="Arial"/>
           <w:color w:val="EFA800"/>
-          <w:sz w:val="44"/>
-          <w:szCs w:val="44"/>
+          <w:sz w:val="22"/>
+          <w:szCs w:val="22"/>
           <w:shd w:val="clear" w:color="auto" w:fill="FFFFFF"/>
         </w:rPr>
         <w:t> </w:t>
@@ -4303,7 +4569,7 @@
         <w:spacing w:before="0" w:beforeAutospacing="0" w:after="0" w:afterAutospacing="0"/>
         <w:textAlignment w:val="baseline"/>
         <w:rPr>
-          <w:rFonts w:ascii="Calibri" w:hAnsi="Calibri" w:cs="Calibri"/>
+          <w:rFonts w:ascii="Arial" w:hAnsi="Arial" w:cs="Arial"/>
           <w:sz w:val="22"/>
           <w:szCs w:val="22"/>
         </w:rPr>
@@ -4316,9 +4582,9 @@
         <w:ind w:left="360" w:right="105"/>
         <w:textAlignment w:val="baseline"/>
         <w:rPr>
-          <w:rFonts w:ascii="Segoe UI" w:hAnsi="Segoe UI" w:cs="Segoe UI"/>
-          <w:sz w:val="18"/>
-          <w:szCs w:val="18"/>
+          <w:rFonts w:ascii="Arial" w:hAnsi="Arial" w:cs="Arial"/>
+          <w:sz w:val="22"/>
+          <w:szCs w:val="22"/>
         </w:rPr>
       </w:pPr>
       <w:r>
@@ -4354,7 +4620,7 @@
         <w:textAlignment w:val="baseline"/>
         <w:rPr>
           <w:rStyle w:val="normaltextrun"/>
-          <w:rFonts w:ascii="Calibri" w:hAnsi="Calibri" w:cs="Calibri"/>
+          <w:rFonts w:ascii="Arial" w:hAnsi="Arial" w:cs="Arial"/>
           <w:sz w:val="22"/>
           <w:szCs w:val="22"/>
         </w:rPr>
@@ -4362,7 +4628,7 @@
       <w:r>
         <w:rPr>
           <w:rStyle w:val="normaltextrun"/>
-          <w:rFonts w:ascii="Calibri" w:hAnsi="Calibri" w:cs="Calibri"/>
+          <w:rFonts w:ascii="Arial" w:hAnsi="Arial" w:cs="Arial"/>
           <w:sz w:val="22"/>
           <w:szCs w:val="22"/>
           <w:lang w:val="en-US"/>
@@ -4414,8 +4680,24 @@
           <w:shd w:val="clear" w:color="auto" w:fill="FFFFFF"/>
           <w:lang w:val="en-US"/>
         </w:rPr>
-        <w:t xml:space="preserve">      Create New TrainerController</w:t>
-      </w:r>
+        <w:t xml:space="preserve">      Create New </w:t>
+      </w:r>
+      <w:proofErr w:type="spellStart"/>
+      <w:r>
+        <w:rPr>
+          <w:rStyle w:val="normaltextrun"/>
+          <w:rFonts w:ascii="Arial" w:hAnsi="Arial" w:cs="Arial"/>
+          <w:b/>
+          <w:bCs/>
+          <w:color w:val="000000"/>
+          <w:sz w:val="22"/>
+          <w:szCs w:val="22"/>
+          <w:shd w:val="clear" w:color="auto" w:fill="FFFFFF"/>
+          <w:lang w:val="en-US"/>
+        </w:rPr>
+        <w:t>TrainerController</w:t>
+      </w:r>
+      <w:proofErr w:type="spellEnd"/>
       <w:r>
         <w:rPr>
           <w:rStyle w:val="eop"/>
@@ -4438,14 +4720,14 @@
         <w:spacing w:before="0" w:beforeAutospacing="0" w:after="0" w:afterAutospacing="0"/>
         <w:textAlignment w:val="baseline"/>
         <w:rPr>
-          <w:rFonts w:ascii="Calibri" w:hAnsi="Calibri" w:cs="Calibri"/>
+          <w:rFonts w:ascii="Arial" w:hAnsi="Arial" w:cs="Arial"/>
           <w:sz w:val="22"/>
           <w:szCs w:val="22"/>
         </w:rPr>
       </w:pPr>
       <w:r>
         <w:rPr>
-          <w:rFonts w:ascii="Calibri" w:hAnsi="Calibri" w:cs="Calibri"/>
+          <w:rFonts w:ascii="Arial" w:hAnsi="Arial" w:cs="Arial"/>
           <w:sz w:val="22"/>
           <w:szCs w:val="22"/>
         </w:rPr>
@@ -4462,14 +4744,14 @@
         <w:spacing w:before="0" w:beforeAutospacing="0" w:after="0" w:afterAutospacing="0"/>
         <w:textAlignment w:val="baseline"/>
         <w:rPr>
-          <w:rFonts w:ascii="Calibri" w:hAnsi="Calibri" w:cs="Calibri"/>
+          <w:rFonts w:ascii="Arial" w:hAnsi="Arial" w:cs="Arial"/>
           <w:sz w:val="22"/>
           <w:szCs w:val="22"/>
         </w:rPr>
       </w:pPr>
       <w:r>
         <w:rPr>
-          <w:rFonts w:ascii="Calibri" w:hAnsi="Calibri" w:cs="Calibri"/>
+          <w:rFonts w:ascii="Arial" w:hAnsi="Arial" w:cs="Arial"/>
           <w:sz w:val="22"/>
           <w:szCs w:val="22"/>
         </w:rPr>
@@ -4477,7 +4759,7 @@
       </w:r>
       <w:r>
         <w:rPr>
-          <w:rFonts w:ascii="Calibri" w:hAnsi="Calibri" w:cs="Calibri"/>
+          <w:rFonts w:ascii="Arial" w:hAnsi="Arial" w:cs="Arial"/>
           <w:sz w:val="22"/>
           <w:szCs w:val="22"/>
         </w:rPr>
@@ -4491,17 +4773,19 @@
         <w:ind w:left="720"/>
         <w:textAlignment w:val="baseline"/>
         <w:rPr>
-          <w:rFonts w:ascii="Calibri" w:hAnsi="Calibri" w:cs="Calibri"/>
+          <w:rFonts w:ascii="Arial" w:hAnsi="Arial" w:cs="Arial"/>
           <w:sz w:val="22"/>
           <w:szCs w:val="22"/>
         </w:rPr>
       </w:pPr>
       <w:r>
         <w:rPr>
-          <w:rFonts w:ascii="Calibri" w:hAnsi="Calibri" w:cs="Calibri"/>
+          <w:rFonts w:ascii="Arial" w:hAnsi="Arial" w:cs="Arial"/>
           <w:noProof/>
-        </w:rPr>
-        <w:lastRenderedPageBreak/>
+          <w:sz w:val="22"/>
+          <w:szCs w:val="22"/>
+          <w:lang w:val="en-US" w:eastAsia="en-US"/>
+        </w:rPr>
         <w:drawing>
           <wp:inline distT="0" distB="0" distL="0" distR="0">
             <wp:extent cx="5731510" cy="3904178"/>
@@ -4559,25 +4843,115 @@
         <w:spacing w:before="0" w:beforeAutospacing="0" w:after="0" w:afterAutospacing="0"/>
         <w:textAlignment w:val="baseline"/>
         <w:rPr>
-          <w:rFonts w:ascii="Calibri" w:hAnsi="Calibri" w:cs="Calibri"/>
+          <w:rFonts w:ascii="Arial" w:hAnsi="Arial" w:cs="Arial"/>
           <w:sz w:val="22"/>
           <w:szCs w:val="22"/>
         </w:rPr>
       </w:pPr>
       <w:r>
         <w:rPr>
-          <w:rFonts w:ascii="Calibri" w:hAnsi="Calibri" w:cs="Calibri"/>
+          <w:rFonts w:ascii="Arial" w:hAnsi="Arial" w:cs="Arial"/>
           <w:sz w:val="22"/>
           <w:szCs w:val="22"/>
         </w:rPr>
-        <w:t xml:space="preserve">Have GET action method , with trainer id as parameter, take the trainer password in the request body.Fetch the trainer list from database and check if the trainer id and password matches. Return Httpstatuscode for OK , else return Httpstatuscode for NotFound </w:t>
-      </w:r>
-      <w:r>
-        <w:rPr>
-          <w:rFonts w:ascii="Calibri" w:hAnsi="Calibri" w:cs="Calibri"/>
+        <w:t xml:space="preserve">Have GET action </w:t>
+      </w:r>
+      <w:proofErr w:type="gramStart"/>
+      <w:r>
+        <w:rPr>
+          <w:rFonts w:ascii="Arial" w:hAnsi="Arial" w:cs="Arial"/>
           <w:sz w:val="22"/>
           <w:szCs w:val="22"/>
         </w:rPr>
+        <w:t>method ,</w:t>
+      </w:r>
+      <w:proofErr w:type="gramEnd"/>
+      <w:r>
+        <w:rPr>
+          <w:rFonts w:ascii="Arial" w:hAnsi="Arial" w:cs="Arial"/>
+          <w:sz w:val="22"/>
+          <w:szCs w:val="22"/>
+        </w:rPr>
+        <w:t xml:space="preserve"> with trainer id as parameter, take the trainer password in the request </w:t>
+      </w:r>
+      <w:proofErr w:type="spellStart"/>
+      <w:r>
+        <w:rPr>
+          <w:rFonts w:ascii="Arial" w:hAnsi="Arial" w:cs="Arial"/>
+          <w:sz w:val="22"/>
+          <w:szCs w:val="22"/>
+        </w:rPr>
+        <w:t>body.Fetch</w:t>
+      </w:r>
+      <w:proofErr w:type="spellEnd"/>
+      <w:r>
+        <w:rPr>
+          <w:rFonts w:ascii="Arial" w:hAnsi="Arial" w:cs="Arial"/>
+          <w:sz w:val="22"/>
+          <w:szCs w:val="22"/>
+        </w:rPr>
+        <w:t xml:space="preserve"> the trainer list from database and check if the trainer id and password matches. Return </w:t>
+      </w:r>
+      <w:proofErr w:type="spellStart"/>
+      <w:r>
+        <w:rPr>
+          <w:rFonts w:ascii="Arial" w:hAnsi="Arial" w:cs="Arial"/>
+          <w:sz w:val="22"/>
+          <w:szCs w:val="22"/>
+        </w:rPr>
+        <w:t>Httpstatuscode</w:t>
+      </w:r>
+      <w:proofErr w:type="spellEnd"/>
+      <w:r>
+        <w:rPr>
+          <w:rFonts w:ascii="Arial" w:hAnsi="Arial" w:cs="Arial"/>
+          <w:sz w:val="22"/>
+          <w:szCs w:val="22"/>
+        </w:rPr>
+        <w:t xml:space="preserve"> for </w:t>
+      </w:r>
+      <w:proofErr w:type="gramStart"/>
+      <w:r>
+        <w:rPr>
+          <w:rFonts w:ascii="Arial" w:hAnsi="Arial" w:cs="Arial"/>
+          <w:sz w:val="22"/>
+          <w:szCs w:val="22"/>
+        </w:rPr>
+        <w:t>OK ,</w:t>
+      </w:r>
+      <w:proofErr w:type="gramEnd"/>
+      <w:r>
+        <w:rPr>
+          <w:rFonts w:ascii="Arial" w:hAnsi="Arial" w:cs="Arial"/>
+          <w:sz w:val="22"/>
+          <w:szCs w:val="22"/>
+        </w:rPr>
+        <w:t xml:space="preserve"> else return </w:t>
+      </w:r>
+      <w:proofErr w:type="spellStart"/>
+      <w:r>
+        <w:rPr>
+          <w:rFonts w:ascii="Arial" w:hAnsi="Arial" w:cs="Arial"/>
+          <w:sz w:val="22"/>
+          <w:szCs w:val="22"/>
+        </w:rPr>
+        <w:t>Httpstatuscode</w:t>
+      </w:r>
+      <w:proofErr w:type="spellEnd"/>
+      <w:r>
+        <w:rPr>
+          <w:rFonts w:ascii="Arial" w:hAnsi="Arial" w:cs="Arial"/>
+          <w:sz w:val="22"/>
+          <w:szCs w:val="22"/>
+        </w:rPr>
+        <w:t xml:space="preserve"> for NotFound </w:t>
+      </w:r>
+      <w:r>
+        <w:rPr>
+          <w:rFonts w:ascii="Arial" w:hAnsi="Arial" w:cs="Arial"/>
+          <w:sz w:val="22"/>
+          <w:szCs w:val="22"/>
+        </w:rPr>
         <w:t>.</w:t>
       </w:r>
     </w:p>
@@ -4587,7 +4961,7 @@
         <w:spacing w:before="0" w:beforeAutospacing="0" w:after="0" w:afterAutospacing="0"/>
         <w:textAlignment w:val="baseline"/>
         <w:rPr>
-          <w:rFonts w:ascii="Calibri" w:hAnsi="Calibri" w:cs="Calibri"/>
+          <w:rFonts w:ascii="Arial" w:hAnsi="Arial" w:cs="Arial"/>
           <w:sz w:val="22"/>
           <w:szCs w:val="22"/>
         </w:rPr>
@@ -4599,16 +4973,20 @@
         <w:spacing w:before="0" w:beforeAutospacing="0" w:after="0" w:afterAutospacing="0"/>
         <w:textAlignment w:val="baseline"/>
         <w:rPr>
-          <w:rFonts w:ascii="Calibri" w:hAnsi="Calibri" w:cs="Calibri"/>
+          <w:rFonts w:ascii="Arial" w:hAnsi="Arial" w:cs="Arial"/>
           <w:sz w:val="22"/>
           <w:szCs w:val="22"/>
         </w:rPr>
       </w:pPr>
       <w:r>
         <w:rPr>
-          <w:rFonts w:ascii="Calibri" w:hAnsi="Calibri" w:cs="Calibri"/>
+          <w:rFonts w:ascii="Arial" w:hAnsi="Arial" w:cs="Arial"/>
           <w:noProof/>
-        </w:rPr>
+          <w:sz w:val="22"/>
+          <w:szCs w:val="22"/>
+          <w:lang w:val="en-US" w:eastAsia="en-US"/>
+        </w:rPr>
+        <w:lastRenderedPageBreak/>
         <w:drawing>
           <wp:inline distT="0" distB="0" distL="0" distR="0">
             <wp:extent cx="5731510" cy="3876770"/>
@@ -4662,7 +5040,7 @@
         <w:spacing w:before="0" w:beforeAutospacing="0" w:after="0" w:afterAutospacing="0"/>
         <w:textAlignment w:val="baseline"/>
         <w:rPr>
-          <w:rFonts w:ascii="Calibri" w:hAnsi="Calibri" w:cs="Calibri"/>
+          <w:rFonts w:ascii="Arial" w:hAnsi="Arial" w:cs="Arial"/>
           <w:sz w:val="22"/>
           <w:szCs w:val="22"/>
         </w:rPr>
@@ -4675,36 +5053,36 @@
         <w:ind w:left="360" w:right="105"/>
         <w:textAlignment w:val="baseline"/>
         <w:rPr>
-          <w:rFonts w:ascii="Segoe UI" w:hAnsi="Segoe UI" w:cs="Segoe UI"/>
+          <w:rFonts w:ascii="Arial" w:hAnsi="Arial" w:cs="Arial"/>
           <w:b/>
-          <w:sz w:val="18"/>
-          <w:szCs w:val="18"/>
-        </w:rPr>
-      </w:pPr>
-      <w:r>
-        <w:rPr>
-          <w:rFonts w:ascii="Segoe UI" w:hAnsi="Segoe UI" w:cs="Segoe UI"/>
+          <w:sz w:val="22"/>
+          <w:szCs w:val="22"/>
+        </w:rPr>
+      </w:pPr>
+      <w:r>
+        <w:rPr>
+          <w:rFonts w:ascii="Arial" w:hAnsi="Arial" w:cs="Arial"/>
           <w:b/>
-          <w:sz w:val="18"/>
-          <w:szCs w:val="18"/>
+          <w:sz w:val="22"/>
+          <w:szCs w:val="22"/>
         </w:rPr>
         <w:t>If</w:t>
       </w:r>
       <w:r>
         <w:rPr>
-          <w:rFonts w:ascii="Segoe UI" w:hAnsi="Segoe UI" w:cs="Segoe UI"/>
+          <w:rFonts w:ascii="Arial" w:hAnsi="Arial" w:cs="Arial"/>
           <w:b/>
-          <w:sz w:val="18"/>
-          <w:szCs w:val="18"/>
+          <w:sz w:val="22"/>
+          <w:szCs w:val="22"/>
         </w:rPr>
         <w:t xml:space="preserve"> trainer</w:t>
       </w:r>
       <w:r>
         <w:rPr>
-          <w:rFonts w:ascii="Segoe UI" w:hAnsi="Segoe UI" w:cs="Segoe UI"/>
+          <w:rFonts w:ascii="Arial" w:hAnsi="Arial" w:cs="Arial"/>
           <w:b/>
-          <w:sz w:val="18"/>
-          <w:szCs w:val="18"/>
+          <w:sz w:val="22"/>
+          <w:szCs w:val="22"/>
         </w:rPr>
         <w:t xml:space="preserve"> id is not found, </w:t>
       </w:r>
@@ -4716,10 +5094,10 @@
         <w:ind w:left="360" w:right="105"/>
         <w:textAlignment w:val="baseline"/>
         <w:rPr>
-          <w:rFonts w:ascii="Segoe UI" w:hAnsi="Segoe UI" w:cs="Segoe UI"/>
+          <w:rFonts w:ascii="Arial" w:hAnsi="Arial" w:cs="Arial"/>
           <w:b/>
-          <w:sz w:val="18"/>
-          <w:szCs w:val="18"/>
+          <w:sz w:val="22"/>
+          <w:szCs w:val="22"/>
         </w:rPr>
       </w:pPr>
     </w:p>
@@ -4730,19 +5108,20 @@
         <w:ind w:left="360" w:right="105"/>
         <w:textAlignment w:val="baseline"/>
         <w:rPr>
-          <w:rFonts w:ascii="Segoe UI" w:hAnsi="Segoe UI" w:cs="Segoe UI"/>
+          <w:rFonts w:ascii="Arial" w:hAnsi="Arial" w:cs="Arial"/>
           <w:b/>
-          <w:sz w:val="18"/>
-          <w:szCs w:val="18"/>
-        </w:rPr>
-      </w:pPr>
-      <w:r>
-        <w:rPr>
-          <w:rFonts w:ascii="Segoe UI" w:hAnsi="Segoe UI" w:cs="Segoe UI"/>
+          <w:sz w:val="22"/>
+          <w:szCs w:val="22"/>
+        </w:rPr>
+      </w:pPr>
+      <w:r>
+        <w:rPr>
+          <w:rFonts w:ascii="Arial" w:hAnsi="Arial" w:cs="Arial"/>
           <w:b/>
           <w:noProof/>
-          <w:sz w:val="18"/>
-          <w:szCs w:val="18"/>
+          <w:sz w:val="22"/>
+          <w:szCs w:val="22"/>
+          <w:lang w:val="en-US" w:eastAsia="en-US"/>
         </w:rPr>
         <w:drawing>
           <wp:inline distT="0" distB="0" distL="0" distR="0">
@@ -4798,15 +5177,27 @@
         <w:ind w:left="360" w:right="105"/>
         <w:textAlignment w:val="baseline"/>
         <w:rPr>
-          <w:rFonts w:ascii="Segoe UI" w:hAnsi="Segoe UI" w:cs="Segoe UI"/>
+          <w:rFonts w:ascii="Arial" w:hAnsi="Arial" w:cs="Arial"/>
           <w:b/>
-          <w:sz w:val="18"/>
-          <w:szCs w:val="18"/>
-        </w:rPr>
-      </w:pPr>
-    </w:p>
-    <w:p/>
-    <w:p/>
+          <w:sz w:val="22"/>
+          <w:szCs w:val="22"/>
+        </w:rPr>
+      </w:pPr>
+    </w:p>
+    <w:p>
+      <w:pPr>
+        <w:rPr>
+          <w:rFonts w:ascii="Arial" w:hAnsi="Arial" w:cs="Arial"/>
+        </w:rPr>
+      </w:pPr>
+    </w:p>
+    <w:p>
+      <w:pPr>
+        <w:rPr>
+          <w:rFonts w:ascii="Arial" w:hAnsi="Arial" w:cs="Arial"/>
+        </w:rPr>
+      </w:pPr>
+    </w:p>
     <w:p>
       <w:pPr>
         <w:numPr>
@@ -4820,8 +5211,6 @@
         <w:rPr>
           <w:rFonts w:ascii="Arial" w:eastAsia="Times New Roman" w:hAnsi="Arial" w:cs="Arial"/>
           <w:color w:val="EFA800"/>
-          <w:sz w:val="44"/>
-          <w:szCs w:val="44"/>
           <w:lang w:eastAsia="en-IN"/>
         </w:rPr>
       </w:pPr>
@@ -4829,8 +5218,6 @@
         <w:rPr>
           <w:rFonts w:ascii="Arial" w:eastAsia="Times New Roman" w:hAnsi="Arial" w:cs="Arial"/>
           <w:color w:val="EFA800"/>
-          <w:sz w:val="44"/>
-          <w:szCs w:val="44"/>
           <w:lang w:val="en-US" w:eastAsia="en-IN"/>
         </w:rPr>
         <w:t>Code submission instructions</w:t>
@@ -4839,8 +5226,6 @@
         <w:rPr>
           <w:rFonts w:ascii="Arial" w:eastAsia="Times New Roman" w:hAnsi="Arial" w:cs="Arial"/>
           <w:color w:val="EFA800"/>
-          <w:sz w:val="44"/>
-          <w:szCs w:val="44"/>
           <w:lang w:eastAsia="en-IN"/>
         </w:rPr>
         <w:t> </w:t>
@@ -4853,9 +5238,7 @@
         <w:jc w:val="both"/>
         <w:textAlignment w:val="baseline"/>
         <w:rPr>
-          <w:rFonts w:ascii="Segoe UI" w:eastAsia="Times New Roman" w:hAnsi="Segoe UI" w:cs="Segoe UI"/>
-          <w:sz w:val="18"/>
-          <w:szCs w:val="18"/>
+          <w:rFonts w:ascii="Arial" w:eastAsia="Times New Roman" w:hAnsi="Arial" w:cs="Arial"/>
           <w:lang w:eastAsia="en-IN"/>
         </w:rPr>
       </w:pPr>
@@ -4864,7 +5247,39 @@
           <w:rFonts w:ascii="Arial" w:eastAsia="Times New Roman" w:hAnsi="Arial" w:cs="Arial"/>
           <w:lang w:val="en-US" w:eastAsia="en-IN"/>
         </w:rPr>
-        <w:t>Use git add, commit and push commands to upload your code into remote GltLab repository.</w:t>
+        <w:t>Use </w:t>
+      </w:r>
+      <w:proofErr w:type="spellStart"/>
+      <w:r>
+        <w:rPr>
+          <w:rFonts w:ascii="Arial" w:eastAsia="Times New Roman" w:hAnsi="Arial" w:cs="Arial"/>
+          <w:lang w:val="en-US" w:eastAsia="en-IN"/>
+        </w:rPr>
+        <w:t>git</w:t>
+      </w:r>
+      <w:proofErr w:type="spellEnd"/>
+      <w:r>
+        <w:rPr>
+          <w:rFonts w:ascii="Arial" w:eastAsia="Times New Roman" w:hAnsi="Arial" w:cs="Arial"/>
+          <w:lang w:val="en-US" w:eastAsia="en-IN"/>
+        </w:rPr>
+        <w:t> add, commit and push commands to upload your code into remote </w:t>
+      </w:r>
+      <w:proofErr w:type="spellStart"/>
+      <w:r>
+        <w:rPr>
+          <w:rFonts w:ascii="Arial" w:eastAsia="Times New Roman" w:hAnsi="Arial" w:cs="Arial"/>
+          <w:lang w:val="en-US" w:eastAsia="en-IN"/>
+        </w:rPr>
+        <w:t>GltLab</w:t>
+      </w:r>
+      <w:proofErr w:type="spellEnd"/>
+      <w:r>
+        <w:rPr>
+          <w:rFonts w:ascii="Arial" w:eastAsia="Times New Roman" w:hAnsi="Arial" w:cs="Arial"/>
+          <w:lang w:val="en-US" w:eastAsia="en-IN"/>
+        </w:rPr>
+        <w:t> repository.</w:t>
       </w:r>
       <w:r>
         <w:rPr>
@@ -4881,9 +5296,7 @@
         <w:jc w:val="both"/>
         <w:textAlignment w:val="baseline"/>
         <w:rPr>
-          <w:rFonts w:ascii="Segoe UI" w:eastAsia="Times New Roman" w:hAnsi="Segoe UI" w:cs="Segoe UI"/>
-          <w:sz w:val="18"/>
-          <w:szCs w:val="18"/>
+          <w:rFonts w:ascii="Arial" w:eastAsia="Times New Roman" w:hAnsi="Arial" w:cs="Arial"/>
           <w:lang w:eastAsia="en-IN"/>
         </w:rPr>
       </w:pPr>
@@ -4892,7 +5305,23 @@
           <w:rFonts w:ascii="Arial" w:eastAsia="Times New Roman" w:hAnsi="Arial" w:cs="Arial"/>
           <w:lang w:val="en-US" w:eastAsia="en-IN"/>
         </w:rPr>
-        <w:t>During commit, give the commit message as “WebApi”.</w:t>
+        <w:t>During commit, give the commit message as “</w:t>
+      </w:r>
+      <w:proofErr w:type="spellStart"/>
+      <w:r>
+        <w:rPr>
+          <w:rFonts w:ascii="Arial" w:eastAsia="Times New Roman" w:hAnsi="Arial" w:cs="Arial"/>
+          <w:lang w:val="en-US" w:eastAsia="en-IN"/>
+        </w:rPr>
+        <w:t>WebApi</w:t>
+      </w:r>
+      <w:proofErr w:type="spellEnd"/>
+      <w:r>
+        <w:rPr>
+          <w:rFonts w:ascii="Arial" w:eastAsia="Times New Roman" w:hAnsi="Arial" w:cs="Arial"/>
+          <w:lang w:val="en-US" w:eastAsia="en-IN"/>
+        </w:rPr>
+        <w:t>”.</w:t>
       </w:r>
       <w:r>
         <w:rPr>
@@ -4915,8 +5344,6 @@
         <w:rPr>
           <w:rFonts w:ascii="Arial" w:eastAsia="Times New Roman" w:hAnsi="Arial" w:cs="Arial"/>
           <w:color w:val="EFA800"/>
-          <w:sz w:val="44"/>
-          <w:szCs w:val="44"/>
           <w:lang w:eastAsia="en-IN"/>
         </w:rPr>
       </w:pPr>
@@ -4924,8 +5351,6 @@
         <w:rPr>
           <w:rFonts w:ascii="Arial" w:eastAsia="Times New Roman" w:hAnsi="Arial" w:cs="Arial"/>
           <w:color w:val="EFA800"/>
-          <w:sz w:val="44"/>
-          <w:szCs w:val="44"/>
           <w:lang w:val="en-US" w:eastAsia="en-IN"/>
         </w:rPr>
         <w:t>Change Log</w:t>
@@ -4934,8 +5359,6 @@
         <w:rPr>
           <w:rFonts w:ascii="Arial" w:eastAsia="Times New Roman" w:hAnsi="Arial" w:cs="Arial"/>
           <w:color w:val="EFA800"/>
-          <w:sz w:val="44"/>
-          <w:szCs w:val="44"/>
           <w:lang w:eastAsia="en-IN"/>
         </w:rPr>
         <w:t> </w:t>
@@ -4955,14 +5378,14 @@
           <w:left w:w="0" w:type="dxa"/>
           <w:right w:w="0" w:type="dxa"/>
         </w:tblCellMar>
-        <w:tblLook w:val="04A0"/>
+        <w:tblLook w:val="04A0" w:firstRow="1" w:lastRow="0" w:firstColumn="1" w:lastColumn="0" w:noHBand="0" w:noVBand="1"/>
       </w:tblPr>
       <w:tblGrid>
         <w:gridCol w:w="1262"/>
-        <w:gridCol w:w="1156"/>
-        <w:gridCol w:w="1043"/>
-        <w:gridCol w:w="1052"/>
-        <w:gridCol w:w="3434"/>
+        <w:gridCol w:w="1272"/>
+        <w:gridCol w:w="1051"/>
+        <w:gridCol w:w="1057"/>
+        <w:gridCol w:w="3305"/>
       </w:tblGrid>
       <w:tr>
         <w:tc>
@@ -4984,11 +5407,9 @@
               <w:jc w:val="center"/>
               <w:textAlignment w:val="baseline"/>
               <w:rPr>
-                <w:rFonts w:ascii="Times New Roman" w:eastAsia="Times New Roman" w:hAnsi="Times New Roman" w:cs="Times New Roman"/>
+                <w:rFonts w:ascii="Arial" w:eastAsia="Times New Roman" w:hAnsi="Arial" w:cs="Arial"/>
                 <w:b/>
                 <w:bCs/>
-                <w:sz w:val="24"/>
-                <w:szCs w:val="24"/>
                 <w:lang w:eastAsia="en-IN"/>
               </w:rPr>
             </w:pPr>
@@ -5023,11 +5444,9 @@
               <w:jc w:val="center"/>
               <w:textAlignment w:val="baseline"/>
               <w:rPr>
-                <w:rFonts w:ascii="Times New Roman" w:eastAsia="Times New Roman" w:hAnsi="Times New Roman" w:cs="Times New Roman"/>
+                <w:rFonts w:ascii="Arial" w:eastAsia="Times New Roman" w:hAnsi="Arial" w:cs="Arial"/>
                 <w:b/>
                 <w:bCs/>
-                <w:sz w:val="24"/>
-                <w:szCs w:val="24"/>
                 <w:lang w:eastAsia="en-IN"/>
               </w:rPr>
             </w:pPr>
@@ -5072,10 +5491,8 @@
               <w:jc w:val="both"/>
               <w:textAlignment w:val="baseline"/>
               <w:rPr>
-                <w:rFonts w:ascii="Times New Roman" w:eastAsia="Times New Roman" w:hAnsi="Times New Roman" w:cs="Times New Roman"/>
+                <w:rFonts w:ascii="Arial" w:eastAsia="Times New Roman" w:hAnsi="Arial" w:cs="Arial"/>
                 <w:color w:val="000000"/>
-                <w:sz w:val="24"/>
-                <w:szCs w:val="24"/>
                 <w:lang w:eastAsia="en-IN"/>
               </w:rPr>
             </w:pPr>
@@ -5083,8 +5500,6 @@
               <w:rPr>
                 <w:rFonts w:ascii="Arial" w:eastAsia="Times New Roman" w:hAnsi="Arial" w:cs="Arial"/>
                 <w:color w:val="000000"/>
-                <w:sz w:val="20"/>
-                <w:szCs w:val="20"/>
                 <w:lang w:val="en-US" w:eastAsia="en-IN"/>
               </w:rPr>
               <w:t>V1.0.0</w:t>
@@ -5093,8 +5508,6 @@
               <w:rPr>
                 <w:rFonts w:ascii="Arial" w:eastAsia="Times New Roman" w:hAnsi="Arial" w:cs="Arial"/>
                 <w:color w:val="000000"/>
-                <w:sz w:val="20"/>
-                <w:szCs w:val="20"/>
                 <w:lang w:eastAsia="en-IN"/>
               </w:rPr>
               <w:t> </w:t>
@@ -5121,10 +5534,8 @@
               <w:jc w:val="both"/>
               <w:textAlignment w:val="baseline"/>
               <w:rPr>
-                <w:rFonts w:ascii="Times New Roman" w:eastAsia="Times New Roman" w:hAnsi="Times New Roman" w:cs="Times New Roman"/>
+                <w:rFonts w:ascii="Arial" w:eastAsia="Times New Roman" w:hAnsi="Arial" w:cs="Arial"/>
                 <w:color w:val="000000"/>
-                <w:sz w:val="24"/>
-                <w:szCs w:val="24"/>
                 <w:lang w:eastAsia="en-IN"/>
               </w:rPr>
             </w:pPr>
@@ -5132,18 +5543,32 @@
               <w:rPr>
                 <w:rFonts w:ascii="Arial" w:eastAsia="Times New Roman" w:hAnsi="Arial" w:cs="Arial"/>
                 <w:color w:val="000000"/>
-                <w:sz w:val="20"/>
-                <w:szCs w:val="20"/>
                 <w:lang w:val="en-US" w:eastAsia="en-IN"/>
               </w:rPr>
-              <w:t>Initial baseline created on &lt;dd-Mon-yy&gt; by &lt;Name of Author&gt;</w:t>
+              <w:t>Initial baseline created on &lt;dd-Mon-</w:t>
+            </w:r>
+            <w:proofErr w:type="spellStart"/>
+            <w:r>
+              <w:rPr>
+                <w:rFonts w:ascii="Arial" w:eastAsia="Times New Roman" w:hAnsi="Arial" w:cs="Arial"/>
+                <w:color w:val="000000"/>
+                <w:lang w:val="en-US" w:eastAsia="en-IN"/>
+              </w:rPr>
+              <w:t>yy</w:t>
+            </w:r>
+            <w:proofErr w:type="spellEnd"/>
+            <w:r>
+              <w:rPr>
+                <w:rFonts w:ascii="Arial" w:eastAsia="Times New Roman" w:hAnsi="Arial" w:cs="Arial"/>
+                <w:color w:val="000000"/>
+                <w:lang w:val="en-US" w:eastAsia="en-IN"/>
+              </w:rPr>
+              <w:t>&gt; by &lt;Name of Author&gt;</w:t>
             </w:r>
             <w:r>
               <w:rPr>
                 <w:rFonts w:ascii="Arial" w:eastAsia="Times New Roman" w:hAnsi="Arial" w:cs="Arial"/>
                 <w:color w:val="000000"/>
-                <w:sz w:val="20"/>
-                <w:szCs w:val="20"/>
                 <w:lang w:eastAsia="en-IN"/>
               </w:rPr>
               <w:t> </w:t>
@@ -5172,29 +5597,25 @@
               <w:jc w:val="both"/>
               <w:textAlignment w:val="baseline"/>
               <w:rPr>
-                <w:rFonts w:ascii="Times New Roman" w:eastAsia="Times New Roman" w:hAnsi="Times New Roman" w:cs="Times New Roman"/>
+                <w:rFonts w:ascii="Arial" w:eastAsia="Times New Roman" w:hAnsi="Arial" w:cs="Arial"/>
                 <w:color w:val="000000"/>
-                <w:sz w:val="24"/>
-                <w:szCs w:val="24"/>
                 <w:lang w:eastAsia="en-IN"/>
               </w:rPr>
             </w:pPr>
+            <w:proofErr w:type="spellStart"/>
             <w:r>
               <w:rPr>
                 <w:rFonts w:ascii="Arial" w:eastAsia="Times New Roman" w:hAnsi="Arial" w:cs="Arial"/>
                 <w:color w:val="000000"/>
-                <w:sz w:val="20"/>
-                <w:szCs w:val="20"/>
                 <w:lang w:val="en-US" w:eastAsia="en-IN"/>
               </w:rPr>
               <w:t>Vx.y.z</w:t>
             </w:r>
+            <w:proofErr w:type="spellEnd"/>
             <w:r>
               <w:rPr>
                 <w:rFonts w:ascii="Arial" w:eastAsia="Times New Roman" w:hAnsi="Arial" w:cs="Arial"/>
                 <w:color w:val="000000"/>
-                <w:sz w:val="20"/>
-                <w:szCs w:val="20"/>
                 <w:lang w:eastAsia="en-IN"/>
               </w:rPr>
               <w:t> </w:t>
@@ -5221,10 +5642,8 @@
               <w:jc w:val="both"/>
               <w:textAlignment w:val="baseline"/>
               <w:rPr>
-                <w:rFonts w:ascii="Times New Roman" w:eastAsia="Times New Roman" w:hAnsi="Times New Roman" w:cs="Times New Roman"/>
+                <w:rFonts w:ascii="Arial" w:eastAsia="Times New Roman" w:hAnsi="Arial" w:cs="Arial"/>
                 <w:color w:val="000000"/>
-                <w:sz w:val="24"/>
-                <w:szCs w:val="24"/>
                 <w:lang w:eastAsia="en-IN"/>
               </w:rPr>
             </w:pPr>
@@ -5232,8 +5651,6 @@
               <w:rPr>
                 <w:rFonts w:ascii="Arial" w:eastAsia="Times New Roman" w:hAnsi="Arial" w:cs="Arial"/>
                 <w:color w:val="000000"/>
-                <w:sz w:val="20"/>
-                <w:szCs w:val="20"/>
                 <w:lang w:val="en-US" w:eastAsia="en-IN"/>
               </w:rPr>
               <w:t>&lt;Please refer the configuration control tool / change item status form if the details of changes are maintained separately. If not, the template given below needs to be followed&gt;</w:t>
@@ -5242,8 +5659,6 @@
               <w:rPr>
                 <w:rFonts w:ascii="Arial" w:eastAsia="Times New Roman" w:hAnsi="Arial" w:cs="Arial"/>
                 <w:color w:val="000000"/>
-                <w:sz w:val="20"/>
-                <w:szCs w:val="20"/>
                 <w:lang w:eastAsia="en-IN"/>
               </w:rPr>
               <w:t> </w:t>
@@ -5273,10 +5688,8 @@
             <w:pPr>
               <w:spacing w:after="0" w:line="240" w:lineRule="auto"/>
               <w:rPr>
-                <w:rFonts w:ascii="Times New Roman" w:eastAsia="Times New Roman" w:hAnsi="Times New Roman" w:cs="Times New Roman"/>
+                <w:rFonts w:ascii="Arial" w:eastAsia="Times New Roman" w:hAnsi="Arial" w:cs="Arial"/>
                 <w:color w:val="000000"/>
-                <w:sz w:val="24"/>
-                <w:szCs w:val="24"/>
                 <w:lang w:eastAsia="en-IN"/>
               </w:rPr>
             </w:pPr>
@@ -5301,10 +5714,8 @@
               <w:jc w:val="center"/>
               <w:textAlignment w:val="baseline"/>
               <w:rPr>
-                <w:rFonts w:ascii="Times New Roman" w:eastAsia="Times New Roman" w:hAnsi="Times New Roman" w:cs="Times New Roman"/>
+                <w:rFonts w:ascii="Arial" w:eastAsia="Times New Roman" w:hAnsi="Arial" w:cs="Arial"/>
                 <w:color w:val="000000"/>
-                <w:sz w:val="24"/>
-                <w:szCs w:val="24"/>
                 <w:lang w:eastAsia="en-IN"/>
               </w:rPr>
             </w:pPr>
@@ -5314,8 +5725,6 @@
                 <w:b/>
                 <w:bCs/>
                 <w:color w:val="000000"/>
-                <w:sz w:val="20"/>
-                <w:szCs w:val="20"/>
                 <w:lang w:val="en-US" w:eastAsia="en-IN"/>
               </w:rPr>
               <w:t>Section No.</w:t>
@@ -5324,8 +5733,6 @@
               <w:rPr>
                 <w:rFonts w:ascii="Arial" w:eastAsia="Times New Roman" w:hAnsi="Arial" w:cs="Arial"/>
                 <w:color w:val="000000"/>
-                <w:sz w:val="20"/>
-                <w:szCs w:val="20"/>
                 <w:lang w:eastAsia="en-IN"/>
               </w:rPr>
               <w:t> </w:t>
@@ -5351,10 +5758,8 @@
               <w:jc w:val="center"/>
               <w:textAlignment w:val="baseline"/>
               <w:rPr>
-                <w:rFonts w:ascii="Times New Roman" w:eastAsia="Times New Roman" w:hAnsi="Times New Roman" w:cs="Times New Roman"/>
+                <w:rFonts w:ascii="Arial" w:eastAsia="Times New Roman" w:hAnsi="Arial" w:cs="Arial"/>
                 <w:color w:val="000000"/>
-                <w:sz w:val="24"/>
-                <w:szCs w:val="24"/>
                 <w:lang w:eastAsia="en-IN"/>
               </w:rPr>
             </w:pPr>
@@ -5364,8 +5769,6 @@
                 <w:b/>
                 <w:bCs/>
                 <w:color w:val="000000"/>
-                <w:sz w:val="20"/>
-                <w:szCs w:val="20"/>
                 <w:lang w:val="en-US" w:eastAsia="en-IN"/>
               </w:rPr>
               <w:t>Changed By</w:t>
@@ -5374,8 +5777,6 @@
               <w:rPr>
                 <w:rFonts w:ascii="Arial" w:eastAsia="Times New Roman" w:hAnsi="Arial" w:cs="Arial"/>
                 <w:color w:val="000000"/>
-                <w:sz w:val="20"/>
-                <w:szCs w:val="20"/>
                 <w:lang w:eastAsia="en-IN"/>
               </w:rPr>
               <w:t> </w:t>
@@ -5401,10 +5802,8 @@
               <w:jc w:val="center"/>
               <w:textAlignment w:val="baseline"/>
               <w:rPr>
-                <w:rFonts w:ascii="Times New Roman" w:eastAsia="Times New Roman" w:hAnsi="Times New Roman" w:cs="Times New Roman"/>
+                <w:rFonts w:ascii="Arial" w:eastAsia="Times New Roman" w:hAnsi="Arial" w:cs="Arial"/>
                 <w:color w:val="000000"/>
-                <w:sz w:val="24"/>
-                <w:szCs w:val="24"/>
                 <w:lang w:eastAsia="en-IN"/>
               </w:rPr>
             </w:pPr>
@@ -5414,8 +5813,6 @@
                 <w:b/>
                 <w:bCs/>
                 <w:color w:val="000000"/>
-                <w:sz w:val="20"/>
-                <w:szCs w:val="20"/>
                 <w:lang w:val="en-US" w:eastAsia="en-IN"/>
               </w:rPr>
               <w:t>Effective Date</w:t>
@@ -5424,8 +5821,6 @@
               <w:rPr>
                 <w:rFonts w:ascii="Arial" w:eastAsia="Times New Roman" w:hAnsi="Arial" w:cs="Arial"/>
                 <w:color w:val="000000"/>
-                <w:sz w:val="20"/>
-                <w:szCs w:val="20"/>
                 <w:lang w:eastAsia="en-IN"/>
               </w:rPr>
               <w:t> </w:t>
@@ -5451,10 +5846,8 @@
               <w:jc w:val="center"/>
               <w:textAlignment w:val="baseline"/>
               <w:rPr>
-                <w:rFonts w:ascii="Times New Roman" w:eastAsia="Times New Roman" w:hAnsi="Times New Roman" w:cs="Times New Roman"/>
+                <w:rFonts w:ascii="Arial" w:eastAsia="Times New Roman" w:hAnsi="Arial" w:cs="Arial"/>
                 <w:color w:val="000000"/>
-                <w:sz w:val="24"/>
-                <w:szCs w:val="24"/>
                 <w:lang w:eastAsia="en-IN"/>
               </w:rPr>
             </w:pPr>
@@ -5464,8 +5857,6 @@
                 <w:b/>
                 <w:bCs/>
                 <w:color w:val="000000"/>
-                <w:sz w:val="20"/>
-                <w:szCs w:val="20"/>
                 <w:lang w:val="en-US" w:eastAsia="en-IN"/>
               </w:rPr>
               <w:t>Changes Effected</w:t>
@@ -5474,8 +5865,6 @@
               <w:rPr>
                 <w:rFonts w:ascii="Arial" w:eastAsia="Times New Roman" w:hAnsi="Arial" w:cs="Arial"/>
                 <w:color w:val="000000"/>
-                <w:sz w:val="20"/>
-                <w:szCs w:val="20"/>
                 <w:lang w:eastAsia="en-IN"/>
               </w:rPr>
               <w:t> </w:t>
@@ -5505,10 +5894,8 @@
             <w:pPr>
               <w:spacing w:after="0" w:line="240" w:lineRule="auto"/>
               <w:rPr>
-                <w:rFonts w:ascii="Times New Roman" w:eastAsia="Times New Roman" w:hAnsi="Times New Roman" w:cs="Times New Roman"/>
+                <w:rFonts w:ascii="Arial" w:eastAsia="Times New Roman" w:hAnsi="Arial" w:cs="Arial"/>
                 <w:color w:val="000000"/>
-                <w:sz w:val="24"/>
-                <w:szCs w:val="24"/>
                 <w:lang w:eastAsia="en-IN"/>
               </w:rPr>
             </w:pPr>
@@ -5533,10 +5920,8 @@
               <w:jc w:val="both"/>
               <w:textAlignment w:val="baseline"/>
               <w:rPr>
-                <w:rFonts w:ascii="Times New Roman" w:eastAsia="Times New Roman" w:hAnsi="Times New Roman" w:cs="Times New Roman"/>
+                <w:rFonts w:ascii="Arial" w:eastAsia="Times New Roman" w:hAnsi="Arial" w:cs="Arial"/>
                 <w:color w:val="000000"/>
-                <w:sz w:val="24"/>
-                <w:szCs w:val="24"/>
                 <w:lang w:eastAsia="en-IN"/>
               </w:rPr>
             </w:pPr>
@@ -5544,8 +5929,6 @@
               <w:rPr>
                 <w:rFonts w:ascii="Arial" w:eastAsia="Times New Roman" w:hAnsi="Arial" w:cs="Arial"/>
                 <w:color w:val="000000"/>
-                <w:sz w:val="20"/>
-                <w:szCs w:val="20"/>
                 <w:lang w:eastAsia="en-IN"/>
               </w:rPr>
               <w:t> </w:t>
@@ -5571,10 +5954,8 @@
               <w:jc w:val="both"/>
               <w:textAlignment w:val="baseline"/>
               <w:rPr>
-                <w:rFonts w:ascii="Times New Roman" w:eastAsia="Times New Roman" w:hAnsi="Times New Roman" w:cs="Times New Roman"/>
+                <w:rFonts w:ascii="Arial" w:eastAsia="Times New Roman" w:hAnsi="Arial" w:cs="Arial"/>
                 <w:color w:val="000000"/>
-                <w:sz w:val="24"/>
-                <w:szCs w:val="24"/>
                 <w:lang w:eastAsia="en-IN"/>
               </w:rPr>
             </w:pPr>
@@ -5582,8 +5963,6 @@
               <w:rPr>
                 <w:rFonts w:ascii="Arial" w:eastAsia="Times New Roman" w:hAnsi="Arial" w:cs="Arial"/>
                 <w:color w:val="000000"/>
-                <w:sz w:val="20"/>
-                <w:szCs w:val="20"/>
                 <w:lang w:eastAsia="en-IN"/>
               </w:rPr>
               <w:t> </w:t>
@@ -5609,10 +5988,8 @@
               <w:jc w:val="both"/>
               <w:textAlignment w:val="baseline"/>
               <w:rPr>
-                <w:rFonts w:ascii="Times New Roman" w:eastAsia="Times New Roman" w:hAnsi="Times New Roman" w:cs="Times New Roman"/>
+                <w:rFonts w:ascii="Arial" w:eastAsia="Times New Roman" w:hAnsi="Arial" w:cs="Arial"/>
                 <w:color w:val="000000"/>
-                <w:sz w:val="24"/>
-                <w:szCs w:val="24"/>
                 <w:lang w:eastAsia="en-IN"/>
               </w:rPr>
             </w:pPr>
@@ -5620,8 +5997,6 @@
               <w:rPr>
                 <w:rFonts w:ascii="Arial" w:eastAsia="Times New Roman" w:hAnsi="Arial" w:cs="Arial"/>
                 <w:color w:val="000000"/>
-                <w:sz w:val="20"/>
-                <w:szCs w:val="20"/>
                 <w:lang w:eastAsia="en-IN"/>
               </w:rPr>
               <w:t> </w:t>
@@ -5647,10 +6022,8 @@
               <w:jc w:val="both"/>
               <w:textAlignment w:val="baseline"/>
               <w:rPr>
-                <w:rFonts w:ascii="Times New Roman" w:eastAsia="Times New Roman" w:hAnsi="Times New Roman" w:cs="Times New Roman"/>
+                <w:rFonts w:ascii="Arial" w:eastAsia="Times New Roman" w:hAnsi="Arial" w:cs="Arial"/>
                 <w:color w:val="000000"/>
-                <w:sz w:val="24"/>
-                <w:szCs w:val="24"/>
                 <w:lang w:eastAsia="en-IN"/>
               </w:rPr>
             </w:pPr>
@@ -5658,8 +6031,6 @@
               <w:rPr>
                 <w:rFonts w:ascii="Arial" w:eastAsia="Times New Roman" w:hAnsi="Arial" w:cs="Arial"/>
                 <w:color w:val="000000"/>
-                <w:sz w:val="20"/>
-                <w:szCs w:val="20"/>
                 <w:lang w:eastAsia="en-IN"/>
               </w:rPr>
               <w:t> </w:t>
@@ -5674,9 +6045,7 @@
         <w:ind w:right="105"/>
         <w:textAlignment w:val="baseline"/>
         <w:rPr>
-          <w:rFonts w:ascii="Segoe UI" w:eastAsia="Times New Roman" w:hAnsi="Segoe UI" w:cs="Segoe UI"/>
-          <w:sz w:val="18"/>
-          <w:szCs w:val="18"/>
+          <w:rFonts w:ascii="Arial" w:eastAsia="Times New Roman" w:hAnsi="Arial" w:cs="Arial"/>
           <w:lang w:eastAsia="en-IN"/>
         </w:rPr>
       </w:pPr>
@@ -5694,9 +6063,7 @@
         <w:ind w:right="105"/>
         <w:textAlignment w:val="baseline"/>
         <w:rPr>
-          <w:rFonts w:ascii="Segoe UI" w:eastAsia="Times New Roman" w:hAnsi="Segoe UI" w:cs="Segoe UI"/>
-          <w:sz w:val="18"/>
-          <w:szCs w:val="18"/>
+          <w:rFonts w:ascii="Arial" w:eastAsia="Times New Roman" w:hAnsi="Arial" w:cs="Arial"/>
           <w:lang w:eastAsia="en-IN"/>
         </w:rPr>
       </w:pPr>
@@ -5708,7 +6075,13 @@
         <w:t> </w:t>
       </w:r>
     </w:p>
-    <w:p/>
+    <w:p>
+      <w:pPr>
+        <w:rPr>
+          <w:rFonts w:ascii="Arial" w:hAnsi="Arial" w:cs="Arial"/>
+        </w:rPr>
+      </w:pPr>
+    </w:p>
     <w:sectPr>
       <w:pgSz w:w="11906" w:h="16838"/>
       <w:pgMar w:top="1440" w:right="1440" w:bottom="1440" w:left="1440" w:header="708" w:footer="708" w:gutter="0"/>
@@ -5720,7 +6093,7 @@
 </file>
 
 <file path=word/numbering.xml><?xml version="1.0" encoding="utf-8"?>
-<w:numbering xmlns:ve="http://schemas.openxmlformats.org/markup-compatibility/2006" xmlns:o="urn:schemas-microsoft-com:office:office" xmlns:r="http://schemas.openxmlformats.org/officeDocument/2006/relationships" xmlns:m="http://schemas.openxmlformats.org/officeDocument/2006/math" xmlns:v="urn:schemas-microsoft-com:vml" xmlns:wp="http://schemas.openxmlformats.org/drawingml/2006/wordprocessingDrawing" xmlns:w10="urn:schemas-microsoft-com:office:word" xmlns:w="http://schemas.openxmlformats.org/wordprocessingml/2006/main" xmlns:wne="http://schemas.microsoft.com/office/word/2006/wordml">
+<w:numbering xmlns:wpc="http://schemas.microsoft.com/office/word/2010/wordprocessingCanvas" xmlns:mc="http://schemas.openxmlformats.org/markup-compatibility/2006" xmlns:o="urn:schemas-microsoft-com:office:office" xmlns:r="http://schemas.openxmlformats.org/officeDocument/2006/relationships" xmlns:m="http://schemas.openxmlformats.org/officeDocument/2006/math" xmlns:v="urn:schemas-microsoft-com:vml" xmlns:wp14="http://schemas.microsoft.com/office/word/2010/wordprocessingDrawing" xmlns:wp="http://schemas.openxmlformats.org/drawingml/2006/wordprocessingDrawing" xmlns:w10="urn:schemas-microsoft-com:office:word" xmlns:w="http://schemas.openxmlformats.org/wordprocessingml/2006/main" xmlns:w14="http://schemas.microsoft.com/office/word/2010/wordml" xmlns:w15="http://schemas.microsoft.com/office/word/2012/wordml" xmlns:wpg="http://schemas.microsoft.com/office/word/2010/wordprocessingGroup" xmlns:wpi="http://schemas.microsoft.com/office/word/2010/wordprocessingInk" xmlns:wne="http://schemas.microsoft.com/office/word/2006/wordml" xmlns:wps="http://schemas.microsoft.com/office/word/2010/wordprocessingShape" mc:Ignorable="w14 w15 wp14">
   <w:abstractNum w:abstractNumId="0">
     <w:nsid w:val="029B1587"/>
     <w:multiLevelType w:val="multilevel"/>
@@ -7775,6 +8148,119 @@
     </w:lvl>
   </w:abstractNum>
   <w:abstractNum w:abstractNumId="17">
+    <w:nsid w:val="2DCA652D"/>
+    <w:multiLevelType w:val="hybridMultilevel"/>
+    <w:tmpl w:val="9BAA55CE"/>
+    <w:lvl w:ilvl="0" w:tplc="04090001">
+      <w:start w:val="1"/>
+      <w:numFmt w:val="bullet"/>
+      <w:lvlText w:val=""/>
+      <w:lvlJc w:val="left"/>
+      <w:pPr>
+        <w:ind w:left="1080" w:hanging="360"/>
+      </w:pPr>
+      <w:rPr>
+        <w:rFonts w:ascii="Symbol" w:hAnsi="Symbol" w:hint="default"/>
+      </w:rPr>
+    </w:lvl>
+    <w:lvl w:ilvl="1" w:tplc="04090003" w:tentative="1">
+      <w:start w:val="1"/>
+      <w:numFmt w:val="bullet"/>
+      <w:lvlText w:val="o"/>
+      <w:lvlJc w:val="left"/>
+      <w:pPr>
+        <w:ind w:left="1800" w:hanging="360"/>
+      </w:pPr>
+      <w:rPr>
+        <w:rFonts w:ascii="Courier New" w:hAnsi="Courier New" w:cs="Courier New" w:hint="default"/>
+      </w:rPr>
+    </w:lvl>
+    <w:lvl w:ilvl="2" w:tplc="04090005" w:tentative="1">
+      <w:start w:val="1"/>
+      <w:numFmt w:val="bullet"/>
+      <w:lvlText w:val=""/>
+      <w:lvlJc w:val="left"/>
+      <w:pPr>
+        <w:ind w:left="2520" w:hanging="360"/>
+      </w:pPr>
+      <w:rPr>
+        <w:rFonts w:ascii="Wingdings" w:hAnsi="Wingdings" w:hint="default"/>
+      </w:rPr>
+    </w:lvl>
+    <w:lvl w:ilvl="3" w:tplc="04090001" w:tentative="1">
+      <w:start w:val="1"/>
+      <w:numFmt w:val="bullet"/>
+      <w:lvlText w:val=""/>
+      <w:lvlJc w:val="left"/>
+      <w:pPr>
+        <w:ind w:left="3240" w:hanging="360"/>
+      </w:pPr>
+      <w:rPr>
+        <w:rFonts w:ascii="Symbol" w:hAnsi="Symbol" w:hint="default"/>
+      </w:rPr>
+    </w:lvl>
+    <w:lvl w:ilvl="4" w:tplc="04090003" w:tentative="1">
+      <w:start w:val="1"/>
+      <w:numFmt w:val="bullet"/>
+      <w:lvlText w:val="o"/>
+      <w:lvlJc w:val="left"/>
+      <w:pPr>
+        <w:ind w:left="3960" w:hanging="360"/>
+      </w:pPr>
+      <w:rPr>
+        <w:rFonts w:ascii="Courier New" w:hAnsi="Courier New" w:cs="Courier New" w:hint="default"/>
+      </w:rPr>
+    </w:lvl>
+    <w:lvl w:ilvl="5" w:tplc="04090005" w:tentative="1">
+      <w:start w:val="1"/>
+      <w:numFmt w:val="bullet"/>
+      <w:lvlText w:val=""/>
+      <w:lvlJc w:val="left"/>
+      <w:pPr>
+        <w:ind w:left="4680" w:hanging="360"/>
+      </w:pPr>
+      <w:rPr>
+        <w:rFonts w:ascii="Wingdings" w:hAnsi="Wingdings" w:hint="default"/>
+      </w:rPr>
+    </w:lvl>
+    <w:lvl w:ilvl="6" w:tplc="04090001" w:tentative="1">
+      <w:start w:val="1"/>
+      <w:numFmt w:val="bullet"/>
+      <w:lvlText w:val=""/>
+      <w:lvlJc w:val="left"/>
+      <w:pPr>
+        <w:ind w:left="5400" w:hanging="360"/>
+      </w:pPr>
+      <w:rPr>
+        <w:rFonts w:ascii="Symbol" w:hAnsi="Symbol" w:hint="default"/>
+      </w:rPr>
+    </w:lvl>
+    <w:lvl w:ilvl="7" w:tplc="04090003" w:tentative="1">
+      <w:start w:val="1"/>
+      <w:numFmt w:val="bullet"/>
+      <w:lvlText w:val="o"/>
+      <w:lvlJc w:val="left"/>
+      <w:pPr>
+        <w:ind w:left="6120" w:hanging="360"/>
+      </w:pPr>
+      <w:rPr>
+        <w:rFonts w:ascii="Courier New" w:hAnsi="Courier New" w:cs="Courier New" w:hint="default"/>
+      </w:rPr>
+    </w:lvl>
+    <w:lvl w:ilvl="8" w:tplc="04090005" w:tentative="1">
+      <w:start w:val="1"/>
+      <w:numFmt w:val="bullet"/>
+      <w:lvlText w:val=""/>
+      <w:lvlJc w:val="left"/>
+      <w:pPr>
+        <w:ind w:left="6840" w:hanging="360"/>
+      </w:pPr>
+      <w:rPr>
+        <w:rFonts w:ascii="Wingdings" w:hAnsi="Wingdings" w:hint="default"/>
+      </w:rPr>
+    </w:lvl>
+  </w:abstractNum>
+  <w:abstractNum w:abstractNumId="18">
     <w:nsid w:val="2FA62B7C"/>
     <w:multiLevelType w:val="hybridMultilevel"/>
     <w:tmpl w:val="D80E226A"/>
@@ -7860,7 +8346,7 @@
       </w:pPr>
     </w:lvl>
   </w:abstractNum>
-  <w:abstractNum w:abstractNumId="18">
+  <w:abstractNum w:abstractNumId="19">
     <w:nsid w:val="31E853C7"/>
     <w:multiLevelType w:val="multilevel"/>
     <w:tmpl w:val="B860E8BA"/>
@@ -7973,7 +8459,120 @@
       </w:pPr>
     </w:lvl>
   </w:abstractNum>
-  <w:abstractNum w:abstractNumId="19">
+  <w:abstractNum w:abstractNumId="20">
+    <w:nsid w:val="323A2AD2"/>
+    <w:multiLevelType w:val="hybridMultilevel"/>
+    <w:tmpl w:val="D3480124"/>
+    <w:lvl w:ilvl="0" w:tplc="04090001">
+      <w:start w:val="1"/>
+      <w:numFmt w:val="bullet"/>
+      <w:lvlText w:val=""/>
+      <w:lvlJc w:val="left"/>
+      <w:pPr>
+        <w:ind w:left="2160" w:hanging="360"/>
+      </w:pPr>
+      <w:rPr>
+        <w:rFonts w:ascii="Symbol" w:hAnsi="Symbol" w:hint="default"/>
+      </w:rPr>
+    </w:lvl>
+    <w:lvl w:ilvl="1" w:tplc="04090003" w:tentative="1">
+      <w:start w:val="1"/>
+      <w:numFmt w:val="bullet"/>
+      <w:lvlText w:val="o"/>
+      <w:lvlJc w:val="left"/>
+      <w:pPr>
+        <w:ind w:left="2880" w:hanging="360"/>
+      </w:pPr>
+      <w:rPr>
+        <w:rFonts w:ascii="Courier New" w:hAnsi="Courier New" w:cs="Courier New" w:hint="default"/>
+      </w:rPr>
+    </w:lvl>
+    <w:lvl w:ilvl="2" w:tplc="04090005" w:tentative="1">
+      <w:start w:val="1"/>
+      <w:numFmt w:val="bullet"/>
+      <w:lvlText w:val=""/>
+      <w:lvlJc w:val="left"/>
+      <w:pPr>
+        <w:ind w:left="3600" w:hanging="360"/>
+      </w:pPr>
+      <w:rPr>
+        <w:rFonts w:ascii="Wingdings" w:hAnsi="Wingdings" w:hint="default"/>
+      </w:rPr>
+    </w:lvl>
+    <w:lvl w:ilvl="3" w:tplc="04090001" w:tentative="1">
+      <w:start w:val="1"/>
+      <w:numFmt w:val="bullet"/>
+      <w:lvlText w:val=""/>
+      <w:lvlJc w:val="left"/>
+      <w:pPr>
+        <w:ind w:left="4320" w:hanging="360"/>
+      </w:pPr>
+      <w:rPr>
+        <w:rFonts w:ascii="Symbol" w:hAnsi="Symbol" w:hint="default"/>
+      </w:rPr>
+    </w:lvl>
+    <w:lvl w:ilvl="4" w:tplc="04090003" w:tentative="1">
+      <w:start w:val="1"/>
+      <w:numFmt w:val="bullet"/>
+      <w:lvlText w:val="o"/>
+      <w:lvlJc w:val="left"/>
+      <w:pPr>
+        <w:ind w:left="5040" w:hanging="360"/>
+      </w:pPr>
+      <w:rPr>
+        <w:rFonts w:ascii="Courier New" w:hAnsi="Courier New" w:cs="Courier New" w:hint="default"/>
+      </w:rPr>
+    </w:lvl>
+    <w:lvl w:ilvl="5" w:tplc="04090005" w:tentative="1">
+      <w:start w:val="1"/>
+      <w:numFmt w:val="bullet"/>
+      <w:lvlText w:val=""/>
+      <w:lvlJc w:val="left"/>
+      <w:pPr>
+        <w:ind w:left="5760" w:hanging="360"/>
+      </w:pPr>
+      <w:rPr>
+        <w:rFonts w:ascii="Wingdings" w:hAnsi="Wingdings" w:hint="default"/>
+      </w:rPr>
+    </w:lvl>
+    <w:lvl w:ilvl="6" w:tplc="04090001" w:tentative="1">
+      <w:start w:val="1"/>
+      <w:numFmt w:val="bullet"/>
+      <w:lvlText w:val=""/>
+      <w:lvlJc w:val="left"/>
+      <w:pPr>
+        <w:ind w:left="6480" w:hanging="360"/>
+      </w:pPr>
+      <w:rPr>
+        <w:rFonts w:ascii="Symbol" w:hAnsi="Symbol" w:hint="default"/>
+      </w:rPr>
+    </w:lvl>
+    <w:lvl w:ilvl="7" w:tplc="04090003" w:tentative="1">
+      <w:start w:val="1"/>
+      <w:numFmt w:val="bullet"/>
+      <w:lvlText w:val="o"/>
+      <w:lvlJc w:val="left"/>
+      <w:pPr>
+        <w:ind w:left="7200" w:hanging="360"/>
+      </w:pPr>
+      <w:rPr>
+        <w:rFonts w:ascii="Courier New" w:hAnsi="Courier New" w:cs="Courier New" w:hint="default"/>
+      </w:rPr>
+    </w:lvl>
+    <w:lvl w:ilvl="8" w:tplc="04090005" w:tentative="1">
+      <w:start w:val="1"/>
+      <w:numFmt w:val="bullet"/>
+      <w:lvlText w:val=""/>
+      <w:lvlJc w:val="left"/>
+      <w:pPr>
+        <w:ind w:left="7920" w:hanging="360"/>
+      </w:pPr>
+      <w:rPr>
+        <w:rFonts w:ascii="Wingdings" w:hAnsi="Wingdings" w:hint="default"/>
+      </w:rPr>
+    </w:lvl>
+  </w:abstractNum>
+  <w:abstractNum w:abstractNumId="21">
     <w:nsid w:val="34B77F51"/>
     <w:multiLevelType w:val="multilevel"/>
     <w:tmpl w:val="44804B06"/>
@@ -8086,7 +8685,7 @@
       </w:pPr>
     </w:lvl>
   </w:abstractNum>
-  <w:abstractNum w:abstractNumId="20">
+  <w:abstractNum w:abstractNumId="22">
     <w:nsid w:val="3B5D2CD6"/>
     <w:multiLevelType w:val="hybridMultilevel"/>
     <w:tmpl w:val="76BC87EA"/>
@@ -8172,7 +8771,7 @@
       </w:pPr>
     </w:lvl>
   </w:abstractNum>
-  <w:abstractNum w:abstractNumId="21">
+  <w:abstractNum w:abstractNumId="23">
     <w:nsid w:val="3BAD19C2"/>
     <w:multiLevelType w:val="multilevel"/>
     <w:tmpl w:val="D39A5F6A"/>
@@ -8285,7 +8884,7 @@
       </w:pPr>
     </w:lvl>
   </w:abstractNum>
-  <w:abstractNum w:abstractNumId="22">
+  <w:abstractNum w:abstractNumId="24">
     <w:nsid w:val="3D3258BB"/>
     <w:multiLevelType w:val="multilevel"/>
     <w:tmpl w:val="B860E8BA"/>
@@ -8398,7 +8997,7 @@
       </w:pPr>
     </w:lvl>
   </w:abstractNum>
-  <w:abstractNum w:abstractNumId="23">
+  <w:abstractNum w:abstractNumId="25">
     <w:nsid w:val="3F6A7B19"/>
     <w:multiLevelType w:val="multilevel"/>
     <w:tmpl w:val="85F46BFC"/>
@@ -8511,7 +9110,7 @@
       </w:pPr>
     </w:lvl>
   </w:abstractNum>
-  <w:abstractNum w:abstractNumId="24">
+  <w:abstractNum w:abstractNumId="26">
     <w:nsid w:val="40DC6A03"/>
     <w:multiLevelType w:val="multilevel"/>
     <w:tmpl w:val="B860E8BA"/>
@@ -8624,7 +9223,7 @@
       </w:pPr>
     </w:lvl>
   </w:abstractNum>
-  <w:abstractNum w:abstractNumId="25">
+  <w:abstractNum w:abstractNumId="27">
     <w:nsid w:val="41564A2F"/>
     <w:multiLevelType w:val="multilevel"/>
     <w:tmpl w:val="B860E8BA"/>
@@ -8737,7 +9336,7 @@
       </w:pPr>
     </w:lvl>
   </w:abstractNum>
-  <w:abstractNum w:abstractNumId="26">
+  <w:abstractNum w:abstractNumId="28">
     <w:nsid w:val="434B6362"/>
     <w:multiLevelType w:val="multilevel"/>
     <w:tmpl w:val="8C6ED7D8"/>
@@ -8877,7 +9476,7 @@
       </w:rPr>
     </w:lvl>
   </w:abstractNum>
-  <w:abstractNum w:abstractNumId="27">
+  <w:abstractNum w:abstractNumId="29">
     <w:nsid w:val="43C93620"/>
     <w:multiLevelType w:val="multilevel"/>
     <w:tmpl w:val="5CAEE12C"/>
@@ -8990,7 +9589,7 @@
       </w:pPr>
     </w:lvl>
   </w:abstractNum>
-  <w:abstractNum w:abstractNumId="28">
+  <w:abstractNum w:abstractNumId="30">
     <w:nsid w:val="49E462AF"/>
     <w:multiLevelType w:val="multilevel"/>
     <w:tmpl w:val="19BA4A46"/>
@@ -9103,7 +9702,7 @@
       </w:pPr>
     </w:lvl>
   </w:abstractNum>
-  <w:abstractNum w:abstractNumId="29">
+  <w:abstractNum w:abstractNumId="31">
     <w:nsid w:val="4A474EBE"/>
     <w:multiLevelType w:val="multilevel"/>
     <w:tmpl w:val="33047F80"/>
@@ -9216,7 +9815,7 @@
       </w:pPr>
     </w:lvl>
   </w:abstractNum>
-  <w:abstractNum w:abstractNumId="30">
+  <w:abstractNum w:abstractNumId="32">
     <w:nsid w:val="4A5D2151"/>
     <w:multiLevelType w:val="multilevel"/>
     <w:tmpl w:val="B860E8BA"/>
@@ -9329,7 +9928,7 @@
       </w:pPr>
     </w:lvl>
   </w:abstractNum>
-  <w:abstractNum w:abstractNumId="31">
+  <w:abstractNum w:abstractNumId="33">
     <w:nsid w:val="523A30A5"/>
     <w:multiLevelType w:val="multilevel"/>
     <w:tmpl w:val="BC301D72"/>
@@ -9448,7 +10047,7 @@
       </w:pPr>
     </w:lvl>
   </w:abstractNum>
-  <w:abstractNum w:abstractNumId="32">
+  <w:abstractNum w:abstractNumId="34">
     <w:nsid w:val="52431137"/>
     <w:multiLevelType w:val="multilevel"/>
     <w:tmpl w:val="B860E8BA"/>
@@ -9561,7 +10160,7 @@
       </w:pPr>
     </w:lvl>
   </w:abstractNum>
-  <w:abstractNum w:abstractNumId="33">
+  <w:abstractNum w:abstractNumId="35">
     <w:nsid w:val="55487DF0"/>
     <w:multiLevelType w:val="multilevel"/>
     <w:tmpl w:val="81A04D16"/>
@@ -9674,7 +10273,7 @@
       </w:pPr>
     </w:lvl>
   </w:abstractNum>
-  <w:abstractNum w:abstractNumId="34">
+  <w:abstractNum w:abstractNumId="36">
     <w:nsid w:val="560E0F7C"/>
     <w:multiLevelType w:val="multilevel"/>
     <w:tmpl w:val="6F9AFF20"/>
@@ -9787,7 +10386,7 @@
       </w:pPr>
     </w:lvl>
   </w:abstractNum>
-  <w:abstractNum w:abstractNumId="35">
+  <w:abstractNum w:abstractNumId="37">
     <w:nsid w:val="5D943BB8"/>
     <w:multiLevelType w:val="multilevel"/>
     <w:tmpl w:val="B860E8BA"/>
@@ -9900,7 +10499,7 @@
       </w:pPr>
     </w:lvl>
   </w:abstractNum>
-  <w:abstractNum w:abstractNumId="36">
+  <w:abstractNum w:abstractNumId="38">
     <w:nsid w:val="62AD414D"/>
     <w:multiLevelType w:val="multilevel"/>
     <w:tmpl w:val="B860E8BA"/>
@@ -10013,7 +10612,7 @@
       </w:pPr>
     </w:lvl>
   </w:abstractNum>
-  <w:abstractNum w:abstractNumId="37">
+  <w:abstractNum w:abstractNumId="39">
     <w:nsid w:val="650F474D"/>
     <w:multiLevelType w:val="multilevel"/>
     <w:tmpl w:val="2F8445D2"/>
@@ -10126,7 +10725,7 @@
       </w:pPr>
     </w:lvl>
   </w:abstractNum>
-  <w:abstractNum w:abstractNumId="38">
+  <w:abstractNum w:abstractNumId="40">
     <w:nsid w:val="6FD919C0"/>
     <w:multiLevelType w:val="multilevel"/>
     <w:tmpl w:val="B860E8BA"/>
@@ -10239,7 +10838,7 @@
       </w:pPr>
     </w:lvl>
   </w:abstractNum>
-  <w:abstractNum w:abstractNumId="39">
+  <w:abstractNum w:abstractNumId="41">
     <w:nsid w:val="707E6101"/>
     <w:multiLevelType w:val="multilevel"/>
     <w:tmpl w:val="3EB291E2"/>
@@ -10352,7 +10951,7 @@
       </w:pPr>
     </w:lvl>
   </w:abstractNum>
-  <w:abstractNum w:abstractNumId="40">
+  <w:abstractNum w:abstractNumId="42">
     <w:nsid w:val="774B4DF2"/>
     <w:multiLevelType w:val="multilevel"/>
     <w:tmpl w:val="E0966AB8"/>
@@ -10465,7 +11064,7 @@
       </w:pPr>
     </w:lvl>
   </w:abstractNum>
-  <w:abstractNum w:abstractNumId="41">
+  <w:abstractNum w:abstractNumId="43">
     <w:nsid w:val="777B03EA"/>
     <w:multiLevelType w:val="multilevel"/>
     <w:tmpl w:val="B860E8BA"/>
@@ -10481,7 +11080,7 @@
         <w:ind w:left="720" w:hanging="360"/>
       </w:pPr>
     </w:lvl>
-    <w:lvl w:ilvl="1" w:tentative="1">
+    <w:lvl w:ilvl="1">
       <w:start w:val="1"/>
       <w:numFmt w:val="decimal"/>
       <w:lvlText w:val="%2."/>
@@ -10578,7 +11177,7 @@
       </w:pPr>
     </w:lvl>
   </w:abstractNum>
-  <w:abstractNum w:abstractNumId="42">
+  <w:abstractNum w:abstractNumId="44">
     <w:nsid w:val="7B4A1F6B"/>
     <w:multiLevelType w:val="multilevel"/>
     <w:tmpl w:val="BC301D72"/>
@@ -10698,7 +11297,7 @@
     </w:lvl>
   </w:abstractNum>
   <w:num w:numId="1">
-    <w:abstractNumId w:val="34"/>
+    <w:abstractNumId w:val="36"/>
   </w:num>
   <w:num w:numId="2">
     <w:abstractNumId w:val="8"/>
@@ -10707,43 +11306,43 @@
     <w:abstractNumId w:val="4"/>
   </w:num>
   <w:num w:numId="4">
+    <w:abstractNumId w:val="35"/>
+  </w:num>
+  <w:num w:numId="5">
     <w:abstractNumId w:val="33"/>
   </w:num>
-  <w:num w:numId="5">
-    <w:abstractNumId w:val="31"/>
-  </w:num>
   <w:num w:numId="6">
-    <w:abstractNumId w:val="19"/>
+    <w:abstractNumId w:val="21"/>
   </w:num>
   <w:num w:numId="7">
-    <w:abstractNumId w:val="39"/>
+    <w:abstractNumId w:val="41"/>
   </w:num>
   <w:num w:numId="8">
-    <w:abstractNumId w:val="37"/>
+    <w:abstractNumId w:val="39"/>
   </w:num>
   <w:num w:numId="9">
     <w:abstractNumId w:val="9"/>
   </w:num>
   <w:num w:numId="10">
-    <w:abstractNumId w:val="28"/>
+    <w:abstractNumId w:val="30"/>
   </w:num>
   <w:num w:numId="11">
     <w:abstractNumId w:val="0"/>
   </w:num>
   <w:num w:numId="12">
-    <w:abstractNumId w:val="23"/>
+    <w:abstractNumId w:val="25"/>
   </w:num>
   <w:num w:numId="13">
-    <w:abstractNumId w:val="29"/>
+    <w:abstractNumId w:val="31"/>
   </w:num>
   <w:num w:numId="14">
     <w:abstractNumId w:val="1"/>
   </w:num>
   <w:num w:numId="15">
-    <w:abstractNumId w:val="35"/>
+    <w:abstractNumId w:val="37"/>
   </w:num>
   <w:num w:numId="16">
-    <w:abstractNumId w:val="41"/>
+    <w:abstractNumId w:val="43"/>
   </w:num>
   <w:num w:numId="17">
     <w:abstractNumId w:val="12"/>
@@ -10770,52 +11369,52 @@
     <w:abstractNumId w:val="16"/>
   </w:num>
   <w:num w:numId="25">
-    <w:abstractNumId w:val="22"/>
+    <w:abstractNumId w:val="24"/>
   </w:num>
   <w:num w:numId="26">
     <w:abstractNumId w:val="7"/>
   </w:num>
   <w:num w:numId="27">
+    <w:abstractNumId w:val="40"/>
+  </w:num>
+  <w:num w:numId="28">
+    <w:abstractNumId w:val="23"/>
+  </w:num>
+  <w:num w:numId="29">
+    <w:abstractNumId w:val="29"/>
+  </w:num>
+  <w:num w:numId="30">
+    <w:abstractNumId w:val="42"/>
+  </w:num>
+  <w:num w:numId="31">
     <w:abstractNumId w:val="38"/>
   </w:num>
-  <w:num w:numId="28">
-    <w:abstractNumId w:val="21"/>
+  <w:num w:numId="32">
+    <w:abstractNumId w:val="32"/>
   </w:num>
-  <w:num w:numId="29">
+  <w:num w:numId="33">
     <w:abstractNumId w:val="27"/>
   </w:num>
-  <w:num w:numId="30">
-    <w:abstractNumId w:val="40"/>
-  </w:num>
-  <w:num w:numId="31">
-    <w:abstractNumId w:val="36"/>
-  </w:num>
-  <w:num w:numId="32">
-    <w:abstractNumId w:val="30"/>
-  </w:num>
-  <w:num w:numId="33">
-    <w:abstractNumId w:val="25"/>
-  </w:num>
   <w:num w:numId="34">
-    <w:abstractNumId w:val="24"/>
+    <w:abstractNumId w:val="26"/>
   </w:num>
   <w:num w:numId="35">
-    <w:abstractNumId w:val="32"/>
+    <w:abstractNumId w:val="34"/>
   </w:num>
   <w:num w:numId="36">
-    <w:abstractNumId w:val="18"/>
+    <w:abstractNumId w:val="19"/>
   </w:num>
   <w:num w:numId="37">
-    <w:abstractNumId w:val="42"/>
+    <w:abstractNumId w:val="44"/>
   </w:num>
   <w:num w:numId="38">
     <w:abstractNumId w:val="13"/>
   </w:num>
   <w:num w:numId="39">
-    <w:abstractNumId w:val="20"/>
+    <w:abstractNumId w:val="22"/>
   </w:num>
   <w:num w:numId="40">
-    <w:abstractNumId w:val="17"/>
+    <w:abstractNumId w:val="18"/>
   </w:num>
   <w:num w:numId="41">
     <w:abstractNumId w:val="2"/>
@@ -10824,13 +11423,19 @@
     <w:abstractNumId w:val="6"/>
   </w:num>
   <w:num w:numId="43">
-    <w:abstractNumId w:val="26"/>
+    <w:abstractNumId w:val="28"/>
+  </w:num>
+  <w:num w:numId="44">
+    <w:abstractNumId w:val="20"/>
+  </w:num>
+  <w:num w:numId="45">
+    <w:abstractNumId w:val="17"/>
   </w:num>
 </w:numbering>
 </file>
 
 <file path=word/styles.xml><?xml version="1.0" encoding="utf-8"?>
-<w:styles xmlns:r="http://schemas.openxmlformats.org/officeDocument/2006/relationships" xmlns:w="http://schemas.openxmlformats.org/wordprocessingml/2006/main">
+<w:styles xmlns:mc="http://schemas.openxmlformats.org/markup-compatibility/2006" xmlns:r="http://schemas.openxmlformats.org/officeDocument/2006/relationships" xmlns:w="http://schemas.openxmlformats.org/wordprocessingml/2006/main" xmlns:w14="http://schemas.microsoft.com/office/word/2010/wordml" xmlns:w15="http://schemas.microsoft.com/office/word/2012/wordml" mc:Ignorable="w14 w15">
   <w:docDefaults>
     <w:rPrDefault>
       <w:rPr>
@@ -10846,149 +11451,427 @@
       </w:pPr>
     </w:pPrDefault>
   </w:docDefaults>
-  <w:latentStyles w:defLockedState="0" w:defUIPriority="99" w:defSemiHidden="1" w:defUnhideWhenUsed="1" w:defQFormat="0" w:count="267">
-    <w:lsdException w:name="Normal" w:semiHidden="0" w:uiPriority="0" w:unhideWhenUsed="0" w:qFormat="1"/>
-    <w:lsdException w:name="heading 1" w:semiHidden="0" w:uiPriority="9" w:unhideWhenUsed="0" w:qFormat="1"/>
-    <w:lsdException w:name="heading 2" w:uiPriority="9" w:qFormat="1"/>
-    <w:lsdException w:name="heading 3" w:uiPriority="9" w:qFormat="1"/>
-    <w:lsdException w:name="heading 4" w:uiPriority="9" w:qFormat="1"/>
-    <w:lsdException w:name="heading 5" w:uiPriority="9" w:qFormat="1"/>
-    <w:lsdException w:name="heading 6" w:uiPriority="9" w:qFormat="1"/>
-    <w:lsdException w:name="heading 7" w:uiPriority="9" w:qFormat="1"/>
-    <w:lsdException w:name="heading 8" w:uiPriority="9" w:qFormat="1"/>
-    <w:lsdException w:name="heading 9" w:uiPriority="9" w:qFormat="1"/>
-    <w:lsdException w:name="toc 1" w:uiPriority="39"/>
-    <w:lsdException w:name="toc 2" w:uiPriority="39"/>
-    <w:lsdException w:name="toc 3" w:uiPriority="39"/>
-    <w:lsdException w:name="toc 4" w:uiPriority="39"/>
-    <w:lsdException w:name="toc 5" w:uiPriority="39"/>
-    <w:lsdException w:name="toc 6" w:uiPriority="39"/>
-    <w:lsdException w:name="toc 7" w:uiPriority="39"/>
-    <w:lsdException w:name="toc 8" w:uiPriority="39"/>
-    <w:lsdException w:name="toc 9" w:uiPriority="39"/>
-    <w:lsdException w:name="caption" w:uiPriority="35" w:qFormat="1"/>
-    <w:lsdException w:name="Title" w:semiHidden="0" w:uiPriority="10" w:unhideWhenUsed="0" w:qFormat="1"/>
-    <w:lsdException w:name="Default Paragraph Font" w:uiPriority="1"/>
-    <w:lsdException w:name="Subtitle" w:semiHidden="0" w:uiPriority="11" w:unhideWhenUsed="0" w:qFormat="1"/>
-    <w:lsdException w:name="Strong" w:semiHidden="0" w:uiPriority="22" w:unhideWhenUsed="0" w:qFormat="1"/>
-    <w:lsdException w:name="Emphasis" w:semiHidden="0" w:uiPriority="20" w:unhideWhenUsed="0" w:qFormat="1"/>
+  <w:latentStyles w:defLockedState="0" w:defUIPriority="99" w:defSemiHidden="0" w:defUnhideWhenUsed="0" w:defQFormat="0" w:count="371">
+    <w:lsdException w:name="Normal" w:uiPriority="0" w:qFormat="1"/>
+    <w:lsdException w:name="heading 1" w:uiPriority="9" w:qFormat="1"/>
+    <w:lsdException w:name="heading 2" w:semiHidden="1" w:uiPriority="9" w:unhideWhenUsed="1" w:qFormat="1"/>
+    <w:lsdException w:name="heading 3" w:semiHidden="1" w:uiPriority="9" w:unhideWhenUsed="1" w:qFormat="1"/>
+    <w:lsdException w:name="heading 4" w:semiHidden="1" w:uiPriority="9" w:unhideWhenUsed="1" w:qFormat="1"/>
+    <w:lsdException w:name="heading 5" w:semiHidden="1" w:uiPriority="9" w:unhideWhenUsed="1" w:qFormat="1"/>
+    <w:lsdException w:name="heading 6" w:semiHidden="1" w:uiPriority="9" w:unhideWhenUsed="1" w:qFormat="1"/>
+    <w:lsdException w:name="heading 7" w:semiHidden="1" w:uiPriority="9" w:unhideWhenUsed="1" w:qFormat="1"/>
+    <w:lsdException w:name="heading 8" w:semiHidden="1" w:uiPriority="9" w:unhideWhenUsed="1" w:qFormat="1"/>
+    <w:lsdException w:name="heading 9" w:semiHidden="1" w:uiPriority="9" w:unhideWhenUsed="1" w:qFormat="1"/>
+    <w:lsdException w:name="index 1" w:semiHidden="1" w:unhideWhenUsed="1"/>
+    <w:lsdException w:name="index 2" w:semiHidden="1" w:unhideWhenUsed="1"/>
+    <w:lsdException w:name="index 3" w:semiHidden="1" w:unhideWhenUsed="1"/>
+    <w:lsdException w:name="index 4" w:semiHidden="1" w:unhideWhenUsed="1"/>
+    <w:lsdException w:name="index 5" w:semiHidden="1" w:unhideWhenUsed="1"/>
+    <w:lsdException w:name="index 6" w:semiHidden="1" w:unhideWhenUsed="1"/>
+    <w:lsdException w:name="index 7" w:semiHidden="1" w:unhideWhenUsed="1"/>
+    <w:lsdException w:name="index 8" w:semiHidden="1" w:unhideWhenUsed="1"/>
+    <w:lsdException w:name="index 9" w:semiHidden="1" w:unhideWhenUsed="1"/>
+    <w:lsdException w:name="toc 1" w:semiHidden="1" w:uiPriority="39" w:unhideWhenUsed="1"/>
+    <w:lsdException w:name="toc 2" w:semiHidden="1" w:uiPriority="39" w:unhideWhenUsed="1"/>
+    <w:lsdException w:name="toc 3" w:semiHidden="1" w:uiPriority="39" w:unhideWhenUsed="1"/>
+    <w:lsdException w:name="toc 4" w:semiHidden="1" w:uiPriority="39" w:unhideWhenUsed="1"/>
+    <w:lsdException w:name="toc 5" w:semiHidden="1" w:uiPriority="39" w:unhideWhenUsed="1"/>
+    <w:lsdException w:name="toc 6" w:semiHidden="1" w:uiPriority="39" w:unhideWhenUsed="1"/>
+    <w:lsdException w:name="toc 7" w:semiHidden="1" w:uiPriority="39" w:unhideWhenUsed="1"/>
+    <w:lsdException w:name="toc 8" w:semiHidden="1" w:uiPriority="39" w:unhideWhenUsed="1"/>
+    <w:lsdException w:name="toc 9" w:semiHidden="1" w:uiPriority="39" w:unhideWhenUsed="1"/>
+    <w:lsdException w:name="Normal Indent" w:semiHidden="1" w:unhideWhenUsed="1"/>
+    <w:lsdException w:name="footnote text" w:semiHidden="1" w:unhideWhenUsed="1"/>
+    <w:lsdException w:name="annotation text" w:semiHidden="1" w:unhideWhenUsed="1"/>
+    <w:lsdException w:name="header" w:semiHidden="1" w:unhideWhenUsed="1"/>
+    <w:lsdException w:name="footer" w:semiHidden="1" w:unhideWhenUsed="1"/>
+    <w:lsdException w:name="index heading" w:semiHidden="1" w:unhideWhenUsed="1"/>
+    <w:lsdException w:name="caption" w:semiHidden="1" w:uiPriority="35" w:unhideWhenUsed="1" w:qFormat="1"/>
+    <w:lsdException w:name="table of figures" w:semiHidden="1" w:unhideWhenUsed="1"/>
+    <w:lsdException w:name="envelope address" w:semiHidden="1" w:unhideWhenUsed="1"/>
+    <w:lsdException w:name="envelope return" w:semiHidden="1" w:unhideWhenUsed="1"/>
+    <w:lsdException w:name="footnote reference" w:semiHidden="1" w:unhideWhenUsed="1"/>
+    <w:lsdException w:name="annotation reference" w:semiHidden="1" w:unhideWhenUsed="1"/>
+    <w:lsdException w:name="line number" w:semiHidden="1" w:unhideWhenUsed="1"/>
+    <w:lsdException w:name="page number" w:semiHidden="1" w:unhideWhenUsed="1"/>
+    <w:lsdException w:name="endnote reference" w:semiHidden="1" w:unhideWhenUsed="1"/>
+    <w:lsdException w:name="endnote text" w:semiHidden="1" w:unhideWhenUsed="1"/>
+    <w:lsdException w:name="table of authorities" w:semiHidden="1" w:unhideWhenUsed="1"/>
+    <w:lsdException w:name="macro" w:semiHidden="1" w:unhideWhenUsed="1"/>
+    <w:lsdException w:name="toa heading" w:semiHidden="1" w:unhideWhenUsed="1"/>
+    <w:lsdException w:name="List" w:semiHidden="1" w:unhideWhenUsed="1"/>
+    <w:lsdException w:name="List Bullet" w:semiHidden="1" w:unhideWhenUsed="1"/>
+    <w:lsdException w:name="List Number" w:semiHidden="1" w:unhideWhenUsed="1"/>
+    <w:lsdException w:name="List 2" w:semiHidden="1" w:unhideWhenUsed="1"/>
+    <w:lsdException w:name="List 3" w:semiHidden="1" w:unhideWhenUsed="1"/>
+    <w:lsdException w:name="List 4" w:semiHidden="1" w:unhideWhenUsed="1"/>
+    <w:lsdException w:name="List 5" w:semiHidden="1" w:unhideWhenUsed="1"/>
+    <w:lsdException w:name="List Bullet 2" w:semiHidden="1" w:unhideWhenUsed="1"/>
+    <w:lsdException w:name="List Bullet 3" w:semiHidden="1" w:unhideWhenUsed="1"/>
+    <w:lsdException w:name="List Bullet 4" w:semiHidden="1" w:unhideWhenUsed="1"/>
+    <w:lsdException w:name="List Bullet 5" w:semiHidden="1" w:unhideWhenUsed="1"/>
+    <w:lsdException w:name="List Number 2" w:semiHidden="1" w:unhideWhenUsed="1"/>
+    <w:lsdException w:name="List Number 3" w:semiHidden="1" w:unhideWhenUsed="1"/>
+    <w:lsdException w:name="List Number 4" w:semiHidden="1" w:unhideWhenUsed="1"/>
+    <w:lsdException w:name="List Number 5" w:semiHidden="1" w:unhideWhenUsed="1"/>
+    <w:lsdException w:name="Title" w:uiPriority="10" w:qFormat="1"/>
+    <w:lsdException w:name="Closing" w:semiHidden="1" w:unhideWhenUsed="1"/>
+    <w:lsdException w:name="Signature" w:semiHidden="1" w:unhideWhenUsed="1"/>
+    <w:lsdException w:name="Default Paragraph Font" w:semiHidden="1" w:uiPriority="1" w:unhideWhenUsed="1"/>
+    <w:lsdException w:name="Body Text" w:semiHidden="1" w:unhideWhenUsed="1"/>
+    <w:lsdException w:name="Body Text Indent" w:semiHidden="1" w:unhideWhenUsed="1"/>
+    <w:lsdException w:name="List Continue" w:semiHidden="1" w:unhideWhenUsed="1"/>
+    <w:lsdException w:name="List Continue 2" w:semiHidden="1" w:unhideWhenUsed="1"/>
+    <w:lsdException w:name="List Continue 3" w:semiHidden="1" w:unhideWhenUsed="1"/>
+    <w:lsdException w:name="List Continue 4" w:semiHidden="1" w:unhideWhenUsed="1"/>
+    <w:lsdException w:name="List Continue 5" w:semiHidden="1" w:unhideWhenUsed="1"/>
+    <w:lsdException w:name="Message Header" w:semiHidden="1" w:unhideWhenUsed="1"/>
+    <w:lsdException w:name="Subtitle" w:uiPriority="11" w:qFormat="1"/>
+    <w:lsdException w:name="Salutation" w:semiHidden="1" w:unhideWhenUsed="1"/>
+    <w:lsdException w:name="Date" w:semiHidden="1" w:unhideWhenUsed="1"/>
+    <w:lsdException w:name="Body Text First Indent" w:semiHidden="1" w:unhideWhenUsed="1"/>
+    <w:lsdException w:name="Body Text First Indent 2" w:semiHidden="1" w:unhideWhenUsed="1"/>
+    <w:lsdException w:name="Note Heading" w:semiHidden="1" w:unhideWhenUsed="1"/>
+    <w:lsdException w:name="Body Text 2" w:semiHidden="1" w:unhideWhenUsed="1"/>
+    <w:lsdException w:name="Body Text 3" w:semiHidden="1" w:unhideWhenUsed="1"/>
+    <w:lsdException w:name="Body Text Indent 2" w:semiHidden="1" w:unhideWhenUsed="1"/>
+    <w:lsdException w:name="Body Text Indent 3" w:semiHidden="1" w:unhideWhenUsed="1"/>
+    <w:lsdException w:name="Block Text" w:semiHidden="1" w:unhideWhenUsed="1"/>
+    <w:lsdException w:name="Hyperlink" w:semiHidden="1" w:unhideWhenUsed="1"/>
+    <w:lsdException w:name="FollowedHyperlink" w:semiHidden="1" w:unhideWhenUsed="1"/>
+    <w:lsdException w:name="Strong" w:uiPriority="22" w:qFormat="1"/>
+    <w:lsdException w:name="Emphasis" w:uiPriority="20" w:qFormat="1"/>
+    <w:lsdException w:name="Document Map" w:semiHidden="1" w:unhideWhenUsed="1"/>
+    <w:lsdException w:name="Plain Text" w:semiHidden="1" w:unhideWhenUsed="1"/>
+    <w:lsdException w:name="E-mail Signature" w:semiHidden="1" w:unhideWhenUsed="1"/>
+    <w:lsdException w:name="HTML Top of Form" w:semiHidden="1" w:unhideWhenUsed="1"/>
+    <w:lsdException w:name="HTML Bottom of Form" w:semiHidden="1" w:unhideWhenUsed="1"/>
+    <w:lsdException w:name="Normal (Web)" w:semiHidden="1" w:unhideWhenUsed="1"/>
+    <w:lsdException w:name="HTML Acronym" w:semiHidden="1" w:unhideWhenUsed="1"/>
+    <w:lsdException w:name="HTML Address" w:semiHidden="1" w:unhideWhenUsed="1"/>
+    <w:lsdException w:name="HTML Cite" w:semiHidden="1" w:unhideWhenUsed="1"/>
+    <w:lsdException w:name="HTML Code" w:semiHidden="1" w:unhideWhenUsed="1"/>
+    <w:lsdException w:name="HTML Definition" w:semiHidden="1" w:unhideWhenUsed="1"/>
+    <w:lsdException w:name="HTML Keyboard" w:semiHidden="1" w:unhideWhenUsed="1"/>
+    <w:lsdException w:name="HTML Preformatted" w:semiHidden="1" w:unhideWhenUsed="1"/>
+    <w:lsdException w:name="HTML Sample" w:semiHidden="1" w:unhideWhenUsed="1"/>
+    <w:lsdException w:name="HTML Typewriter" w:semiHidden="1" w:unhideWhenUsed="1"/>
+    <w:lsdException w:name="HTML Variable" w:semiHidden="1" w:unhideWhenUsed="1"/>
+    <w:lsdException w:name="Normal Table" w:semiHidden="1" w:unhideWhenUsed="1"/>
+    <w:lsdException w:name="annotation subject" w:semiHidden="1" w:unhideWhenUsed="1"/>
+    <w:lsdException w:name="No List" w:semiHidden="1" w:unhideWhenUsed="1"/>
+    <w:lsdException w:name="Outline List 1" w:semiHidden="1" w:unhideWhenUsed="1"/>
+    <w:lsdException w:name="Outline List 2" w:semiHidden="1" w:unhideWhenUsed="1"/>
+    <w:lsdException w:name="Outline List 3" w:semiHidden="1" w:unhideWhenUsed="1"/>
+    <w:lsdException w:name="Table Simple 1" w:semiHidden="1" w:unhideWhenUsed="1"/>
+    <w:lsdException w:name="Table Simple 2" w:semiHidden="1" w:unhideWhenUsed="1"/>
+    <w:lsdException w:name="Table Simple 3" w:semiHidden="1" w:unhideWhenUsed="1"/>
+    <w:lsdException w:name="Table Classic 1" w:semiHidden="1" w:unhideWhenUsed="1"/>
+    <w:lsdException w:name="Table Classic 2" w:semiHidden="1" w:unhideWhenUsed="1"/>
+    <w:lsdException w:name="Table Classic 3" w:semiHidden="1" w:unhideWhenUsed="1"/>
+    <w:lsdException w:name="Table Classic 4" w:semiHidden="1" w:unhideWhenUsed="1"/>
+    <w:lsdException w:name="Table Colorful 1" w:semiHidden="1" w:unhideWhenUsed="1"/>
+    <w:lsdException w:name="Table Colorful 2" w:semiHidden="1" w:unhideWhenUsed="1"/>
+    <w:lsdException w:name="Table Colorful 3" w:semiHidden="1" w:unhideWhenUsed="1"/>
+    <w:lsdException w:name="Table Columns 1" w:semiHidden="1" w:unhideWhenUsed="1"/>
+    <w:lsdException w:name="Table Columns 2" w:semiHidden="1" w:unhideWhenUsed="1"/>
+    <w:lsdException w:name="Table Columns 3" w:semiHidden="1" w:unhideWhenUsed="1"/>
+    <w:lsdException w:name="Table Columns 4" w:semiHidden="1" w:unhideWhenUsed="1"/>
+    <w:lsdException w:name="Table Columns 5" w:semiHidden="1" w:unhideWhenUsed="1"/>
+    <w:lsdException w:name="Table Grid 1" w:semiHidden="1" w:unhideWhenUsed="1"/>
+    <w:lsdException w:name="Table Grid 2" w:semiHidden="1" w:unhideWhenUsed="1"/>
+    <w:lsdException w:name="Table Grid 3" w:semiHidden="1" w:unhideWhenUsed="1"/>
+    <w:lsdException w:name="Table Grid 4" w:semiHidden="1" w:unhideWhenUsed="1"/>
+    <w:lsdException w:name="Table Grid 5" w:semiHidden="1" w:unhideWhenUsed="1"/>
+    <w:lsdException w:name="Table Grid 6" w:semiHidden="1" w:unhideWhenUsed="1"/>
+    <w:lsdException w:name="Table Grid 7" w:semiHidden="1" w:unhideWhenUsed="1"/>
+    <w:lsdException w:name="Table Grid 8" w:semiHidden="1" w:unhideWhenUsed="1"/>
+    <w:lsdException w:name="Table List 1" w:semiHidden="1" w:unhideWhenUsed="1"/>
+    <w:lsdException w:name="Table List 2" w:semiHidden="1" w:unhideWhenUsed="1"/>
+    <w:lsdException w:name="Table List 3" w:semiHidden="1" w:unhideWhenUsed="1"/>
+    <w:lsdException w:name="Table List 4" w:semiHidden="1" w:unhideWhenUsed="1"/>
+    <w:lsdException w:name="Table List 5" w:semiHidden="1" w:unhideWhenUsed="1"/>
+    <w:lsdException w:name="Table List 6" w:semiHidden="1" w:unhideWhenUsed="1"/>
+    <w:lsdException w:name="Table List 7" w:semiHidden="1" w:unhideWhenUsed="1"/>
+    <w:lsdException w:name="Table List 8" w:semiHidden="1" w:unhideWhenUsed="1"/>
+    <w:lsdException w:name="Table 3D effects 1" w:semiHidden="1" w:unhideWhenUsed="1"/>
+    <w:lsdException w:name="Table 3D effects 2" w:semiHidden="1" w:unhideWhenUsed="1"/>
+    <w:lsdException w:name="Table 3D effects 3" w:semiHidden="1" w:unhideWhenUsed="1"/>
+    <w:lsdException w:name="Table Contemporary" w:semiHidden="1" w:unhideWhenUsed="1"/>
+    <w:lsdException w:name="Table Elegant" w:semiHidden="1" w:unhideWhenUsed="1"/>
+    <w:lsdException w:name="Table Professional" w:semiHidden="1" w:unhideWhenUsed="1"/>
+    <w:lsdException w:name="Table Subtle 1" w:semiHidden="1" w:unhideWhenUsed="1"/>
+    <w:lsdException w:name="Table Subtle 2" w:semiHidden="1" w:unhideWhenUsed="1"/>
+    <w:lsdException w:name="Table Web 1" w:semiHidden="1" w:unhideWhenUsed="1"/>
+    <w:lsdException w:name="Table Web 2" w:semiHidden="1" w:unhideWhenUsed="1"/>
+    <w:lsdException w:name="Table Web 3" w:semiHidden="1" w:unhideWhenUsed="1"/>
+    <w:lsdException w:name="Balloon Text" w:semiHidden="1" w:unhideWhenUsed="1"/>
     <w:lsdException w:name="Table Grid" w:uiPriority="59"/>
-    <w:lsdException w:name="Placeholder Text" w:unhideWhenUsed="0"/>
-    <w:lsdException w:name="No Spacing" w:semiHidden="0" w:uiPriority="1" w:unhideWhenUsed="0" w:qFormat="1"/>
-    <w:lsdException w:name="Light Shading" w:semiHidden="0" w:uiPriority="60" w:unhideWhenUsed="0"/>
-    <w:lsdException w:name="Light List" w:semiHidden="0" w:uiPriority="61" w:unhideWhenUsed="0"/>
-    <w:lsdException w:name="Light Grid" w:semiHidden="0" w:uiPriority="62" w:unhideWhenUsed="0"/>
-    <w:lsdException w:name="Medium Shading 1" w:semiHidden="0" w:uiPriority="63" w:unhideWhenUsed="0"/>
-    <w:lsdException w:name="Medium Shading 2" w:semiHidden="0" w:uiPriority="64" w:unhideWhenUsed="0"/>
-    <w:lsdException w:name="Medium List 1" w:semiHidden="0" w:uiPriority="65" w:unhideWhenUsed="0"/>
-    <w:lsdException w:name="Medium List 2" w:semiHidden="0" w:uiPriority="66" w:unhideWhenUsed="0"/>
-    <w:lsdException w:name="Medium Grid 1" w:semiHidden="0" w:uiPriority="67" w:unhideWhenUsed="0"/>
-    <w:lsdException w:name="Medium Grid 2" w:semiHidden="0" w:uiPriority="68" w:unhideWhenUsed="0"/>
-    <w:lsdException w:name="Medium Grid 3" w:semiHidden="0" w:uiPriority="69" w:unhideWhenUsed="0"/>
-    <w:lsdException w:name="Dark List" w:semiHidden="0" w:uiPriority="70" w:unhideWhenUsed="0"/>
-    <w:lsdException w:name="Colorful Shading" w:semiHidden="0" w:uiPriority="71" w:unhideWhenUsed="0"/>
-    <w:lsdException w:name="Colorful List" w:semiHidden="0" w:uiPriority="72" w:unhideWhenUsed="0"/>
-    <w:lsdException w:name="Colorful Grid" w:semiHidden="0" w:uiPriority="73" w:unhideWhenUsed="0"/>
-    <w:lsdException w:name="Light Shading Accent 1" w:semiHidden="0" w:uiPriority="60" w:unhideWhenUsed="0"/>
-    <w:lsdException w:name="Light List Accent 1" w:semiHidden="0" w:uiPriority="61" w:unhideWhenUsed="0"/>
-    <w:lsdException w:name="Light Grid Accent 1" w:semiHidden="0" w:uiPriority="62" w:unhideWhenUsed="0"/>
-    <w:lsdException w:name="Medium Shading 1 Accent 1" w:semiHidden="0" w:uiPriority="63" w:unhideWhenUsed="0"/>
-    <w:lsdException w:name="Medium Shading 2 Accent 1" w:semiHidden="0" w:uiPriority="64" w:unhideWhenUsed="0"/>
-    <w:lsdException w:name="Medium List 1 Accent 1" w:semiHidden="0" w:uiPriority="65" w:unhideWhenUsed="0"/>
-    <w:lsdException w:name="Revision" w:unhideWhenUsed="0"/>
-    <w:lsdException w:name="List Paragraph" w:semiHidden="0" w:uiPriority="34" w:unhideWhenUsed="0" w:qFormat="1"/>
-    <w:lsdException w:name="Quote" w:semiHidden="0" w:uiPriority="29" w:unhideWhenUsed="0" w:qFormat="1"/>
-    <w:lsdException w:name="Intense Quote" w:semiHidden="0" w:uiPriority="30" w:unhideWhenUsed="0" w:qFormat="1"/>
-    <w:lsdException w:name="Medium List 2 Accent 1" w:semiHidden="0" w:uiPriority="66" w:unhideWhenUsed="0"/>
-    <w:lsdException w:name="Medium Grid 1 Accent 1" w:semiHidden="0" w:uiPriority="67" w:unhideWhenUsed="0"/>
-    <w:lsdException w:name="Medium Grid 2 Accent 1" w:semiHidden="0" w:uiPriority="68" w:unhideWhenUsed="0"/>
-    <w:lsdException w:name="Medium Grid 3 Accent 1" w:semiHidden="0" w:uiPriority="69" w:unhideWhenUsed="0"/>
-    <w:lsdException w:name="Dark List Accent 1" w:semiHidden="0" w:uiPriority="70" w:unhideWhenUsed="0"/>
-    <w:lsdException w:name="Colorful Shading Accent 1" w:semiHidden="0" w:uiPriority="71" w:unhideWhenUsed="0"/>
-    <w:lsdException w:name="Colorful List Accent 1" w:semiHidden="0" w:uiPriority="72" w:unhideWhenUsed="0"/>
-    <w:lsdException w:name="Colorful Grid Accent 1" w:semiHidden="0" w:uiPriority="73" w:unhideWhenUsed="0"/>
-    <w:lsdException w:name="Light Shading Accent 2" w:semiHidden="0" w:uiPriority="60" w:unhideWhenUsed="0"/>
-    <w:lsdException w:name="Light List Accent 2" w:semiHidden="0" w:uiPriority="61" w:unhideWhenUsed="0"/>
-    <w:lsdException w:name="Light Grid Accent 2" w:semiHidden="0" w:uiPriority="62" w:unhideWhenUsed="0"/>
-    <w:lsdException w:name="Medium Shading 1 Accent 2" w:semiHidden="0" w:uiPriority="63" w:unhideWhenUsed="0"/>
-    <w:lsdException w:name="Medium Shading 2 Accent 2" w:semiHidden="0" w:uiPriority="64" w:unhideWhenUsed="0"/>
-    <w:lsdException w:name="Medium List 1 Accent 2" w:semiHidden="0" w:uiPriority="65" w:unhideWhenUsed="0"/>
-    <w:lsdException w:name="Medium List 2 Accent 2" w:semiHidden="0" w:uiPriority="66" w:unhideWhenUsed="0"/>
-    <w:lsdException w:name="Medium Grid 1 Accent 2" w:semiHidden="0" w:uiPriority="67" w:unhideWhenUsed="0"/>
-    <w:lsdException w:name="Medium Grid 2 Accent 2" w:semiHidden="0" w:uiPriority="68" w:unhideWhenUsed="0"/>
-    <w:lsdException w:name="Medium Grid 3 Accent 2" w:semiHidden="0" w:uiPriority="69" w:unhideWhenUsed="0"/>
-    <w:lsdException w:name="Dark List Accent 2" w:semiHidden="0" w:uiPriority="70" w:unhideWhenUsed="0"/>
-    <w:lsdException w:name="Colorful Shading Accent 2" w:semiHidden="0" w:uiPriority="71" w:unhideWhenUsed="0"/>
-    <w:lsdException w:name="Colorful List Accent 2" w:semiHidden="0" w:uiPriority="72" w:unhideWhenUsed="0"/>
-    <w:lsdException w:name="Colorful Grid Accent 2" w:semiHidden="0" w:uiPriority="73" w:unhideWhenUsed="0"/>
-    <w:lsdException w:name="Light Shading Accent 3" w:semiHidden="0" w:uiPriority="60" w:unhideWhenUsed="0"/>
-    <w:lsdException w:name="Light List Accent 3" w:semiHidden="0" w:uiPriority="61" w:unhideWhenUsed="0"/>
-    <w:lsdException w:name="Light Grid Accent 3" w:semiHidden="0" w:uiPriority="62" w:unhideWhenUsed="0"/>
-    <w:lsdException w:name="Medium Shading 1 Accent 3" w:semiHidden="0" w:uiPriority="63" w:unhideWhenUsed="0"/>
-    <w:lsdException w:name="Medium Shading 2 Accent 3" w:semiHidden="0" w:uiPriority="64" w:unhideWhenUsed="0"/>
-    <w:lsdException w:name="Medium List 1 Accent 3" w:semiHidden="0" w:uiPriority="65" w:unhideWhenUsed="0"/>
-    <w:lsdException w:name="Medium List 2 Accent 3" w:semiHidden="0" w:uiPriority="66" w:unhideWhenUsed="0"/>
-    <w:lsdException w:name="Medium Grid 1 Accent 3" w:semiHidden="0" w:uiPriority="67" w:unhideWhenUsed="0"/>
-    <w:lsdException w:name="Medium Grid 2 Accent 3" w:semiHidden="0" w:uiPriority="68" w:unhideWhenUsed="0"/>
-    <w:lsdException w:name="Medium Grid 3 Accent 3" w:semiHidden="0" w:uiPriority="69" w:unhideWhenUsed="0"/>
-    <w:lsdException w:name="Dark List Accent 3" w:semiHidden="0" w:uiPriority="70" w:unhideWhenUsed="0"/>
-    <w:lsdException w:name="Colorful Shading Accent 3" w:semiHidden="0" w:uiPriority="71" w:unhideWhenUsed="0"/>
-    <w:lsdException w:name="Colorful List Accent 3" w:semiHidden="0" w:uiPriority="72" w:unhideWhenUsed="0"/>
-    <w:lsdException w:name="Colorful Grid Accent 3" w:semiHidden="0" w:uiPriority="73" w:unhideWhenUsed="0"/>
-    <w:lsdException w:name="Light Shading Accent 4" w:semiHidden="0" w:uiPriority="60" w:unhideWhenUsed="0"/>
-    <w:lsdException w:name="Light List Accent 4" w:semiHidden="0" w:uiPriority="61" w:unhideWhenUsed="0"/>
-    <w:lsdException w:name="Light Grid Accent 4" w:semiHidden="0" w:uiPriority="62" w:unhideWhenUsed="0"/>
-    <w:lsdException w:name="Medium Shading 1 Accent 4" w:semiHidden="0" w:uiPriority="63" w:unhideWhenUsed="0"/>
-    <w:lsdException w:name="Medium Shading 2 Accent 4" w:semiHidden="0" w:uiPriority="64" w:unhideWhenUsed="0"/>
-    <w:lsdException w:name="Medium List 1 Accent 4" w:semiHidden="0" w:uiPriority="65" w:unhideWhenUsed="0"/>
-    <w:lsdException w:name="Medium List 2 Accent 4" w:semiHidden="0" w:uiPriority="66" w:unhideWhenUsed="0"/>
-    <w:lsdException w:name="Medium Grid 1 Accent 4" w:semiHidden="0" w:uiPriority="67" w:unhideWhenUsed="0"/>
-    <w:lsdException w:name="Medium Grid 2 Accent 4" w:semiHidden="0" w:uiPriority="68" w:unhideWhenUsed="0"/>
-    <w:lsdException w:name="Medium Grid 3 Accent 4" w:semiHidden="0" w:uiPriority="69" w:unhideWhenUsed="0"/>
-    <w:lsdException w:name="Dark List Accent 4" w:semiHidden="0" w:uiPriority="70" w:unhideWhenUsed="0"/>
-    <w:lsdException w:name="Colorful Shading Accent 4" w:semiHidden="0" w:uiPriority="71" w:unhideWhenUsed="0"/>
-    <w:lsdException w:name="Colorful List Accent 4" w:semiHidden="0" w:uiPriority="72" w:unhideWhenUsed="0"/>
-    <w:lsdException w:name="Colorful Grid Accent 4" w:semiHidden="0" w:uiPriority="73" w:unhideWhenUsed="0"/>
-    <w:lsdException w:name="Light Shading Accent 5" w:semiHidden="0" w:uiPriority="60" w:unhideWhenUsed="0"/>
-    <w:lsdException w:name="Light List Accent 5" w:semiHidden="0" w:uiPriority="61" w:unhideWhenUsed="0"/>
-    <w:lsdException w:name="Light Grid Accent 5" w:semiHidden="0" w:uiPriority="62" w:unhideWhenUsed="0"/>
-    <w:lsdException w:name="Medium Shading 1 Accent 5" w:semiHidden="0" w:uiPriority="63" w:unhideWhenUsed="0"/>
-    <w:lsdException w:name="Medium Shading 2 Accent 5" w:semiHidden="0" w:uiPriority="64" w:unhideWhenUsed="0"/>
-    <w:lsdException w:name="Medium List 1 Accent 5" w:semiHidden="0" w:uiPriority="65" w:unhideWhenUsed="0"/>
-    <w:lsdException w:name="Medium List 2 Accent 5" w:semiHidden="0" w:uiPriority="66" w:unhideWhenUsed="0"/>
-    <w:lsdException w:name="Medium Grid 1 Accent 5" w:semiHidden="0" w:uiPriority="67" w:unhideWhenUsed="0"/>
-    <w:lsdException w:name="Medium Grid 2 Accent 5" w:semiHidden="0" w:uiPriority="68" w:unhideWhenUsed="0"/>
-    <w:lsdException w:name="Medium Grid 3 Accent 5" w:semiHidden="0" w:uiPriority="69" w:unhideWhenUsed="0"/>
-    <w:lsdException w:name="Dark List Accent 5" w:semiHidden="0" w:uiPriority="70" w:unhideWhenUsed="0"/>
-    <w:lsdException w:name="Colorful Shading Accent 5" w:semiHidden="0" w:uiPriority="71" w:unhideWhenUsed="0"/>
-    <w:lsdException w:name="Colorful List Accent 5" w:semiHidden="0" w:uiPriority="72" w:unhideWhenUsed="0"/>
-    <w:lsdException w:name="Colorful Grid Accent 5" w:semiHidden="0" w:uiPriority="73" w:unhideWhenUsed="0"/>
-    <w:lsdException w:name="Light Shading Accent 6" w:semiHidden="0" w:uiPriority="60" w:unhideWhenUsed="0"/>
-    <w:lsdException w:name="Light List Accent 6" w:semiHidden="0" w:uiPriority="61" w:unhideWhenUsed="0"/>
-    <w:lsdException w:name="Light Grid Accent 6" w:semiHidden="0" w:uiPriority="62" w:unhideWhenUsed="0"/>
-    <w:lsdException w:name="Medium Shading 1 Accent 6" w:semiHidden="0" w:uiPriority="63" w:unhideWhenUsed="0"/>
-    <w:lsdException w:name="Medium Shading 2 Accent 6" w:semiHidden="0" w:uiPriority="64" w:unhideWhenUsed="0"/>
-    <w:lsdException w:name="Medium List 1 Accent 6" w:semiHidden="0" w:uiPriority="65" w:unhideWhenUsed="0"/>
-    <w:lsdException w:name="Medium List 2 Accent 6" w:semiHidden="0" w:uiPriority="66" w:unhideWhenUsed="0"/>
-    <w:lsdException w:name="Medium Grid 1 Accent 6" w:semiHidden="0" w:uiPriority="67" w:unhideWhenUsed="0"/>
-    <w:lsdException w:name="Medium Grid 2 Accent 6" w:semiHidden="0" w:uiPriority="68" w:unhideWhenUsed="0"/>
-    <w:lsdException w:name="Medium Grid 3 Accent 6" w:semiHidden="0" w:uiPriority="69" w:unhideWhenUsed="0"/>
-    <w:lsdException w:name="Dark List Accent 6" w:semiHidden="0" w:uiPriority="70" w:unhideWhenUsed="0"/>
-    <w:lsdException w:name="Colorful Shading Accent 6" w:semiHidden="0" w:uiPriority="71" w:unhideWhenUsed="0"/>
-    <w:lsdException w:name="Colorful List Accent 6" w:semiHidden="0" w:uiPriority="72" w:unhideWhenUsed="0"/>
-    <w:lsdException w:name="Colorful Grid Accent 6" w:semiHidden="0" w:uiPriority="73" w:unhideWhenUsed="0"/>
-    <w:lsdException w:name="Subtle Emphasis" w:semiHidden="0" w:uiPriority="19" w:unhideWhenUsed="0" w:qFormat="1"/>
-    <w:lsdException w:name="Intense Emphasis" w:semiHidden="0" w:uiPriority="21" w:unhideWhenUsed="0" w:qFormat="1"/>
-    <w:lsdException w:name="Subtle Reference" w:semiHidden="0" w:uiPriority="31" w:unhideWhenUsed="0" w:qFormat="1"/>
-    <w:lsdException w:name="Intense Reference" w:semiHidden="0" w:uiPriority="32" w:unhideWhenUsed="0" w:qFormat="1"/>
-    <w:lsdException w:name="Book Title" w:semiHidden="0" w:uiPriority="33" w:unhideWhenUsed="0" w:qFormat="1"/>
-    <w:lsdException w:name="Bibliography" w:uiPriority="37"/>
-    <w:lsdException w:name="TOC Heading" w:uiPriority="39" w:qFormat="1"/>
+    <w:lsdException w:name="Table Theme" w:semiHidden="1" w:unhideWhenUsed="1"/>
+    <w:lsdException w:name="Placeholder Text" w:semiHidden="1"/>
+    <w:lsdException w:name="No Spacing" w:uiPriority="1" w:qFormat="1"/>
+    <w:lsdException w:name="Light Shading" w:uiPriority="60"/>
+    <w:lsdException w:name="Light List" w:uiPriority="61"/>
+    <w:lsdException w:name="Light Grid" w:uiPriority="62"/>
+    <w:lsdException w:name="Medium Shading 1" w:uiPriority="63"/>
+    <w:lsdException w:name="Medium Shading 2" w:uiPriority="64"/>
+    <w:lsdException w:name="Medium List 1" w:uiPriority="65"/>
+    <w:lsdException w:name="Medium List 2" w:uiPriority="66"/>
+    <w:lsdException w:name="Medium Grid 1" w:uiPriority="67"/>
+    <w:lsdException w:name="Medium Grid 2" w:uiPriority="68"/>
+    <w:lsdException w:name="Medium Grid 3" w:uiPriority="69"/>
+    <w:lsdException w:name="Dark List" w:uiPriority="70"/>
+    <w:lsdException w:name="Colorful Shading" w:uiPriority="71"/>
+    <w:lsdException w:name="Colorful List" w:uiPriority="72"/>
+    <w:lsdException w:name="Colorful Grid" w:uiPriority="73"/>
+    <w:lsdException w:name="Light Shading Accent 1" w:uiPriority="60"/>
+    <w:lsdException w:name="Light List Accent 1" w:uiPriority="61"/>
+    <w:lsdException w:name="Light Grid Accent 1" w:uiPriority="62"/>
+    <w:lsdException w:name="Medium Shading 1 Accent 1" w:uiPriority="63"/>
+    <w:lsdException w:name="Medium Shading 2 Accent 1" w:uiPriority="64"/>
+    <w:lsdException w:name="Medium List 1 Accent 1" w:uiPriority="65"/>
+    <w:lsdException w:name="Revision" w:semiHidden="1"/>
+    <w:lsdException w:name="List Paragraph" w:uiPriority="34" w:qFormat="1"/>
+    <w:lsdException w:name="Quote" w:uiPriority="29" w:qFormat="1"/>
+    <w:lsdException w:name="Intense Quote" w:uiPriority="30" w:qFormat="1"/>
+    <w:lsdException w:name="Medium List 2 Accent 1" w:uiPriority="66"/>
+    <w:lsdException w:name="Medium Grid 1 Accent 1" w:uiPriority="67"/>
+    <w:lsdException w:name="Medium Grid 2 Accent 1" w:uiPriority="68"/>
+    <w:lsdException w:name="Medium Grid 3 Accent 1" w:uiPriority="69"/>
+    <w:lsdException w:name="Dark List Accent 1" w:uiPriority="70"/>
+    <w:lsdException w:name="Colorful Shading Accent 1" w:uiPriority="71"/>
+    <w:lsdException w:name="Colorful List Accent 1" w:uiPriority="72"/>
+    <w:lsdException w:name="Colorful Grid Accent 1" w:uiPriority="73"/>
+    <w:lsdException w:name="Light Shading Accent 2" w:uiPriority="60"/>
+    <w:lsdException w:name="Light List Accent 2" w:uiPriority="61"/>
+    <w:lsdException w:name="Light Grid Accent 2" w:uiPriority="62"/>
+    <w:lsdException w:name="Medium Shading 1 Accent 2" w:uiPriority="63"/>
+    <w:lsdException w:name="Medium Shading 2 Accent 2" w:uiPriority="64"/>
+    <w:lsdException w:name="Medium List 1 Accent 2" w:uiPriority="65"/>
+    <w:lsdException w:name="Medium List 2 Accent 2" w:uiPriority="66"/>
+    <w:lsdException w:name="Medium Grid 1 Accent 2" w:uiPriority="67"/>
+    <w:lsdException w:name="Medium Grid 2 Accent 2" w:uiPriority="68"/>
+    <w:lsdException w:name="Medium Grid 3 Accent 2" w:uiPriority="69"/>
+    <w:lsdException w:name="Dark List Accent 2" w:uiPriority="70"/>
+    <w:lsdException w:name="Colorful Shading Accent 2" w:uiPriority="71"/>
+    <w:lsdException w:name="Colorful List Accent 2" w:uiPriority="72"/>
+    <w:lsdException w:name="Colorful Grid Accent 2" w:uiPriority="73"/>
+    <w:lsdException w:name="Light Shading Accent 3" w:uiPriority="60"/>
+    <w:lsdException w:name="Light List Accent 3" w:uiPriority="61"/>
+    <w:lsdException w:name="Light Grid Accent 3" w:uiPriority="62"/>
+    <w:lsdException w:name="Medium Shading 1 Accent 3" w:uiPriority="63"/>
+    <w:lsdException w:name="Medium Shading 2 Accent 3" w:uiPriority="64"/>
+    <w:lsdException w:name="Medium List 1 Accent 3" w:uiPriority="65"/>
+    <w:lsdException w:name="Medium List 2 Accent 3" w:uiPriority="66"/>
+    <w:lsdException w:name="Medium Grid 1 Accent 3" w:uiPriority="67"/>
+    <w:lsdException w:name="Medium Grid 2 Accent 3" w:uiPriority="68"/>
+    <w:lsdException w:name="Medium Grid 3 Accent 3" w:uiPriority="69"/>
+    <w:lsdException w:name="Dark List Accent 3" w:uiPriority="70"/>
+    <w:lsdException w:name="Colorful Shading Accent 3" w:uiPriority="71"/>
+    <w:lsdException w:name="Colorful List Accent 3" w:uiPriority="72"/>
+    <w:lsdException w:name="Colorful Grid Accent 3" w:uiPriority="73"/>
+    <w:lsdException w:name="Light Shading Accent 4" w:uiPriority="60"/>
+    <w:lsdException w:name="Light List Accent 4" w:uiPriority="61"/>
+    <w:lsdException w:name="Light Grid Accent 4" w:uiPriority="62"/>
+    <w:lsdException w:name="Medium Shading 1 Accent 4" w:uiPriority="63"/>
+    <w:lsdException w:name="Medium Shading 2 Accent 4" w:uiPriority="64"/>
+    <w:lsdException w:name="Medium List 1 Accent 4" w:uiPriority="65"/>
+    <w:lsdException w:name="Medium List 2 Accent 4" w:uiPriority="66"/>
+    <w:lsdException w:name="Medium Grid 1 Accent 4" w:uiPriority="67"/>
+    <w:lsdException w:name="Medium Grid 2 Accent 4" w:uiPriority="68"/>
+    <w:lsdException w:name="Medium Grid 3 Accent 4" w:uiPriority="69"/>
+    <w:lsdException w:name="Dark List Accent 4" w:uiPriority="70"/>
+    <w:lsdException w:name="Colorful Shading Accent 4" w:uiPriority="71"/>
+    <w:lsdException w:name="Colorful List Accent 4" w:uiPriority="72"/>
+    <w:lsdException w:name="Colorful Grid Accent 4" w:uiPriority="73"/>
+    <w:lsdException w:name="Light Shading Accent 5" w:uiPriority="60"/>
+    <w:lsdException w:name="Light List Accent 5" w:uiPriority="61"/>
+    <w:lsdException w:name="Light Grid Accent 5" w:uiPriority="62"/>
+    <w:lsdException w:name="Medium Shading 1 Accent 5" w:uiPriority="63"/>
+    <w:lsdException w:name="Medium Shading 2 Accent 5" w:uiPriority="64"/>
+    <w:lsdException w:name="Medium List 1 Accent 5" w:uiPriority="65"/>
+    <w:lsdException w:name="Medium List 2 Accent 5" w:uiPriority="66"/>
+    <w:lsdException w:name="Medium Grid 1 Accent 5" w:uiPriority="67"/>
+    <w:lsdException w:name="Medium Grid 2 Accent 5" w:uiPriority="68"/>
+    <w:lsdException w:name="Medium Grid 3 Accent 5" w:uiPriority="69"/>
+    <w:lsdException w:name="Dark List Accent 5" w:uiPriority="70"/>
+    <w:lsdException w:name="Colorful Shading Accent 5" w:uiPriority="71"/>
+    <w:lsdException w:name="Colorful List Accent 5" w:uiPriority="72"/>
+    <w:lsdException w:name="Colorful Grid Accent 5" w:uiPriority="73"/>
+    <w:lsdException w:name="Light Shading Accent 6" w:uiPriority="60"/>
+    <w:lsdException w:name="Light List Accent 6" w:uiPriority="61"/>
+    <w:lsdException w:name="Light Grid Accent 6" w:uiPriority="62"/>
+    <w:lsdException w:name="Medium Shading 1 Accent 6" w:uiPriority="63"/>
+    <w:lsdException w:name="Medium Shading 2 Accent 6" w:uiPriority="64"/>
+    <w:lsdException w:name="Medium List 1 Accent 6" w:uiPriority="65"/>
+    <w:lsdException w:name="Medium List 2 Accent 6" w:uiPriority="66"/>
+    <w:lsdException w:name="Medium Grid 1 Accent 6" w:uiPriority="67"/>
+    <w:lsdException w:name="Medium Grid 2 Accent 6" w:uiPriority="68"/>
+    <w:lsdException w:name="Medium Grid 3 Accent 6" w:uiPriority="69"/>
+    <w:lsdException w:name="Dark List Accent 6" w:uiPriority="70"/>
+    <w:lsdException w:name="Colorful Shading Accent 6" w:uiPriority="71"/>
+    <w:lsdException w:name="Colorful List Accent 6" w:uiPriority="72"/>
+    <w:lsdException w:name="Colorful Grid Accent 6" w:uiPriority="73"/>
+    <w:lsdException w:name="Subtle Emphasis" w:uiPriority="19" w:qFormat="1"/>
+    <w:lsdException w:name="Intense Emphasis" w:uiPriority="21" w:qFormat="1"/>
+    <w:lsdException w:name="Subtle Reference" w:uiPriority="31" w:qFormat="1"/>
+    <w:lsdException w:name="Intense Reference" w:uiPriority="32" w:qFormat="1"/>
+    <w:lsdException w:name="Book Title" w:uiPriority="33" w:qFormat="1"/>
+    <w:lsdException w:name="Bibliography" w:semiHidden="1" w:uiPriority="37" w:unhideWhenUsed="1"/>
+    <w:lsdException w:name="TOC Heading" w:semiHidden="1" w:uiPriority="39" w:unhideWhenUsed="1" w:qFormat="1"/>
+    <w:lsdException w:name="Plain Table 1" w:uiPriority="41"/>
+    <w:lsdException w:name="Plain Table 2" w:uiPriority="42"/>
+    <w:lsdException w:name="Plain Table 3" w:uiPriority="43"/>
+    <w:lsdException w:name="Plain Table 4" w:uiPriority="44"/>
+    <w:lsdException w:name="Plain Table 5" w:uiPriority="45"/>
+    <w:lsdException w:name="Grid Table Light" w:uiPriority="40"/>
+    <w:lsdException w:name="Grid Table 1 Light" w:uiPriority="46"/>
+    <w:lsdException w:name="Grid Table 2" w:uiPriority="47"/>
+    <w:lsdException w:name="Grid Table 3" w:uiPriority="48"/>
+    <w:lsdException w:name="Grid Table 4" w:uiPriority="49"/>
+    <w:lsdException w:name="Grid Table 5 Dark" w:uiPriority="50"/>
+    <w:lsdException w:name="Grid Table 6 Colorful" w:uiPriority="51"/>
+    <w:lsdException w:name="Grid Table 7 Colorful" w:uiPriority="52"/>
+    <w:lsdException w:name="Grid Table 1 Light Accent 1" w:uiPriority="46"/>
+    <w:lsdException w:name="Grid Table 2 Accent 1" w:uiPriority="47"/>
+    <w:lsdException w:name="Grid Table 3 Accent 1" w:uiPriority="48"/>
+    <w:lsdException w:name="Grid Table 4 Accent 1" w:uiPriority="49"/>
+    <w:lsdException w:name="Grid Table 5 Dark Accent 1" w:uiPriority="50"/>
+    <w:lsdException w:name="Grid Table 6 Colorful Accent 1" w:uiPriority="51"/>
+    <w:lsdException w:name="Grid Table 7 Colorful Accent 1" w:uiPriority="52"/>
+    <w:lsdException w:name="Grid Table 1 Light Accent 2" w:uiPriority="46"/>
+    <w:lsdException w:name="Grid Table 2 Accent 2" w:uiPriority="47"/>
+    <w:lsdException w:name="Grid Table 3 Accent 2" w:uiPriority="48"/>
+    <w:lsdException w:name="Grid Table 4 Accent 2" w:uiPriority="49"/>
+    <w:lsdException w:name="Grid Table 5 Dark Accent 2" w:uiPriority="50"/>
+    <w:lsdException w:name="Grid Table 6 Colorful Accent 2" w:uiPriority="51"/>
+    <w:lsdException w:name="Grid Table 7 Colorful Accent 2" w:uiPriority="52"/>
+    <w:lsdException w:name="Grid Table 1 Light Accent 3" w:uiPriority="46"/>
+    <w:lsdException w:name="Grid Table 2 Accent 3" w:uiPriority="47"/>
+    <w:lsdException w:name="Grid Table 3 Accent 3" w:uiPriority="48"/>
+    <w:lsdException w:name="Grid Table 4 Accent 3" w:uiPriority="49"/>
+    <w:lsdException w:name="Grid Table 5 Dark Accent 3" w:uiPriority="50"/>
+    <w:lsdException w:name="Grid Table 6 Colorful Accent 3" w:uiPriority="51"/>
+    <w:lsdException w:name="Grid Table 7 Colorful Accent 3" w:uiPriority="52"/>
+    <w:lsdException w:name="Grid Table 1 Light Accent 4" w:uiPriority="46"/>
+    <w:lsdException w:name="Grid Table 2 Accent 4" w:uiPriority="47"/>
+    <w:lsdException w:name="Grid Table 3 Accent 4" w:uiPriority="48"/>
+    <w:lsdException w:name="Grid Table 4 Accent 4" w:uiPriority="49"/>
+    <w:lsdException w:name="Grid Table 5 Dark Accent 4" w:uiPriority="50"/>
+    <w:lsdException w:name="Grid Table 6 Colorful Accent 4" w:uiPriority="51"/>
+    <w:lsdException w:name="Grid Table 7 Colorful Accent 4" w:uiPriority="52"/>
+    <w:lsdException w:name="Grid Table 1 Light Accent 5" w:uiPriority="46"/>
+    <w:lsdException w:name="Grid Table 2 Accent 5" w:uiPriority="47"/>
+    <w:lsdException w:name="Grid Table 3 Accent 5" w:uiPriority="48"/>
+    <w:lsdException w:name="Grid Table 4 Accent 5" w:uiPriority="49"/>
+    <w:lsdException w:name="Grid Table 5 Dark Accent 5" w:uiPriority="50"/>
+    <w:lsdException w:name="Grid Table 6 Colorful Accent 5" w:uiPriority="51"/>
+    <w:lsdException w:name="Grid Table 7 Colorful Accent 5" w:uiPriority="52"/>
+    <w:lsdException w:name="Grid Table 1 Light Accent 6" w:uiPriority="46"/>
+    <w:lsdException w:name="Grid Table 2 Accent 6" w:uiPriority="47"/>
+    <w:lsdException w:name="Grid Table 3 Accent 6" w:uiPriority="48"/>
+    <w:lsdException w:name="Grid Table 4 Accent 6" w:uiPriority="49"/>
+    <w:lsdException w:name="Grid Table 5 Dark Accent 6" w:uiPriority="50"/>
+    <w:lsdException w:name="Grid Table 6 Colorful Accent 6" w:uiPriority="51"/>
+    <w:lsdException w:name="Grid Table 7 Colorful Accent 6" w:uiPriority="52"/>
+    <w:lsdException w:name="List Table 1 Light" w:uiPriority="46"/>
+    <w:lsdException w:name="List Table 2" w:uiPriority="47"/>
+    <w:lsdException w:name="List Table 3" w:uiPriority="48"/>
+    <w:lsdException w:name="List Table 4" w:uiPriority="49"/>
+    <w:lsdException w:name="List Table 5 Dark" w:uiPriority="50"/>
+    <w:lsdException w:name="List Table 6 Colorful" w:uiPriority="51"/>
+    <w:lsdException w:name="List Table 7 Colorful" w:uiPriority="52"/>
+    <w:lsdException w:name="List Table 1 Light Accent 1" w:uiPriority="46"/>
+    <w:lsdException w:name="List Table 2 Accent 1" w:uiPriority="47"/>
+    <w:lsdException w:name="List Table 3 Accent 1" w:uiPriority="48"/>
+    <w:lsdException w:name="List Table 4 Accent 1" w:uiPriority="49"/>
+    <w:lsdException w:name="List Table 5 Dark Accent 1" w:uiPriority="50"/>
+    <w:lsdException w:name="List Table 6 Colorful Accent 1" w:uiPriority="51"/>
+    <w:lsdException w:name="List Table 7 Colorful Accent 1" w:uiPriority="52"/>
+    <w:lsdException w:name="List Table 1 Light Accent 2" w:uiPriority="46"/>
+    <w:lsdException w:name="List Table 2 Accent 2" w:uiPriority="47"/>
+    <w:lsdException w:name="List Table 3 Accent 2" w:uiPriority="48"/>
+    <w:lsdException w:name="List Table 4 Accent 2" w:uiPriority="49"/>
+    <w:lsdException w:name="List Table 5 Dark Accent 2" w:uiPriority="50"/>
+    <w:lsdException w:name="List Table 6 Colorful Accent 2" w:uiPriority="51"/>
+    <w:lsdException w:name="List Table 7 Colorful Accent 2" w:uiPriority="52"/>
+    <w:lsdException w:name="List Table 1 Light Accent 3" w:uiPriority="46"/>
+    <w:lsdException w:name="List Table 2 Accent 3" w:uiPriority="47"/>
+    <w:lsdException w:name="List Table 3 Accent 3" w:uiPriority="48"/>
+    <w:lsdException w:name="List Table 4 Accent 3" w:uiPriority="49"/>
+    <w:lsdException w:name="List Table 5 Dark Accent 3" w:uiPriority="50"/>
+    <w:lsdException w:name="List Table 6 Colorful Accent 3" w:uiPriority="51"/>
+    <w:lsdException w:name="List Table 7 Colorful Accent 3" w:uiPriority="52"/>
+    <w:lsdException w:name="List Table 1 Light Accent 4" w:uiPriority="46"/>
+    <w:lsdException w:name="List Table 2 Accent 4" w:uiPriority="47"/>
+    <w:lsdException w:name="List Table 3 Accent 4" w:uiPriority="48"/>
+    <w:lsdException w:name="List Table 4 Accent 4" w:uiPriority="49"/>
+    <w:lsdException w:name="List Table 5 Dark Accent 4" w:uiPriority="50"/>
+    <w:lsdException w:name="List Table 6 Colorful Accent 4" w:uiPriority="51"/>
+    <w:lsdException w:name="List Table 7 Colorful Accent 4" w:uiPriority="52"/>
+    <w:lsdException w:name="List Table 1 Light Accent 5" w:uiPriority="46"/>
+    <w:lsdException w:name="List Table 2 Accent 5" w:uiPriority="47"/>
+    <w:lsdException w:name="List Table 3 Accent 5" w:uiPriority="48"/>
+    <w:lsdException w:name="List Table 4 Accent 5" w:uiPriority="49"/>
+    <w:lsdException w:name="List Table 5 Dark Accent 5" w:uiPriority="50"/>
+    <w:lsdException w:name="List Table 6 Colorful Accent 5" w:uiPriority="51"/>
+    <w:lsdException w:name="List Table 7 Colorful Accent 5" w:uiPriority="52"/>
+    <w:lsdException w:name="List Table 1 Light Accent 6" w:uiPriority="46"/>
+    <w:lsdException w:name="List Table 2 Accent 6" w:uiPriority="47"/>
+    <w:lsdException w:name="List Table 3 Accent 6" w:uiPriority="48"/>
+    <w:lsdException w:name="List Table 4 Accent 6" w:uiPriority="49"/>
+    <w:lsdException w:name="List Table 5 Dark Accent 6" w:uiPriority="50"/>
+    <w:lsdException w:name="List Table 6 Colorful Accent 6" w:uiPriority="51"/>
+    <w:lsdException w:name="List Table 7 Colorful Accent 6" w:uiPriority="52"/>
   </w:latentStyles>
   <w:style w:type="paragraph" w:default="1" w:styleId="Normal">
     <w:name w:val="Normal"/>
     <w:qFormat/>
     <w:rsid w:val="00A66A6C"/>
+  </w:style>
+  <w:style w:type="paragraph" w:styleId="Heading1">
+    <w:name w:val="heading 1"/>
+    <w:basedOn w:val="Normal"/>
+    <w:next w:val="Normal"/>
+    <w:link w:val="Heading1Char"/>
+    <w:uiPriority w:val="9"/>
+    <w:qFormat/>
+    <w:rsid w:val="00444487"/>
+    <w:pPr>
+      <w:keepNext/>
+      <w:keepLines/>
+      <w:spacing w:before="240" w:after="0"/>
+      <w:outlineLvl w:val="0"/>
+    </w:pPr>
+    <w:rPr>
+      <w:rFonts w:asciiTheme="majorHAnsi" w:eastAsiaTheme="majorEastAsia" w:hAnsiTheme="majorHAnsi" w:cstheme="majorBidi"/>
+      <w:color w:val="365F91" w:themeColor="accent1" w:themeShade="BF"/>
+      <w:sz w:val="32"/>
+      <w:szCs w:val="32"/>
+    </w:rPr>
+  </w:style>
+  <w:style w:type="paragraph" w:styleId="Heading2">
+    <w:name w:val="heading 2"/>
+    <w:basedOn w:val="Normal"/>
+    <w:next w:val="Normal"/>
+    <w:link w:val="Heading2Char"/>
+    <w:uiPriority w:val="9"/>
+    <w:semiHidden/>
+    <w:unhideWhenUsed/>
+    <w:qFormat/>
+    <w:rsid w:val="00FC191F"/>
+    <w:pPr>
+      <w:keepNext/>
+      <w:keepLines/>
+      <w:spacing w:before="40" w:after="0"/>
+      <w:outlineLvl w:val="1"/>
+    </w:pPr>
+    <w:rPr>
+      <w:rFonts w:asciiTheme="majorHAnsi" w:eastAsiaTheme="majorEastAsia" w:hAnsiTheme="majorHAnsi" w:cstheme="majorBidi"/>
+      <w:color w:val="365F91" w:themeColor="accent1" w:themeShade="BF"/>
+      <w:sz w:val="26"/>
+      <w:szCs w:val="26"/>
+    </w:rPr>
   </w:style>
   <w:style w:type="character" w:default="1" w:styleId="DefaultParagraphFont">
     <w:name w:val="Default Paragraph Font"/>
@@ -11001,7 +11884,6 @@
     <w:uiPriority w:val="99"/>
     <w:semiHidden/>
     <w:unhideWhenUsed/>
-    <w:qFormat/>
     <w:tblPr>
       <w:tblInd w:w="0" w:type="dxa"/>
       <w:tblCellMar>
@@ -11092,6 +11974,49 @@
       <w:rFonts w:ascii="Tahoma" w:hAnsi="Tahoma" w:cs="Tahoma"/>
       <w:sz w:val="16"/>
       <w:szCs w:val="16"/>
+    </w:rPr>
+  </w:style>
+  <w:style w:type="character" w:customStyle="1" w:styleId="Heading1Char">
+    <w:name w:val="Heading 1 Char"/>
+    <w:basedOn w:val="DefaultParagraphFont"/>
+    <w:link w:val="Heading1"/>
+    <w:uiPriority w:val="9"/>
+    <w:rsid w:val="00444487"/>
+    <w:rPr>
+      <w:rFonts w:asciiTheme="majorHAnsi" w:eastAsiaTheme="majorEastAsia" w:hAnsiTheme="majorHAnsi" w:cstheme="majorBidi"/>
+      <w:color w:val="365F91" w:themeColor="accent1" w:themeShade="BF"/>
+      <w:sz w:val="32"/>
+      <w:szCs w:val="32"/>
+    </w:rPr>
+  </w:style>
+  <w:style w:type="paragraph" w:styleId="TOCHeading">
+    <w:name w:val="TOC Heading"/>
+    <w:basedOn w:val="Heading1"/>
+    <w:next w:val="Normal"/>
+    <w:uiPriority w:val="39"/>
+    <w:unhideWhenUsed/>
+    <w:qFormat/>
+    <w:rsid w:val="00444487"/>
+    <w:pPr>
+      <w:spacing w:line="259" w:lineRule="auto"/>
+      <w:outlineLvl w:val="9"/>
+    </w:pPr>
+    <w:rPr>
+      <w:lang w:val="en-US"/>
+    </w:rPr>
+  </w:style>
+  <w:style w:type="character" w:customStyle="1" w:styleId="Heading2Char">
+    <w:name w:val="Heading 2 Char"/>
+    <w:basedOn w:val="DefaultParagraphFont"/>
+    <w:link w:val="Heading2"/>
+    <w:uiPriority w:val="9"/>
+    <w:semiHidden/>
+    <w:rsid w:val="00FC191F"/>
+    <w:rPr>
+      <w:rFonts w:asciiTheme="majorHAnsi" w:eastAsiaTheme="majorEastAsia" w:hAnsiTheme="majorHAnsi" w:cstheme="majorBidi"/>
+      <w:color w:val="365F91" w:themeColor="accent1" w:themeShade="BF"/>
+      <w:sz w:val="26"/>
+      <w:szCs w:val="26"/>
     </w:rPr>
   </w:style>
 </w:styles>
@@ -11378,4 +12303,16 @@
   <a:objectDefaults/>
   <a:extraClrSchemeLst/>
 </a:theme>
+</file>
+
+<file path=customXml/item1.xml><?xml version="1.0" encoding="utf-8"?>
+<b:Sources xmlns:b="http://schemas.openxmlformats.org/officeDocument/2006/bibliography" xmlns="http://schemas.openxmlformats.org/officeDocument/2006/bibliography" SelectedStyle="\APASixthEditionOfficeOnline.xsl" StyleName="APA" Version="6"/>
+</file>
+
+<file path=customXml/itemProps1.xml><?xml version="1.0" encoding="utf-8"?>
+<ds:datastoreItem xmlns:ds="http://schemas.openxmlformats.org/officeDocument/2006/customXml" ds:itemID="{648AC347-7C8E-4745-A947-6BDCE0218A22}">
+  <ds:schemaRefs>
+    <ds:schemaRef ds:uri="http://schemas.openxmlformats.org/officeDocument/2006/bibliography"/>
+  </ds:schemaRefs>
+</ds:datastoreItem>
 </file>